--- a/Rapport Neo4j.docx
+++ b/Rapport Neo4j.docx
@@ -5,6 +5,13 @@
     <w:p/>
     <w:sdt>
       <w:sdtPr>
+        <w:rPr>
+          <w:rFonts w:asciiTheme="minorHAnsi" w:eastAsiaTheme="minorHAnsi" w:hAnsiTheme="minorHAnsi" w:cstheme="minorBidi"/>
+          <w:color w:val="auto"/>
+          <w:sz w:val="22"/>
+          <w:szCs w:val="22"/>
+          <w:lang w:eastAsia="en-US"/>
+        </w:rPr>
         <w:id w:val="1078335593"/>
         <w:docPartObj>
           <w:docPartGallery w:val="Table of Contents"/>
@@ -13,13 +20,8 @@
       </w:sdtPr>
       <w:sdtEndPr>
         <w:rPr>
-          <w:rFonts w:asciiTheme="minorHAnsi" w:eastAsiaTheme="minorHAnsi" w:hAnsiTheme="minorHAnsi" w:cstheme="minorBidi"/>
           <w:b/>
           <w:bCs/>
-          <w:color w:val="auto"/>
-          <w:sz w:val="22"/>
-          <w:szCs w:val="22"/>
-          <w:lang w:eastAsia="en-US"/>
         </w:rPr>
       </w:sdtEndPr>
       <w:sdtContent>
@@ -52,7 +54,7 @@
           <w:r>
             <w:fldChar w:fldCharType="separate"/>
           </w:r>
-          <w:hyperlink w:anchor="_Toc114828526" w:history="1">
+          <w:hyperlink w:anchor="_Toc117590369" w:history="1">
             <w:r>
               <w:rPr>
                 <w:rStyle w:val="Lienhypertexte"/>
@@ -79,7 +81,7 @@
                 <w:noProof/>
                 <w:webHidden/>
               </w:rPr>
-              <w:instrText xml:space="preserve"> PAGEREF _Toc114828526 \h </w:instrText>
+              <w:instrText xml:space="preserve"> PAGEREF _Toc117590369 \h </w:instrText>
             </w:r>
             <w:r>
               <w:rPr>
@@ -122,7 +124,7 @@
               <w:lang w:eastAsia="fr-FR"/>
             </w:rPr>
           </w:pPr>
-          <w:hyperlink w:anchor="_Toc114828527" w:history="1">
+          <w:hyperlink w:anchor="_Toc117590370" w:history="1">
             <w:r>
               <w:rPr>
                 <w:rStyle w:val="Lienhypertexte"/>
@@ -149,7 +151,7 @@
                 <w:noProof/>
                 <w:webHidden/>
               </w:rPr>
-              <w:instrText xml:space="preserve"> PAGEREF _Toc114828527 \h </w:instrText>
+              <w:instrText xml:space="preserve"> PAGEREF _Toc117590370 \h </w:instrText>
             </w:r>
             <w:r>
               <w:rPr>
@@ -192,7 +194,7 @@
               <w:lang w:eastAsia="fr-FR"/>
             </w:rPr>
           </w:pPr>
-          <w:hyperlink w:anchor="_Toc114828528" w:history="1">
+          <w:hyperlink w:anchor="_Toc117590371" w:history="1">
             <w:r>
               <w:rPr>
                 <w:rStyle w:val="Lienhypertexte"/>
@@ -219,7 +221,7 @@
                 <w:noProof/>
                 <w:webHidden/>
               </w:rPr>
-              <w:instrText xml:space="preserve"> PAGEREF _Toc114828528 \h </w:instrText>
+              <w:instrText xml:space="preserve"> PAGEREF _Toc117590371 \h </w:instrText>
             </w:r>
             <w:r>
               <w:rPr>
@@ -262,7 +264,7 @@
               <w:lang w:eastAsia="fr-FR"/>
             </w:rPr>
           </w:pPr>
-          <w:hyperlink w:anchor="_Toc114828529" w:history="1">
+          <w:hyperlink w:anchor="_Toc117590372" w:history="1">
             <w:r>
               <w:rPr>
                 <w:rStyle w:val="Lienhypertexte"/>
@@ -289,7 +291,7 @@
                 <w:noProof/>
                 <w:webHidden/>
               </w:rPr>
-              <w:instrText xml:space="preserve"> PAGEREF _Toc114828529 \h </w:instrText>
+              <w:instrText xml:space="preserve"> PAGEREF _Toc117590372 \h </w:instrText>
             </w:r>
             <w:r>
               <w:rPr>
@@ -332,7 +334,7 @@
               <w:lang w:eastAsia="fr-FR"/>
             </w:rPr>
           </w:pPr>
-          <w:hyperlink w:anchor="_Toc114828530" w:history="1">
+          <w:hyperlink w:anchor="_Toc117590373" w:history="1">
             <w:r>
               <w:rPr>
                 <w:rStyle w:val="Lienhypertexte"/>
@@ -359,7 +361,7 @@
                 <w:noProof/>
                 <w:webHidden/>
               </w:rPr>
-              <w:instrText xml:space="preserve"> PAGEREF _Toc114828530 \h </w:instrText>
+              <w:instrText xml:space="preserve"> PAGEREF _Toc117590373 \h </w:instrText>
             </w:r>
             <w:r>
               <w:rPr>
@@ -402,7 +404,7 @@
               <w:lang w:eastAsia="fr-FR"/>
             </w:rPr>
           </w:pPr>
-          <w:hyperlink w:anchor="_Toc114828531" w:history="1">
+          <w:hyperlink w:anchor="_Toc117590374" w:history="1">
             <w:r>
               <w:rPr>
                 <w:rStyle w:val="Lienhypertexte"/>
@@ -429,7 +431,7 @@
                 <w:noProof/>
                 <w:webHidden/>
               </w:rPr>
-              <w:instrText xml:space="preserve"> PAGEREF _Toc114828531 \h </w:instrText>
+              <w:instrText xml:space="preserve"> PAGEREF _Toc117590374 \h </w:instrText>
             </w:r>
             <w:r>
               <w:rPr>
@@ -472,7 +474,7 @@
               <w:lang w:eastAsia="fr-FR"/>
             </w:rPr>
           </w:pPr>
-          <w:hyperlink w:anchor="_Toc114828532" w:history="1">
+          <w:hyperlink w:anchor="_Toc117590375" w:history="1">
             <w:r>
               <w:rPr>
                 <w:rStyle w:val="Lienhypertexte"/>
@@ -499,7 +501,7 @@
                 <w:noProof/>
                 <w:webHidden/>
               </w:rPr>
-              <w:instrText xml:space="preserve"> PAGEREF _Toc114828532 \h </w:instrText>
+              <w:instrText xml:space="preserve"> PAGEREF _Toc117590375 \h </w:instrText>
             </w:r>
             <w:r>
               <w:rPr>
@@ -542,7 +544,7 @@
               <w:lang w:eastAsia="fr-FR"/>
             </w:rPr>
           </w:pPr>
-          <w:hyperlink w:anchor="_Toc114828533" w:history="1">
+          <w:hyperlink w:anchor="_Toc117590376" w:history="1">
             <w:r>
               <w:rPr>
                 <w:rStyle w:val="Lienhypertexte"/>
@@ -569,7 +571,7 @@
                 <w:noProof/>
                 <w:webHidden/>
               </w:rPr>
-              <w:instrText xml:space="preserve"> PAGEREF _Toc114828533 \h </w:instrText>
+              <w:instrText xml:space="preserve"> PAGEREF _Toc117590376 \h </w:instrText>
             </w:r>
             <w:r>
               <w:rPr>
@@ -612,7 +614,7 @@
               <w:lang w:eastAsia="fr-FR"/>
             </w:rPr>
           </w:pPr>
-          <w:hyperlink w:anchor="_Toc114828534" w:history="1">
+          <w:hyperlink w:anchor="_Toc117590377" w:history="1">
             <w:r>
               <w:rPr>
                 <w:rStyle w:val="Lienhypertexte"/>
@@ -639,7 +641,7 @@
                 <w:noProof/>
                 <w:webHidden/>
               </w:rPr>
-              <w:instrText xml:space="preserve"> PAGEREF _Toc114828534 \h </w:instrText>
+              <w:instrText xml:space="preserve"> PAGEREF _Toc117590377 \h </w:instrText>
             </w:r>
             <w:r>
               <w:rPr>
@@ -682,7 +684,7 @@
               <w:lang w:eastAsia="fr-FR"/>
             </w:rPr>
           </w:pPr>
-          <w:hyperlink w:anchor="_Toc114828535" w:history="1">
+          <w:hyperlink w:anchor="_Toc117590378" w:history="1">
             <w:r>
               <w:rPr>
                 <w:rStyle w:val="Lienhypertexte"/>
@@ -709,7 +711,7 @@
                 <w:noProof/>
                 <w:webHidden/>
               </w:rPr>
-              <w:instrText xml:space="preserve"> PAGEREF _Toc114828535 \h </w:instrText>
+              <w:instrText xml:space="preserve"> PAGEREF _Toc117590378 \h </w:instrText>
             </w:r>
             <w:r>
               <w:rPr>
@@ -752,7 +754,7 @@
               <w:lang w:eastAsia="fr-FR"/>
             </w:rPr>
           </w:pPr>
-          <w:hyperlink w:anchor="_Toc114828536" w:history="1">
+          <w:hyperlink w:anchor="_Toc117590379" w:history="1">
             <w:r>
               <w:rPr>
                 <w:rStyle w:val="Lienhypertexte"/>
@@ -779,7 +781,7 @@
                 <w:noProof/>
                 <w:webHidden/>
               </w:rPr>
-              <w:instrText xml:space="preserve"> PAGEREF _Toc114828536 \h </w:instrText>
+              <w:instrText xml:space="preserve"> PAGEREF _Toc117590379 \h </w:instrText>
             </w:r>
             <w:r>
               <w:rPr>
@@ -822,7 +824,7 @@
               <w:lang w:eastAsia="fr-FR"/>
             </w:rPr>
           </w:pPr>
-          <w:hyperlink w:anchor="_Toc114828537" w:history="1">
+          <w:hyperlink w:anchor="_Toc117590380" w:history="1">
             <w:r>
               <w:rPr>
                 <w:rStyle w:val="Lienhypertexte"/>
@@ -849,7 +851,7 @@
                 <w:noProof/>
                 <w:webHidden/>
               </w:rPr>
-              <w:instrText xml:space="preserve"> PAGEREF _Toc114828537 \h </w:instrText>
+              <w:instrText xml:space="preserve"> PAGEREF _Toc117590380 \h </w:instrText>
             </w:r>
             <w:r>
               <w:rPr>
@@ -892,7 +894,7 @@
               <w:lang w:eastAsia="fr-FR"/>
             </w:rPr>
           </w:pPr>
-          <w:hyperlink w:anchor="_Toc114828538" w:history="1">
+          <w:hyperlink w:anchor="_Toc117590381" w:history="1">
             <w:r>
               <w:rPr>
                 <w:rStyle w:val="Lienhypertexte"/>
@@ -919,7 +921,7 @@
                 <w:noProof/>
                 <w:webHidden/>
               </w:rPr>
-              <w:instrText xml:space="preserve"> PAGEREF _Toc114828538 \h </w:instrText>
+              <w:instrText xml:space="preserve"> PAGEREF _Toc117590381 \h </w:instrText>
             </w:r>
             <w:r>
               <w:rPr>
@@ -962,12 +964,152 @@
               <w:lang w:eastAsia="fr-FR"/>
             </w:rPr>
           </w:pPr>
-          <w:hyperlink w:anchor="_Toc114828539" w:history="1">
+          <w:hyperlink w:anchor="_Toc117590382" w:history="1">
             <w:r>
               <w:rPr>
                 <w:rStyle w:val="Lienhypertexte"/>
                 <w:noProof/>
               </w:rPr>
+              <w:t>4 – Démonstration &amp; synthèse</w:t>
+            </w:r>
+            <w:r>
+              <w:rPr>
+                <w:noProof/>
+                <w:webHidden/>
+              </w:rPr>
+              <w:tab/>
+            </w:r>
+            <w:r>
+              <w:rPr>
+                <w:noProof/>
+                <w:webHidden/>
+              </w:rPr>
+              <w:fldChar w:fldCharType="begin"/>
+            </w:r>
+            <w:r>
+              <w:rPr>
+                <w:noProof/>
+                <w:webHidden/>
+              </w:rPr>
+              <w:instrText xml:space="preserve"> PAGEREF _Toc117590382 \h </w:instrText>
+            </w:r>
+            <w:r>
+              <w:rPr>
+                <w:noProof/>
+                <w:webHidden/>
+              </w:rPr>
+            </w:r>
+            <w:r>
+              <w:rPr>
+                <w:noProof/>
+                <w:webHidden/>
+              </w:rPr>
+              <w:fldChar w:fldCharType="separate"/>
+            </w:r>
+            <w:r>
+              <w:rPr>
+                <w:noProof/>
+                <w:webHidden/>
+              </w:rPr>
+              <w:t>10</w:t>
+            </w:r>
+            <w:r>
+              <w:rPr>
+                <w:noProof/>
+                <w:webHidden/>
+              </w:rPr>
+              <w:fldChar w:fldCharType="end"/>
+            </w:r>
+          </w:hyperlink>
+        </w:p>
+        <w:p>
+          <w:pPr>
+            <w:pStyle w:val="TM2"/>
+            <w:tabs>
+              <w:tab w:val="right" w:leader="dot" w:pos="9062"/>
+            </w:tabs>
+            <w:rPr>
+              <w:rFonts w:eastAsiaTheme="minorEastAsia"/>
+              <w:noProof/>
+              <w:lang w:eastAsia="fr-FR"/>
+            </w:rPr>
+          </w:pPr>
+          <w:hyperlink w:anchor="_Toc117590383" w:history="1">
+            <w:r>
+              <w:rPr>
+                <w:rStyle w:val="Lienhypertexte"/>
+                <w:noProof/>
+              </w:rPr>
+              <w:t>4.1 – Mise en place de l’architecture</w:t>
+            </w:r>
+            <w:r>
+              <w:rPr>
+                <w:noProof/>
+                <w:webHidden/>
+              </w:rPr>
+              <w:tab/>
+            </w:r>
+            <w:r>
+              <w:rPr>
+                <w:noProof/>
+                <w:webHidden/>
+              </w:rPr>
+              <w:fldChar w:fldCharType="begin"/>
+            </w:r>
+            <w:r>
+              <w:rPr>
+                <w:noProof/>
+                <w:webHidden/>
+              </w:rPr>
+              <w:instrText xml:space="preserve"> PAGEREF _Toc117590383 \h </w:instrText>
+            </w:r>
+            <w:r>
+              <w:rPr>
+                <w:noProof/>
+                <w:webHidden/>
+              </w:rPr>
+            </w:r>
+            <w:r>
+              <w:rPr>
+                <w:noProof/>
+                <w:webHidden/>
+              </w:rPr>
+              <w:fldChar w:fldCharType="separate"/>
+            </w:r>
+            <w:r>
+              <w:rPr>
+                <w:noProof/>
+                <w:webHidden/>
+              </w:rPr>
+              <w:t>10</w:t>
+            </w:r>
+            <w:r>
+              <w:rPr>
+                <w:noProof/>
+                <w:webHidden/>
+              </w:rPr>
+              <w:fldChar w:fldCharType="end"/>
+            </w:r>
+          </w:hyperlink>
+        </w:p>
+        <w:p>
+          <w:pPr>
+            <w:pStyle w:val="TM1"/>
+            <w:tabs>
+              <w:tab w:val="right" w:leader="dot" w:pos="9062"/>
+            </w:tabs>
+            <w:rPr>
+              <w:rFonts w:eastAsiaTheme="minorEastAsia"/>
+              <w:noProof/>
+              <w:lang w:eastAsia="fr-FR"/>
+            </w:rPr>
+          </w:pPr>
+          <w:hyperlink w:anchor="_Toc117590384" w:history="1">
+            <w:r>
+              <w:rPr>
+                <w:rStyle w:val="Lienhypertexte"/>
+                <w:noProof/>
+              </w:rPr>
               <w:t>Glossaire</w:t>
             </w:r>
             <w:r>
@@ -989,7 +1131,7 @@
                 <w:noProof/>
                 <w:webHidden/>
               </w:rPr>
-              <w:instrText xml:space="preserve"> PAGEREF _Toc114828539 \h </w:instrText>
+              <w:instrText xml:space="preserve"> PAGEREF _Toc117590384 \h </w:instrText>
             </w:r>
             <w:r>
               <w:rPr>
@@ -1009,7 +1151,7 @@
                 <w:noProof/>
                 <w:webHidden/>
               </w:rPr>
-              <w:t>10</w:t>
+              <w:t>11</w:t>
             </w:r>
             <w:r>
               <w:rPr>
@@ -1049,7 +1191,7 @@
       <w:r>
         <w:tab/>
       </w:r>
-      <w:bookmarkStart w:id="0" w:name="_Toc114828526"/>
+      <w:bookmarkStart w:id="0" w:name="_Toc117590369"/>
       <w:r>
         <w:t>Introduction</w:t>
       </w:r>
@@ -1092,13 +1234,7 @@
         <w:t xml:space="preserve">Nous y verrons les spécificités de cette base, </w:t>
       </w:r>
       <w:r>
-        <w:t xml:space="preserve">la structure générale ainsi que les cas d’usages préconisés pour ce type de base. Nous mettrons d’ailleurs en place une démonstration sur une machine virtuelle (VM) pour </w:t>
-      </w:r>
-      <w:r>
-        <w:t xml:space="preserve">mieux </w:t>
-      </w:r>
-      <w:r>
-        <w:t>expliquer les avantages du système.</w:t>
+        <w:t>la structure générale ainsi que les cas d’usages préconisés pour ce type de base. Nous mettrons d’ailleurs en place une démonstration sur une machine virtuelle (VM) pour mieux expliquer les avantages du système.</w:t>
       </w:r>
     </w:p>
     <w:p>
@@ -1109,7 +1245,7 @@
         <w:t>Ce rapport contient quatre grandes parties : Structure &amp; donnée</w:t>
       </w:r>
       <w:r>
-        <w:t>s, Architecture technique, Usages et enfin Démonstration et synthèse.</w:t>
+        <w:t>s, Architecture technique, Usages et Démonstration et synthèse.</w:t>
       </w:r>
     </w:p>
     <w:p>
@@ -1128,7 +1264,7 @@
       <w:r>
         <w:tab/>
       </w:r>
-      <w:bookmarkStart w:id="1" w:name="_Toc114828527"/>
+      <w:bookmarkStart w:id="1" w:name="_Toc117590370"/>
       <w:r>
         <w:t>1 – Structure &amp; données</w:t>
       </w:r>
@@ -1142,7 +1278,7 @@
       <w:r>
         <w:tab/>
       </w:r>
-      <w:bookmarkStart w:id="2" w:name="_Toc114828528"/>
+      <w:bookmarkStart w:id="2" w:name="_Toc117590371"/>
       <w:r>
         <w:t>1.1 - Structure de la base</w:t>
       </w:r>
@@ -1305,7 +1441,7 @@
         <w:lastRenderedPageBreak/>
         <w:tab/>
       </w:r>
-      <w:bookmarkStart w:id="3" w:name="_Toc114828529"/>
+      <w:bookmarkStart w:id="3" w:name="_Toc117590372"/>
       <w:r>
         <w:rPr>
           <w:noProof/>
@@ -1370,7 +1506,7 @@
         </w:rPr>
         <w:tab/>
       </w:r>
-      <w:bookmarkStart w:id="4" w:name="_Toc114828530"/>
+      <w:bookmarkStart w:id="4" w:name="_Toc117590373"/>
       <w:r>
         <w:rPr>
           <w:noProof/>
@@ -1546,7 +1682,7 @@
         </w:rPr>
         <w:tab/>
       </w:r>
-      <w:bookmarkStart w:id="5" w:name="_Toc114828531"/>
+      <w:bookmarkStart w:id="5" w:name="_Toc117590374"/>
       <w:r>
         <w:rPr>
           <w:noProof/>
@@ -1569,7 +1705,7 @@
         </w:rPr>
         <w:tab/>
       </w:r>
-      <w:bookmarkStart w:id="6" w:name="_Toc114828532"/>
+      <w:bookmarkStart w:id="6" w:name="_Toc117590375"/>
       <w:r>
         <w:rPr>
           <w:noProof/>
@@ -1649,7 +1785,7 @@
         </w:rPr>
         <w:tab/>
       </w:r>
-      <w:bookmarkStart w:id="7" w:name="_Toc114828533"/>
+      <w:bookmarkStart w:id="7" w:name="_Toc117590376"/>
       <w:r>
         <w:rPr>
           <w:noProof/>
@@ -1755,9 +1891,11 @@
         </w:numPr>
         <w:spacing w:line="360" w:lineRule="auto"/>
       </w:pPr>
+      <w:proofErr w:type="gramStart"/>
       <w:r>
         <w:t>.NET</w:t>
       </w:r>
+      <w:proofErr w:type="gramEnd"/>
     </w:p>
     <w:p>
       <w:pPr>
@@ -1788,7 +1926,7 @@
         <w:lastRenderedPageBreak/>
         <w:tab/>
       </w:r>
-      <w:bookmarkStart w:id="8" w:name="_Toc114828534"/>
+      <w:bookmarkStart w:id="8" w:name="_Toc117590377"/>
       <w:r>
         <w:t xml:space="preserve">2.3 </w:t>
       </w:r>
@@ -1857,7 +1995,7 @@
         </w:rPr>
         <w:tab/>
       </w:r>
-      <w:bookmarkStart w:id="9" w:name="_Toc114828535"/>
+      <w:bookmarkStart w:id="9" w:name="_Toc117590378"/>
       <w:r>
         <w:rPr>
           <w:noProof/>
@@ -1880,7 +2018,7 @@
         </w:rPr>
         <w:tab/>
       </w:r>
-      <w:bookmarkStart w:id="10" w:name="_Toc114828536"/>
+      <w:bookmarkStart w:id="10" w:name="_Toc117590379"/>
       <w:r>
         <w:rPr>
           <w:noProof/>
@@ -1898,6 +2036,9 @@
     <w:p/>
     <w:p>
       <w:r>
+        <w:rPr>
+          <w:noProof/>
+        </w:rPr>
         <w:drawing>
           <wp:inline distT="0" distB="0" distL="0" distR="0" wp14:anchorId="7CCCE13A" wp14:editId="4CCA3C02">
             <wp:extent cx="5760720" cy="2555875"/>
@@ -1957,6 +2098,9 @@
     </w:p>
     <w:p>
       <w:r>
+        <w:rPr>
+          <w:noProof/>
+        </w:rPr>
         <w:lastRenderedPageBreak/>
         <w:drawing>
           <wp:inline distT="0" distB="0" distL="0" distR="0" wp14:anchorId="6F7A100F" wp14:editId="78828ECF">
@@ -2050,6 +2194,9 @@
         <w:spacing w:line="360" w:lineRule="auto"/>
       </w:pPr>
       <w:r>
+        <w:rPr>
+          <w:noProof/>
+        </w:rPr>
         <w:drawing>
           <wp:anchor distT="0" distB="0" distL="114300" distR="114300" simplePos="0" relativeHeight="251659264" behindDoc="0" locked="0" layoutInCell="1" allowOverlap="1" wp14:anchorId="7EBF99C2" wp14:editId="6FAC31BE">
             <wp:simplePos x="0" y="0"/>
@@ -2121,6 +2268,9 @@
         </w:drawing>
       </w:r>
       <w:r>
+        <w:rPr>
+          <w:noProof/>
+        </w:rPr>
         <w:drawing>
           <wp:anchor distT="0" distB="0" distL="114300" distR="114300" simplePos="0" relativeHeight="251662336" behindDoc="0" locked="0" layoutInCell="1" allowOverlap="1" wp14:anchorId="004AE77B" wp14:editId="5A7821BA">
             <wp:simplePos x="0" y="0"/>
@@ -2192,6 +2342,9 @@
         </w:drawing>
       </w:r>
       <w:r>
+        <w:rPr>
+          <w:noProof/>
+        </w:rPr>
         <w:drawing>
           <wp:anchor distT="0" distB="0" distL="114300" distR="114300" simplePos="0" relativeHeight="251661312" behindDoc="0" locked="0" layoutInCell="1" allowOverlap="1" wp14:anchorId="25E0EF5B" wp14:editId="028C1020">
             <wp:simplePos x="0" y="0"/>
@@ -2263,6 +2416,9 @@
         </w:drawing>
       </w:r>
       <w:r>
+        <w:rPr>
+          <w:noProof/>
+        </w:rPr>
         <w:drawing>
           <wp:anchor distT="0" distB="0" distL="114300" distR="114300" simplePos="0" relativeHeight="251660288" behindDoc="0" locked="0" layoutInCell="1" allowOverlap="1" wp14:anchorId="5893838B" wp14:editId="7D610006">
             <wp:simplePos x="0" y="0"/>
@@ -2363,7 +2519,7 @@
           <w:noProof/>
         </w:rPr>
       </w:pPr>
-      <w:bookmarkStart w:id="11" w:name="_Toc114828537"/>
+      <w:bookmarkStart w:id="11" w:name="_Toc117590380"/>
       <w:r>
         <w:rPr>
           <w:noProof/>
@@ -2548,7 +2704,7 @@
         </w:rPr>
         <w:tab/>
       </w:r>
-      <w:bookmarkStart w:id="12" w:name="_Toc114828538"/>
+      <w:bookmarkStart w:id="12" w:name="_Toc117590381"/>
       <w:r>
         <w:rPr>
           <w:noProof/>
@@ -2556,20 +2712,13 @@
         <w:t>3.3 – Analyse sur les usages</w:t>
       </w:r>
       <w:bookmarkEnd w:id="12"/>
-      <w:r>
-        <w:rPr>
-          <w:noProof/>
-        </w:rPr>
+    </w:p>
+    <w:p>
+      <w:r>
         <w:br w:type="page"/>
       </w:r>
     </w:p>
-    <w:p>
-      <w:pPr>
-        <w:rPr>
-          <w:noProof/>
-        </w:rPr>
-      </w:pPr>
-    </w:p>
+    <w:p/>
     <w:p>
       <w:pPr>
         <w:pStyle w:val="Titre1"/>
@@ -2577,26 +2726,812 @@
           <w:noProof/>
         </w:rPr>
       </w:pPr>
-      <w:r>
-        <w:rPr>
-          <w:noProof/>
-        </w:rPr>
+      <w:bookmarkStart w:id="13" w:name="_Toc117590382"/>
+      <w:r>
+        <w:rPr>
+          <w:noProof/>
+        </w:rPr>
+        <w:t>4 – Démonstration &amp; synthèse</w:t>
+      </w:r>
+      <w:bookmarkEnd w:id="13"/>
+    </w:p>
+    <w:p/>
+    <w:p>
+      <w:pPr>
+        <w:pStyle w:val="Titre2"/>
+      </w:pPr>
+      <w:bookmarkStart w:id="14" w:name="_Toc117590383"/>
+      <w:r>
+        <w:t>4.1 – Mise en place de l’architecture</w:t>
+      </w:r>
+      <w:bookmarkEnd w:id="14"/>
+    </w:p>
+    <w:p/>
+    <w:p>
+      <w:r>
         <w:tab/>
       </w:r>
       <w:r>
-        <w:rPr>
-          <w:noProof/>
-        </w:rPr>
+        <w:t xml:space="preserve">La création de la base de données s’est faite sur une machine distante, il a donc fallu passer par </w:t>
+      </w:r>
+      <w:r>
+        <w:rPr>
+          <w:i/>
+          <w:iCs/>
+        </w:rPr>
+        <w:t>putty.exe</w:t>
+      </w:r>
+      <w:r>
+        <w:rPr>
+          <w:i/>
+          <w:iCs/>
+        </w:rPr>
+        <w:t xml:space="preserve"> </w:t>
+      </w:r>
+      <w:r>
+        <w:t>pour s’y connecter.</w:t>
+      </w:r>
+    </w:p>
+    <w:p>
+      <w:r>
+        <w:t>Une fois connecté, on commence par télécharger le package Neo4j :</w:t>
+      </w:r>
+    </w:p>
+    <w:p>
+      <w:pPr>
+        <w:pStyle w:val="Paragraphedeliste"/>
+        <w:numPr>
+          <w:ilvl w:val="0"/>
+          <w:numId w:val="3"/>
+        </w:numPr>
+        <w:rPr>
+          <w:i/>
+          <w:iCs/>
+        </w:rPr>
+      </w:pPr>
+      <w:r>
+        <w:rPr>
+          <w:i/>
+          <w:iCs/>
+        </w:rPr>
+        <w:t xml:space="preserve">$ </w:t>
+      </w:r>
+      <w:proofErr w:type="spellStart"/>
+      <w:r>
+        <w:rPr>
+          <w:i/>
+          <w:iCs/>
+        </w:rPr>
+        <w:t>sudo</w:t>
+      </w:r>
+      <w:proofErr w:type="spellEnd"/>
+      <w:r>
+        <w:rPr>
+          <w:i/>
+          <w:iCs/>
+        </w:rPr>
+        <w:t xml:space="preserve"> </w:t>
+      </w:r>
+      <w:proofErr w:type="spellStart"/>
+      <w:r>
+        <w:rPr>
+          <w:i/>
+          <w:iCs/>
+        </w:rPr>
+        <w:t>apt</w:t>
+      </w:r>
+      <w:proofErr w:type="spellEnd"/>
+      <w:r>
+        <w:rPr>
+          <w:i/>
+          <w:iCs/>
+        </w:rPr>
+        <w:t xml:space="preserve"> </w:t>
+      </w:r>
+      <w:proofErr w:type="spellStart"/>
+      <w:r>
+        <w:rPr>
+          <w:i/>
+          <w:iCs/>
+        </w:rPr>
+        <w:t>install</w:t>
+      </w:r>
+      <w:proofErr w:type="spellEnd"/>
+      <w:r>
+        <w:rPr>
+          <w:i/>
+          <w:iCs/>
+        </w:rPr>
+        <w:t xml:space="preserve"> neo4j</w:t>
+      </w:r>
+    </w:p>
+    <w:p>
+      <w:pPr>
+        <w:pStyle w:val="Paragraphedeliste"/>
+        <w:numPr>
+          <w:ilvl w:val="0"/>
+          <w:numId w:val="3"/>
+        </w:numPr>
+        <w:rPr>
+          <w:i/>
+          <w:iCs/>
+          <w:lang w:val="en-US"/>
+        </w:rPr>
+      </w:pPr>
+      <w:r>
+        <w:rPr>
+          <w:i/>
+          <w:iCs/>
+          <w:lang w:val="en-US"/>
+        </w:rPr>
+        <w:t xml:space="preserve">$ </w:t>
+      </w:r>
+      <w:proofErr w:type="spellStart"/>
+      <w:r>
+        <w:rPr>
+          <w:i/>
+          <w:iCs/>
+          <w:lang w:val="en-US"/>
+        </w:rPr>
+        <w:t>sudo</w:t>
+      </w:r>
+      <w:proofErr w:type="spellEnd"/>
+      <w:r>
+        <w:rPr>
+          <w:i/>
+          <w:iCs/>
+          <w:lang w:val="en-US"/>
+        </w:rPr>
+        <w:t xml:space="preserve"> </w:t>
+      </w:r>
+      <w:proofErr w:type="spellStart"/>
+      <w:r>
+        <w:rPr>
+          <w:i/>
+          <w:iCs/>
+          <w:lang w:val="en-US"/>
+        </w:rPr>
+        <w:t>systemctl</w:t>
+      </w:r>
+      <w:proofErr w:type="spellEnd"/>
+      <w:r>
+        <w:rPr>
+          <w:i/>
+          <w:iCs/>
+          <w:lang w:val="en-US"/>
+        </w:rPr>
+        <w:t xml:space="preserve"> enable neo4j.service</w:t>
+      </w:r>
+    </w:p>
+    <w:p>
+      <w:pPr>
+        <w:pStyle w:val="Paragraphedeliste"/>
+        <w:numPr>
+          <w:ilvl w:val="0"/>
+          <w:numId w:val="3"/>
+        </w:numPr>
+        <w:rPr>
+          <w:i/>
+          <w:iCs/>
+          <w:lang w:val="en-US"/>
+        </w:rPr>
+      </w:pPr>
+      <w:r>
+        <w:rPr>
+          <w:i/>
+          <w:iCs/>
+          <w:lang w:val="en-US"/>
+        </w:rPr>
+        <w:t xml:space="preserve">$ </w:t>
+      </w:r>
+      <w:proofErr w:type="spellStart"/>
+      <w:r>
+        <w:rPr>
+          <w:i/>
+          <w:iCs/>
+          <w:lang w:val="en-US"/>
+        </w:rPr>
+        <w:t>sudo</w:t>
+      </w:r>
+      <w:proofErr w:type="spellEnd"/>
+      <w:r>
+        <w:rPr>
+          <w:i/>
+          <w:iCs/>
+          <w:lang w:val="en-US"/>
+        </w:rPr>
+        <w:t xml:space="preserve"> </w:t>
+      </w:r>
+      <w:proofErr w:type="spellStart"/>
+      <w:r>
+        <w:rPr>
+          <w:i/>
+          <w:iCs/>
+          <w:lang w:val="en-US"/>
+        </w:rPr>
+        <w:t>systemctl</w:t>
+      </w:r>
+      <w:proofErr w:type="spellEnd"/>
+      <w:r>
+        <w:rPr>
+          <w:i/>
+          <w:iCs/>
+          <w:lang w:val="en-US"/>
+        </w:rPr>
+        <w:t xml:space="preserve"> start neo4j.service</w:t>
+      </w:r>
+    </w:p>
+    <w:p>
+      <w:r>
+        <w:t>On peut ensuite vérifier s</w:t>
+      </w:r>
+      <w:r>
+        <w:t>i le service tourne correctement :</w:t>
+      </w:r>
+    </w:p>
+    <w:p>
+      <w:pPr>
+        <w:pStyle w:val="Paragraphedeliste"/>
+        <w:numPr>
+          <w:ilvl w:val="0"/>
+          <w:numId w:val="4"/>
+        </w:numPr>
+        <w:rPr>
+          <w:i/>
+          <w:iCs/>
+          <w:lang w:val="en-US"/>
+        </w:rPr>
+      </w:pPr>
+      <w:r>
+        <w:rPr>
+          <w:i/>
+          <w:iCs/>
+          <w:lang w:val="en-US"/>
+        </w:rPr>
+        <w:t xml:space="preserve">$ </w:t>
+      </w:r>
+      <w:proofErr w:type="spellStart"/>
+      <w:r>
+        <w:rPr>
+          <w:i/>
+          <w:iCs/>
+          <w:lang w:val="en-US"/>
+        </w:rPr>
+        <w:t>sudo</w:t>
+      </w:r>
+      <w:proofErr w:type="spellEnd"/>
+      <w:r>
+        <w:rPr>
+          <w:i/>
+          <w:iCs/>
+          <w:lang w:val="en-US"/>
+        </w:rPr>
+        <w:t xml:space="preserve"> </w:t>
+      </w:r>
+      <w:proofErr w:type="spellStart"/>
+      <w:r>
+        <w:rPr>
+          <w:i/>
+          <w:iCs/>
+          <w:lang w:val="en-US"/>
+        </w:rPr>
+        <w:t>systemctl</w:t>
+      </w:r>
+      <w:proofErr w:type="spellEnd"/>
+      <w:r>
+        <w:rPr>
+          <w:i/>
+          <w:iCs/>
+          <w:lang w:val="en-US"/>
+        </w:rPr>
+        <w:t xml:space="preserve"> status neo4j.service</w:t>
+      </w:r>
+    </w:p>
+    <w:p>
+      <w:r>
+        <w:drawing>
+          <wp:inline distT="0" distB="0" distL="0" distR="0" wp14:anchorId="2227DEC7" wp14:editId="6E9A3A61">
+            <wp:extent cx="4938712" cy="1366026"/>
+            <wp:effectExtent l="0" t="0" r="0" b="5715"/>
+            <wp:docPr id="11" name="Espace réservé du contenu 10" descr="Une image contenant texte&#10;&#10;Description générée automatiquement">
+              <a:extLst xmlns:a="http://schemas.openxmlformats.org/drawingml/2006/main">
+                <a:ext uri="{FF2B5EF4-FFF2-40B4-BE49-F238E27FC236}">
+                  <a16:creationId xmlns:a16="http://schemas.microsoft.com/office/drawing/2014/main" id="{3922A4D1-889F-C239-C3CE-E4862A302D61}"/>
+                </a:ext>
+              </a:extLst>
+            </wp:docPr>
+            <wp:cNvGraphicFramePr>
+              <a:graphicFrameLocks xmlns:a="http://schemas.openxmlformats.org/drawingml/2006/main" noGrp="1" noChangeAspect="1"/>
+            </wp:cNvGraphicFramePr>
+            <a:graphic xmlns:a="http://schemas.openxmlformats.org/drawingml/2006/main">
+              <a:graphicData uri="http://schemas.openxmlformats.org/drawingml/2006/picture">
+                <pic:pic xmlns:pic="http://schemas.openxmlformats.org/drawingml/2006/picture">
+                  <pic:nvPicPr>
+                    <pic:cNvPr id="11" name="Espace réservé du contenu 10" descr="Une image contenant texte&#10;&#10;Description générée automatiquement">
+                      <a:extLst>
+                        <a:ext uri="{FF2B5EF4-FFF2-40B4-BE49-F238E27FC236}">
+                          <a16:creationId xmlns:a16="http://schemas.microsoft.com/office/drawing/2014/main" id="{3922A4D1-889F-C239-C3CE-E4862A302D61}"/>
+                        </a:ext>
+                      </a:extLst>
+                    </pic:cNvPr>
+                    <pic:cNvPicPr>
+                      <a:picLocks noGrp="1" noChangeAspect="1"/>
+                    </pic:cNvPicPr>
+                  </pic:nvPicPr>
+                  <pic:blipFill>
+                    <a:blip r:embed="rId17">
+                      <a:extLst>
+                        <a:ext uri="{28A0092B-C50C-407E-A947-70E740481C1C}">
+                          <a14:useLocalDpi xmlns:a14="http://schemas.microsoft.com/office/drawing/2010/main" val="0"/>
+                        </a:ext>
+                      </a:extLst>
+                    </a:blip>
+                    <a:stretch>
+                      <a:fillRect/>
+                    </a:stretch>
+                  </pic:blipFill>
+                  <pic:spPr>
+                    <a:xfrm>
+                      <a:off x="0" y="0"/>
+                      <a:ext cx="4938712" cy="1366026"/>
+                    </a:xfrm>
+                    <a:prstGeom prst="rect">
+                      <a:avLst/>
+                    </a:prstGeom>
+                  </pic:spPr>
+                </pic:pic>
+              </a:graphicData>
+            </a:graphic>
+          </wp:inline>
+        </w:drawing>
+      </w:r>
+    </w:p>
+    <w:p>
+      <w:r>
+        <w:t>Si tout est fonctionnel il est maintenant possible d’utiliser la commande suivante pour se connecter une première fois à l’interface de commande de Neo4j :</w:t>
+      </w:r>
+    </w:p>
+    <w:p>
+      <w:pPr>
+        <w:pStyle w:val="Paragraphedeliste"/>
+        <w:numPr>
+          <w:ilvl w:val="0"/>
+          <w:numId w:val="6"/>
+        </w:numPr>
+        <w:rPr>
+          <w:i/>
+          <w:iCs/>
+        </w:rPr>
+      </w:pPr>
+      <w:r>
+        <w:rPr>
+          <w:i/>
+          <w:iCs/>
+        </w:rPr>
+        <w:t xml:space="preserve">$ </w:t>
+      </w:r>
+      <w:proofErr w:type="spellStart"/>
+      <w:r>
+        <w:rPr>
+          <w:i/>
+          <w:iCs/>
+        </w:rPr>
+        <w:t>cypher-shell</w:t>
+      </w:r>
+      <w:proofErr w:type="spellEnd"/>
+    </w:p>
+    <w:p>
+      <w:r>
+        <w:t xml:space="preserve">Il demandera un nom d’utilisateur et un mot de passe, il faut renseigner « neo4j » comme </w:t>
+      </w:r>
+      <w:proofErr w:type="spellStart"/>
+      <w:r>
+        <w:rPr>
+          <w:i/>
+          <w:iCs/>
+        </w:rPr>
+        <w:t>username</w:t>
+      </w:r>
+      <w:proofErr w:type="spellEnd"/>
+      <w:r>
+        <w:t xml:space="preserve"> et </w:t>
+      </w:r>
+      <w:proofErr w:type="spellStart"/>
+      <w:r>
+        <w:rPr>
+          <w:i/>
+          <w:iCs/>
+        </w:rPr>
+        <w:t>password</w:t>
+      </w:r>
+      <w:proofErr w:type="spellEnd"/>
+      <w:r>
+        <w:t xml:space="preserve"> puis changer le mot de passe.</w:t>
+      </w:r>
+    </w:p>
+    <w:p/>
+    <w:p>
+      <w:r>
+        <w:t>Si vous voulez pouvoir vous connecter à la base depuis un autre poste connecté au même réseau, il faut dans ce cas décommenter une ligne dans le fichier /</w:t>
+      </w:r>
+      <w:proofErr w:type="spellStart"/>
+      <w:r>
+        <w:t>etc</w:t>
+      </w:r>
+      <w:proofErr w:type="spellEnd"/>
+      <w:r>
+        <w:t>/neo4j/neo4j.conf :</w:t>
+      </w:r>
+    </w:p>
+    <w:p>
+      <w:r>
+        <w:drawing>
+          <wp:inline distT="0" distB="0" distL="0" distR="0" wp14:anchorId="0FB06BED" wp14:editId="7E292182">
+            <wp:extent cx="4938712" cy="1648489"/>
+            <wp:effectExtent l="0" t="0" r="0" b="8890"/>
+            <wp:docPr id="9" name="Espace réservé du contenu 8" descr="Une image contenant texte&#10;&#10;Description générée automatiquement">
+              <a:extLst xmlns:a="http://schemas.openxmlformats.org/drawingml/2006/main">
+                <a:ext uri="{FF2B5EF4-FFF2-40B4-BE49-F238E27FC236}">
+                  <a16:creationId xmlns:a16="http://schemas.microsoft.com/office/drawing/2014/main" id="{56160175-C0FC-9826-AD1B-585900FDE86C}"/>
+                </a:ext>
+              </a:extLst>
+            </wp:docPr>
+            <wp:cNvGraphicFramePr>
+              <a:graphicFrameLocks xmlns:a="http://schemas.openxmlformats.org/drawingml/2006/main" noGrp="1" noChangeAspect="1"/>
+            </wp:cNvGraphicFramePr>
+            <a:graphic xmlns:a="http://schemas.openxmlformats.org/drawingml/2006/main">
+              <a:graphicData uri="http://schemas.openxmlformats.org/drawingml/2006/picture">
+                <pic:pic xmlns:pic="http://schemas.openxmlformats.org/drawingml/2006/picture">
+                  <pic:nvPicPr>
+                    <pic:cNvPr id="9" name="Espace réservé du contenu 8" descr="Une image contenant texte&#10;&#10;Description générée automatiquement">
+                      <a:extLst>
+                        <a:ext uri="{FF2B5EF4-FFF2-40B4-BE49-F238E27FC236}">
+                          <a16:creationId xmlns:a16="http://schemas.microsoft.com/office/drawing/2014/main" id="{56160175-C0FC-9826-AD1B-585900FDE86C}"/>
+                        </a:ext>
+                      </a:extLst>
+                    </pic:cNvPr>
+                    <pic:cNvPicPr>
+                      <a:picLocks noGrp="1" noChangeAspect="1"/>
+                    </pic:cNvPicPr>
+                  </pic:nvPicPr>
+                  <pic:blipFill>
+                    <a:blip r:embed="rId18">
+                      <a:extLst>
+                        <a:ext uri="{28A0092B-C50C-407E-A947-70E740481C1C}">
+                          <a14:useLocalDpi xmlns:a14="http://schemas.microsoft.com/office/drawing/2010/main" val="0"/>
+                        </a:ext>
+                      </a:extLst>
+                    </a:blip>
+                    <a:stretch>
+                      <a:fillRect/>
+                    </a:stretch>
+                  </pic:blipFill>
+                  <pic:spPr>
+                    <a:xfrm>
+                      <a:off x="0" y="0"/>
+                      <a:ext cx="4938712" cy="1648489"/>
+                    </a:xfrm>
+                    <a:prstGeom prst="rect">
+                      <a:avLst/>
+                    </a:prstGeom>
+                  </pic:spPr>
+                </pic:pic>
+              </a:graphicData>
+            </a:graphic>
+          </wp:inline>
+        </w:drawing>
+      </w:r>
+    </w:p>
+    <w:p>
+      <w:r>
+        <w:lastRenderedPageBreak/>
+        <w:t>Il suffira ensuite de renseigner l’adresse de la machine pour s’y connecter :</w:t>
+      </w:r>
+    </w:p>
+    <w:p>
+      <w:pPr>
+        <w:pStyle w:val="Paragraphedeliste"/>
+        <w:numPr>
+          <w:ilvl w:val="0"/>
+          <w:numId w:val="6"/>
+        </w:numPr>
+        <w:rPr>
+          <w:i/>
+          <w:iCs/>
+        </w:rPr>
+      </w:pPr>
+      <w:r>
+        <w:rPr>
+          <w:i/>
+          <w:iCs/>
+        </w:rPr>
+        <w:t xml:space="preserve">$ </w:t>
+      </w:r>
+      <w:proofErr w:type="spellStart"/>
+      <w:r>
+        <w:rPr>
+          <w:i/>
+          <w:iCs/>
+        </w:rPr>
+        <w:t>cypher-shell</w:t>
+      </w:r>
+      <w:proofErr w:type="spellEnd"/>
+      <w:r>
+        <w:rPr>
+          <w:i/>
+          <w:iCs/>
+        </w:rPr>
+        <w:t xml:space="preserve"> -a neo4j://10.8.2.35 :7687</w:t>
+      </w:r>
+    </w:p>
+    <w:p>
+      <w:r>
+        <w:t>Ou alors come ceci depuis l’interface graphique neo4j desktop :</w:t>
+      </w:r>
+    </w:p>
+    <w:p>
+      <w:r>
+        <w:drawing>
+          <wp:inline distT="0" distB="0" distL="0" distR="0" wp14:anchorId="5BA980D6" wp14:editId="038E5A1B">
+            <wp:extent cx="5760720" cy="1369695"/>
+            <wp:effectExtent l="0" t="0" r="0" b="1905"/>
+            <wp:docPr id="6" name="Image 5">
+              <a:extLst xmlns:a="http://schemas.openxmlformats.org/drawingml/2006/main">
+                <a:ext uri="{FF2B5EF4-FFF2-40B4-BE49-F238E27FC236}">
+                  <a16:creationId xmlns:a16="http://schemas.microsoft.com/office/drawing/2014/main" id="{19844FA1-56AB-DBC7-5A85-33F62A916FCC}"/>
+                </a:ext>
+              </a:extLst>
+            </wp:docPr>
+            <wp:cNvGraphicFramePr>
+              <a:graphicFrameLocks xmlns:a="http://schemas.openxmlformats.org/drawingml/2006/main" noChangeAspect="1"/>
+            </wp:cNvGraphicFramePr>
+            <a:graphic xmlns:a="http://schemas.openxmlformats.org/drawingml/2006/main">
+              <a:graphicData uri="http://schemas.openxmlformats.org/drawingml/2006/picture">
+                <pic:pic xmlns:pic="http://schemas.openxmlformats.org/drawingml/2006/picture">
+                  <pic:nvPicPr>
+                    <pic:cNvPr id="6" name="Image 5">
+                      <a:extLst>
+                        <a:ext uri="{FF2B5EF4-FFF2-40B4-BE49-F238E27FC236}">
+                          <a16:creationId xmlns:a16="http://schemas.microsoft.com/office/drawing/2014/main" id="{19844FA1-56AB-DBC7-5A85-33F62A916FCC}"/>
+                        </a:ext>
+                      </a:extLst>
+                    </pic:cNvPr>
+                    <pic:cNvPicPr>
+                      <a:picLocks noChangeAspect="1"/>
+                    </pic:cNvPicPr>
+                  </pic:nvPicPr>
+                  <pic:blipFill>
+                    <a:blip r:embed="rId19" cstate="print">
+                      <a:extLst>
+                        <a:ext uri="{28A0092B-C50C-407E-A947-70E740481C1C}">
+                          <a14:useLocalDpi xmlns:a14="http://schemas.microsoft.com/office/drawing/2010/main" val="0"/>
+                        </a:ext>
+                      </a:extLst>
+                    </a:blip>
+                    <a:stretch>
+                      <a:fillRect/>
+                    </a:stretch>
+                  </pic:blipFill>
+                  <pic:spPr>
+                    <a:xfrm>
+                      <a:off x="0" y="0"/>
+                      <a:ext cx="5760720" cy="1369695"/>
+                    </a:xfrm>
+                    <a:prstGeom prst="rect">
+                      <a:avLst/>
+                    </a:prstGeom>
+                  </pic:spPr>
+                </pic:pic>
+              </a:graphicData>
+            </a:graphic>
+          </wp:inline>
+        </w:drawing>
+      </w:r>
+    </w:p>
+    <w:p/>
+    <w:p>
+      <w:pPr>
+        <w:pStyle w:val="Titre2"/>
+      </w:pPr>
+      <w:r>
+        <w:t>4.2 – Dataset utilisé</w:t>
+      </w:r>
+    </w:p>
+    <w:p/>
+    <w:p>
+      <w:r>
         <w:tab/>
-      </w:r>
-      <w:bookmarkStart w:id="13" w:name="_Toc114828539"/>
+        <w:t>Pour réaliser une démonstration pertinente, nous avons dû chercher un dataset qui mette en avant les avantages liés à la technologie des graphes. Comme vu précédemment, les moteurs de recommandations sont une bonne piste. Nous avons donc choisi un dataset sur les bières.</w:t>
+      </w:r>
+    </w:p>
+    <w:p>
+      <w:pPr>
+        <w:numPr>
+          <w:ilvl w:val="0"/>
+          <w:numId w:val="7"/>
+        </w:numPr>
+      </w:pPr>
+      <w:hyperlink r:id="rId20" w:history="1">
+        <w:r>
+          <w:rPr>
+            <w:rStyle w:val="Lienhypertexte"/>
+          </w:rPr>
+          <w:t>https://www.kaggle.com/datasets/rdoume/beerreviews</w:t>
+        </w:r>
+      </w:hyperlink>
+    </w:p>
+    <w:p>
+      <w:r>
+        <w:t xml:space="preserve">Le dataset contient des avis d’utilisateurs concernant un large panel de bières, au total c’est 1,5 millions d’avis qui sont disponible dans ce fichier. Pour chaque avis on peut voir une note générale, </w:t>
+      </w:r>
+      <w:r>
+        <w:t xml:space="preserve">des notes spécifiques à des critères, des arômes ressentis, le type de bière… . On peut distinguer 3 classes différentes qui serviront à réaliser notre graphe : </w:t>
+      </w:r>
+    </w:p>
+    <w:p>
+      <w:pPr>
+        <w:pStyle w:val="Paragraphedeliste"/>
+        <w:numPr>
+          <w:ilvl w:val="0"/>
+          <w:numId w:val="8"/>
+        </w:numPr>
+      </w:pPr>
+      <w:r>
+        <w:t xml:space="preserve">Les </w:t>
+      </w:r>
+      <w:proofErr w:type="spellStart"/>
+      <w:r>
+        <w:rPr>
+          <w:i/>
+          <w:iCs/>
+        </w:rPr>
+        <w:t>Reviewer</w:t>
+      </w:r>
+      <w:proofErr w:type="spellEnd"/>
+      <w:r>
+        <w:t>, qui sont les personnes qui laisse des avis.</w:t>
+      </w:r>
+    </w:p>
+    <w:p>
+      <w:pPr>
+        <w:pStyle w:val="Paragraphedeliste"/>
+        <w:numPr>
+          <w:ilvl w:val="0"/>
+          <w:numId w:val="8"/>
+        </w:numPr>
+      </w:pPr>
+      <w:r>
+        <w:t xml:space="preserve">Les </w:t>
+      </w:r>
+      <w:proofErr w:type="spellStart"/>
+      <w:r>
+        <w:rPr>
+          <w:i/>
+          <w:iCs/>
+        </w:rPr>
+        <w:t>Reviews</w:t>
+      </w:r>
+      <w:proofErr w:type="spellEnd"/>
+      <w:r>
+        <w:t>, qui sont les avis laissés par une personne.</w:t>
+      </w:r>
+    </w:p>
+    <w:p>
+      <w:pPr>
+        <w:pStyle w:val="Paragraphedeliste"/>
+        <w:numPr>
+          <w:ilvl w:val="0"/>
+          <w:numId w:val="8"/>
+        </w:numPr>
+      </w:pPr>
+      <w:r>
+        <w:t xml:space="preserve">Les </w:t>
+      </w:r>
+      <w:r>
+        <w:rPr>
+          <w:i/>
+          <w:iCs/>
+        </w:rPr>
+        <w:t>Beers</w:t>
+      </w:r>
+      <w:r>
+        <w:rPr>
+          <w:i/>
+          <w:iCs/>
+        </w:rPr>
+        <w:t>,</w:t>
+      </w:r>
+      <w:r>
+        <w:t xml:space="preserve"> qui sont les bières présentes dans la base de données</w:t>
+      </w:r>
+    </w:p>
+    <w:p>
+      <w:r>
+        <w:drawing>
+          <wp:inline distT="0" distB="0" distL="0" distR="0" wp14:anchorId="70A64310" wp14:editId="3FDE8138">
+            <wp:extent cx="5760720" cy="1553845"/>
+            <wp:effectExtent l="0" t="0" r="0" b="8255"/>
+            <wp:docPr id="13" name="Espace réservé du contenu 5" descr="Une image contenant table&#10;&#10;Description générée automatiquement">
+              <a:extLst xmlns:a="http://schemas.openxmlformats.org/drawingml/2006/main">
+                <a:ext uri="{FF2B5EF4-FFF2-40B4-BE49-F238E27FC236}">
+                  <a16:creationId xmlns:a16="http://schemas.microsoft.com/office/drawing/2014/main" id="{E5CF793E-41C4-EBEE-3087-AFF6319D2727}"/>
+                </a:ext>
+              </a:extLst>
+            </wp:docPr>
+            <wp:cNvGraphicFramePr>
+              <a:graphicFrameLocks xmlns:a="http://schemas.openxmlformats.org/drawingml/2006/main" noGrp="1" noChangeAspect="1"/>
+            </wp:cNvGraphicFramePr>
+            <a:graphic xmlns:a="http://schemas.openxmlformats.org/drawingml/2006/main">
+              <a:graphicData uri="http://schemas.openxmlformats.org/drawingml/2006/picture">
+                <pic:pic xmlns:pic="http://schemas.openxmlformats.org/drawingml/2006/picture">
+                  <pic:nvPicPr>
+                    <pic:cNvPr id="6" name="Espace réservé du contenu 5" descr="Une image contenant table&#10;&#10;Description générée automatiquement">
+                      <a:extLst>
+                        <a:ext uri="{FF2B5EF4-FFF2-40B4-BE49-F238E27FC236}">
+                          <a16:creationId xmlns:a16="http://schemas.microsoft.com/office/drawing/2014/main" id="{E5CF793E-41C4-EBEE-3087-AFF6319D2727}"/>
+                        </a:ext>
+                      </a:extLst>
+                    </pic:cNvPr>
+                    <pic:cNvPicPr>
+                      <a:picLocks noGrp="1" noChangeAspect="1"/>
+                    </pic:cNvPicPr>
+                  </pic:nvPicPr>
+                  <pic:blipFill>
+                    <a:blip r:embed="rId21">
+                      <a:extLst>
+                        <a:ext uri="{28A0092B-C50C-407E-A947-70E740481C1C}">
+                          <a14:useLocalDpi xmlns:a14="http://schemas.microsoft.com/office/drawing/2010/main" val="0"/>
+                        </a:ext>
+                      </a:extLst>
+                    </a:blip>
+                    <a:stretch>
+                      <a:fillRect/>
+                    </a:stretch>
+                  </pic:blipFill>
+                  <pic:spPr>
+                    <a:xfrm>
+                      <a:off x="0" y="0"/>
+                      <a:ext cx="5760720" cy="1553845"/>
+                    </a:xfrm>
+                    <a:prstGeom prst="rect">
+                      <a:avLst/>
+                    </a:prstGeom>
+                  </pic:spPr>
+                </pic:pic>
+              </a:graphicData>
+            </a:graphic>
+          </wp:inline>
+        </w:drawing>
+      </w:r>
+    </w:p>
+    <w:p/>
+    <w:p>
+      <w:pPr>
+        <w:pStyle w:val="Titre1"/>
+        <w:rPr>
+          <w:noProof/>
+        </w:rPr>
+      </w:pPr>
+      <w:r>
+        <w:rPr>
+          <w:noProof/>
+        </w:rPr>
+        <w:tab/>
+      </w:r>
+      <w:r>
+        <w:rPr>
+          <w:noProof/>
+        </w:rPr>
+        <w:tab/>
+      </w:r>
+      <w:bookmarkStart w:id="15" w:name="_Toc117590384"/>
       <w:r>
         <w:rPr>
           <w:noProof/>
         </w:rPr>
         <w:t>Glossaire</w:t>
       </w:r>
-      <w:bookmarkEnd w:id="13"/>
+      <w:bookmarkEnd w:id="15"/>
     </w:p>
     <w:p/>
     <w:tbl>
@@ -2723,6 +3658,7 @@
               <w:jc w:val="center"/>
             </w:pPr>
             <w:r>
+              <w:lastRenderedPageBreak/>
               <w:t>JSON</w:t>
             </w:r>
           </w:p>
@@ -2772,7 +3708,7 @@
     </w:tbl>
     <w:p/>
     <w:sectPr>
-      <w:headerReference w:type="default" r:id="rId17"/>
+      <w:headerReference w:type="default" r:id="rId22"/>
       <w:pgSz w:w="11906" w:h="16838"/>
       <w:pgMar w:top="1417" w:right="1417" w:bottom="1417" w:left="1417" w:header="708" w:footer="708" w:gutter="0"/>
       <w:cols w:space="708"/>
@@ -2991,6 +3927,485 @@
     </w:lvl>
   </w:abstractNum>
   <w:abstractNum w:abstractNumId="1" w15:restartNumberingAfterBreak="0">
+    <w:nsid w:val="207A1A34"/>
+    <w:multiLevelType w:val="hybridMultilevel"/>
+    <w:tmpl w:val="FACE3C12"/>
+    <w:lvl w:ilvl="0" w:tplc="0D10946A">
+      <w:start w:val="1"/>
+      <w:numFmt w:val="bullet"/>
+      <w:lvlText w:val="•"/>
+      <w:lvlJc w:val="left"/>
+      <w:pPr>
+        <w:tabs>
+          <w:tab w:val="num" w:pos="720"/>
+        </w:tabs>
+        <w:ind w:left="720" w:hanging="360"/>
+      </w:pPr>
+      <w:rPr>
+        <w:rFonts w:ascii="Arial" w:hAnsi="Arial" w:hint="default"/>
+      </w:rPr>
+    </w:lvl>
+    <w:lvl w:ilvl="1" w:tplc="1F4E441A" w:tentative="1">
+      <w:start w:val="1"/>
+      <w:numFmt w:val="bullet"/>
+      <w:lvlText w:val="•"/>
+      <w:lvlJc w:val="left"/>
+      <w:pPr>
+        <w:tabs>
+          <w:tab w:val="num" w:pos="1440"/>
+        </w:tabs>
+        <w:ind w:left="1440" w:hanging="360"/>
+      </w:pPr>
+      <w:rPr>
+        <w:rFonts w:ascii="Arial" w:hAnsi="Arial" w:hint="default"/>
+      </w:rPr>
+    </w:lvl>
+    <w:lvl w:ilvl="2" w:tplc="F15E6B64" w:tentative="1">
+      <w:start w:val="1"/>
+      <w:numFmt w:val="bullet"/>
+      <w:lvlText w:val="•"/>
+      <w:lvlJc w:val="left"/>
+      <w:pPr>
+        <w:tabs>
+          <w:tab w:val="num" w:pos="2160"/>
+        </w:tabs>
+        <w:ind w:left="2160" w:hanging="360"/>
+      </w:pPr>
+      <w:rPr>
+        <w:rFonts w:ascii="Arial" w:hAnsi="Arial" w:hint="default"/>
+      </w:rPr>
+    </w:lvl>
+    <w:lvl w:ilvl="3" w:tplc="3724DCE2" w:tentative="1">
+      <w:start w:val="1"/>
+      <w:numFmt w:val="bullet"/>
+      <w:lvlText w:val="•"/>
+      <w:lvlJc w:val="left"/>
+      <w:pPr>
+        <w:tabs>
+          <w:tab w:val="num" w:pos="2880"/>
+        </w:tabs>
+        <w:ind w:left="2880" w:hanging="360"/>
+      </w:pPr>
+      <w:rPr>
+        <w:rFonts w:ascii="Arial" w:hAnsi="Arial" w:hint="default"/>
+      </w:rPr>
+    </w:lvl>
+    <w:lvl w:ilvl="4" w:tplc="57E2D628" w:tentative="1">
+      <w:start w:val="1"/>
+      <w:numFmt w:val="bullet"/>
+      <w:lvlText w:val="•"/>
+      <w:lvlJc w:val="left"/>
+      <w:pPr>
+        <w:tabs>
+          <w:tab w:val="num" w:pos="3600"/>
+        </w:tabs>
+        <w:ind w:left="3600" w:hanging="360"/>
+      </w:pPr>
+      <w:rPr>
+        <w:rFonts w:ascii="Arial" w:hAnsi="Arial" w:hint="default"/>
+      </w:rPr>
+    </w:lvl>
+    <w:lvl w:ilvl="5" w:tplc="4A32C2CA" w:tentative="1">
+      <w:start w:val="1"/>
+      <w:numFmt w:val="bullet"/>
+      <w:lvlText w:val="•"/>
+      <w:lvlJc w:val="left"/>
+      <w:pPr>
+        <w:tabs>
+          <w:tab w:val="num" w:pos="4320"/>
+        </w:tabs>
+        <w:ind w:left="4320" w:hanging="360"/>
+      </w:pPr>
+      <w:rPr>
+        <w:rFonts w:ascii="Arial" w:hAnsi="Arial" w:hint="default"/>
+      </w:rPr>
+    </w:lvl>
+    <w:lvl w:ilvl="6" w:tplc="448E75B6" w:tentative="1">
+      <w:start w:val="1"/>
+      <w:numFmt w:val="bullet"/>
+      <w:lvlText w:val="•"/>
+      <w:lvlJc w:val="left"/>
+      <w:pPr>
+        <w:tabs>
+          <w:tab w:val="num" w:pos="5040"/>
+        </w:tabs>
+        <w:ind w:left="5040" w:hanging="360"/>
+      </w:pPr>
+      <w:rPr>
+        <w:rFonts w:ascii="Arial" w:hAnsi="Arial" w:hint="default"/>
+      </w:rPr>
+    </w:lvl>
+    <w:lvl w:ilvl="7" w:tplc="694E66BC" w:tentative="1">
+      <w:start w:val="1"/>
+      <w:numFmt w:val="bullet"/>
+      <w:lvlText w:val="•"/>
+      <w:lvlJc w:val="left"/>
+      <w:pPr>
+        <w:tabs>
+          <w:tab w:val="num" w:pos="5760"/>
+        </w:tabs>
+        <w:ind w:left="5760" w:hanging="360"/>
+      </w:pPr>
+      <w:rPr>
+        <w:rFonts w:ascii="Arial" w:hAnsi="Arial" w:hint="default"/>
+      </w:rPr>
+    </w:lvl>
+    <w:lvl w:ilvl="8" w:tplc="D34479C6" w:tentative="1">
+      <w:start w:val="1"/>
+      <w:numFmt w:val="bullet"/>
+      <w:lvlText w:val="•"/>
+      <w:lvlJc w:val="left"/>
+      <w:pPr>
+        <w:tabs>
+          <w:tab w:val="num" w:pos="6480"/>
+        </w:tabs>
+        <w:ind w:left="6480" w:hanging="360"/>
+      </w:pPr>
+      <w:rPr>
+        <w:rFonts w:ascii="Arial" w:hAnsi="Arial" w:hint="default"/>
+      </w:rPr>
+    </w:lvl>
+  </w:abstractNum>
+  <w:abstractNum w:abstractNumId="2" w15:restartNumberingAfterBreak="0">
+    <w:nsid w:val="2E3B4627"/>
+    <w:multiLevelType w:val="hybridMultilevel"/>
+    <w:tmpl w:val="2112F308"/>
+    <w:lvl w:ilvl="0" w:tplc="040C0001">
+      <w:start w:val="1"/>
+      <w:numFmt w:val="bullet"/>
+      <w:lvlText w:val=""/>
+      <w:lvlJc w:val="left"/>
+      <w:pPr>
+        <w:ind w:left="720" w:hanging="360"/>
+      </w:pPr>
+      <w:rPr>
+        <w:rFonts w:ascii="Symbol" w:hAnsi="Symbol" w:hint="default"/>
+      </w:rPr>
+    </w:lvl>
+    <w:lvl w:ilvl="1" w:tplc="040C0003" w:tentative="1">
+      <w:start w:val="1"/>
+      <w:numFmt w:val="bullet"/>
+      <w:lvlText w:val="o"/>
+      <w:lvlJc w:val="left"/>
+      <w:pPr>
+        <w:ind w:left="1440" w:hanging="360"/>
+      </w:pPr>
+      <w:rPr>
+        <w:rFonts w:ascii="Courier New" w:hAnsi="Courier New" w:cs="Courier New" w:hint="default"/>
+      </w:rPr>
+    </w:lvl>
+    <w:lvl w:ilvl="2" w:tplc="040C0005" w:tentative="1">
+      <w:start w:val="1"/>
+      <w:numFmt w:val="bullet"/>
+      <w:lvlText w:val=""/>
+      <w:lvlJc w:val="left"/>
+      <w:pPr>
+        <w:ind w:left="2160" w:hanging="360"/>
+      </w:pPr>
+      <w:rPr>
+        <w:rFonts w:ascii="Wingdings" w:hAnsi="Wingdings" w:hint="default"/>
+      </w:rPr>
+    </w:lvl>
+    <w:lvl w:ilvl="3" w:tplc="040C0001" w:tentative="1">
+      <w:start w:val="1"/>
+      <w:numFmt w:val="bullet"/>
+      <w:lvlText w:val=""/>
+      <w:lvlJc w:val="left"/>
+      <w:pPr>
+        <w:ind w:left="2880" w:hanging="360"/>
+      </w:pPr>
+      <w:rPr>
+        <w:rFonts w:ascii="Symbol" w:hAnsi="Symbol" w:hint="default"/>
+      </w:rPr>
+    </w:lvl>
+    <w:lvl w:ilvl="4" w:tplc="040C0003" w:tentative="1">
+      <w:start w:val="1"/>
+      <w:numFmt w:val="bullet"/>
+      <w:lvlText w:val="o"/>
+      <w:lvlJc w:val="left"/>
+      <w:pPr>
+        <w:ind w:left="3600" w:hanging="360"/>
+      </w:pPr>
+      <w:rPr>
+        <w:rFonts w:ascii="Courier New" w:hAnsi="Courier New" w:cs="Courier New" w:hint="default"/>
+      </w:rPr>
+    </w:lvl>
+    <w:lvl w:ilvl="5" w:tplc="040C0005" w:tentative="1">
+      <w:start w:val="1"/>
+      <w:numFmt w:val="bullet"/>
+      <w:lvlText w:val=""/>
+      <w:lvlJc w:val="left"/>
+      <w:pPr>
+        <w:ind w:left="4320" w:hanging="360"/>
+      </w:pPr>
+      <w:rPr>
+        <w:rFonts w:ascii="Wingdings" w:hAnsi="Wingdings" w:hint="default"/>
+      </w:rPr>
+    </w:lvl>
+    <w:lvl w:ilvl="6" w:tplc="040C0001" w:tentative="1">
+      <w:start w:val="1"/>
+      <w:numFmt w:val="bullet"/>
+      <w:lvlText w:val=""/>
+      <w:lvlJc w:val="left"/>
+      <w:pPr>
+        <w:ind w:left="5040" w:hanging="360"/>
+      </w:pPr>
+      <w:rPr>
+        <w:rFonts w:ascii="Symbol" w:hAnsi="Symbol" w:hint="default"/>
+      </w:rPr>
+    </w:lvl>
+    <w:lvl w:ilvl="7" w:tplc="040C0003" w:tentative="1">
+      <w:start w:val="1"/>
+      <w:numFmt w:val="bullet"/>
+      <w:lvlText w:val="o"/>
+      <w:lvlJc w:val="left"/>
+      <w:pPr>
+        <w:ind w:left="5760" w:hanging="360"/>
+      </w:pPr>
+      <w:rPr>
+        <w:rFonts w:ascii="Courier New" w:hAnsi="Courier New" w:cs="Courier New" w:hint="default"/>
+      </w:rPr>
+    </w:lvl>
+    <w:lvl w:ilvl="8" w:tplc="040C0005" w:tentative="1">
+      <w:start w:val="1"/>
+      <w:numFmt w:val="bullet"/>
+      <w:lvlText w:val=""/>
+      <w:lvlJc w:val="left"/>
+      <w:pPr>
+        <w:ind w:left="6480" w:hanging="360"/>
+      </w:pPr>
+      <w:rPr>
+        <w:rFonts w:ascii="Wingdings" w:hAnsi="Wingdings" w:hint="default"/>
+      </w:rPr>
+    </w:lvl>
+  </w:abstractNum>
+  <w:abstractNum w:abstractNumId="3" w15:restartNumberingAfterBreak="0">
+    <w:nsid w:val="3A6E5CC9"/>
+    <w:multiLevelType w:val="hybridMultilevel"/>
+    <w:tmpl w:val="240C4C0E"/>
+    <w:lvl w:ilvl="0" w:tplc="988CC340">
+      <w:start w:val="4"/>
+      <w:numFmt w:val="bullet"/>
+      <w:lvlText w:val="-"/>
+      <w:lvlJc w:val="left"/>
+      <w:pPr>
+        <w:ind w:left="720" w:hanging="360"/>
+      </w:pPr>
+      <w:rPr>
+        <w:rFonts w:ascii="Calibri" w:eastAsiaTheme="minorHAnsi" w:hAnsi="Calibri" w:cs="Calibri" w:hint="default"/>
+      </w:rPr>
+    </w:lvl>
+    <w:lvl w:ilvl="1" w:tplc="040C0003" w:tentative="1">
+      <w:start w:val="1"/>
+      <w:numFmt w:val="bullet"/>
+      <w:lvlText w:val="o"/>
+      <w:lvlJc w:val="left"/>
+      <w:pPr>
+        <w:ind w:left="1440" w:hanging="360"/>
+      </w:pPr>
+      <w:rPr>
+        <w:rFonts w:ascii="Courier New" w:hAnsi="Courier New" w:cs="Courier New" w:hint="default"/>
+      </w:rPr>
+    </w:lvl>
+    <w:lvl w:ilvl="2" w:tplc="040C0005" w:tentative="1">
+      <w:start w:val="1"/>
+      <w:numFmt w:val="bullet"/>
+      <w:lvlText w:val=""/>
+      <w:lvlJc w:val="left"/>
+      <w:pPr>
+        <w:ind w:left="2160" w:hanging="360"/>
+      </w:pPr>
+      <w:rPr>
+        <w:rFonts w:ascii="Wingdings" w:hAnsi="Wingdings" w:hint="default"/>
+      </w:rPr>
+    </w:lvl>
+    <w:lvl w:ilvl="3" w:tplc="040C0001" w:tentative="1">
+      <w:start w:val="1"/>
+      <w:numFmt w:val="bullet"/>
+      <w:lvlText w:val=""/>
+      <w:lvlJc w:val="left"/>
+      <w:pPr>
+        <w:ind w:left="2880" w:hanging="360"/>
+      </w:pPr>
+      <w:rPr>
+        <w:rFonts w:ascii="Symbol" w:hAnsi="Symbol" w:hint="default"/>
+      </w:rPr>
+    </w:lvl>
+    <w:lvl w:ilvl="4" w:tplc="040C0003" w:tentative="1">
+      <w:start w:val="1"/>
+      <w:numFmt w:val="bullet"/>
+      <w:lvlText w:val="o"/>
+      <w:lvlJc w:val="left"/>
+      <w:pPr>
+        <w:ind w:left="3600" w:hanging="360"/>
+      </w:pPr>
+      <w:rPr>
+        <w:rFonts w:ascii="Courier New" w:hAnsi="Courier New" w:cs="Courier New" w:hint="default"/>
+      </w:rPr>
+    </w:lvl>
+    <w:lvl w:ilvl="5" w:tplc="040C0005" w:tentative="1">
+      <w:start w:val="1"/>
+      <w:numFmt w:val="bullet"/>
+      <w:lvlText w:val=""/>
+      <w:lvlJc w:val="left"/>
+      <w:pPr>
+        <w:ind w:left="4320" w:hanging="360"/>
+      </w:pPr>
+      <w:rPr>
+        <w:rFonts w:ascii="Wingdings" w:hAnsi="Wingdings" w:hint="default"/>
+      </w:rPr>
+    </w:lvl>
+    <w:lvl w:ilvl="6" w:tplc="040C0001" w:tentative="1">
+      <w:start w:val="1"/>
+      <w:numFmt w:val="bullet"/>
+      <w:lvlText w:val=""/>
+      <w:lvlJc w:val="left"/>
+      <w:pPr>
+        <w:ind w:left="5040" w:hanging="360"/>
+      </w:pPr>
+      <w:rPr>
+        <w:rFonts w:ascii="Symbol" w:hAnsi="Symbol" w:hint="default"/>
+      </w:rPr>
+    </w:lvl>
+    <w:lvl w:ilvl="7" w:tplc="040C0003" w:tentative="1">
+      <w:start w:val="1"/>
+      <w:numFmt w:val="bullet"/>
+      <w:lvlText w:val="o"/>
+      <w:lvlJc w:val="left"/>
+      <w:pPr>
+        <w:ind w:left="5760" w:hanging="360"/>
+      </w:pPr>
+      <w:rPr>
+        <w:rFonts w:ascii="Courier New" w:hAnsi="Courier New" w:cs="Courier New" w:hint="default"/>
+      </w:rPr>
+    </w:lvl>
+    <w:lvl w:ilvl="8" w:tplc="040C0005" w:tentative="1">
+      <w:start w:val="1"/>
+      <w:numFmt w:val="bullet"/>
+      <w:lvlText w:val=""/>
+      <w:lvlJc w:val="left"/>
+      <w:pPr>
+        <w:ind w:left="6480" w:hanging="360"/>
+      </w:pPr>
+      <w:rPr>
+        <w:rFonts w:ascii="Wingdings" w:hAnsi="Wingdings" w:hint="default"/>
+      </w:rPr>
+    </w:lvl>
+  </w:abstractNum>
+  <w:abstractNum w:abstractNumId="4" w15:restartNumberingAfterBreak="0">
+    <w:nsid w:val="52D04594"/>
+    <w:multiLevelType w:val="hybridMultilevel"/>
+    <w:tmpl w:val="E15E6C02"/>
+    <w:lvl w:ilvl="0" w:tplc="988CC340">
+      <w:start w:val="4"/>
+      <w:numFmt w:val="bullet"/>
+      <w:lvlText w:val="-"/>
+      <w:lvlJc w:val="left"/>
+      <w:pPr>
+        <w:ind w:left="720" w:hanging="360"/>
+      </w:pPr>
+      <w:rPr>
+        <w:rFonts w:ascii="Calibri" w:eastAsiaTheme="minorHAnsi" w:hAnsi="Calibri" w:cs="Calibri" w:hint="default"/>
+      </w:rPr>
+    </w:lvl>
+    <w:lvl w:ilvl="1" w:tplc="040C0003" w:tentative="1">
+      <w:start w:val="1"/>
+      <w:numFmt w:val="bullet"/>
+      <w:lvlText w:val="o"/>
+      <w:lvlJc w:val="left"/>
+      <w:pPr>
+        <w:ind w:left="1440" w:hanging="360"/>
+      </w:pPr>
+      <w:rPr>
+        <w:rFonts w:ascii="Courier New" w:hAnsi="Courier New" w:cs="Courier New" w:hint="default"/>
+      </w:rPr>
+    </w:lvl>
+    <w:lvl w:ilvl="2" w:tplc="040C0005" w:tentative="1">
+      <w:start w:val="1"/>
+      <w:numFmt w:val="bullet"/>
+      <w:lvlText w:val=""/>
+      <w:lvlJc w:val="left"/>
+      <w:pPr>
+        <w:ind w:left="2160" w:hanging="360"/>
+      </w:pPr>
+      <w:rPr>
+        <w:rFonts w:ascii="Wingdings" w:hAnsi="Wingdings" w:hint="default"/>
+      </w:rPr>
+    </w:lvl>
+    <w:lvl w:ilvl="3" w:tplc="040C0001" w:tentative="1">
+      <w:start w:val="1"/>
+      <w:numFmt w:val="bullet"/>
+      <w:lvlText w:val=""/>
+      <w:lvlJc w:val="left"/>
+      <w:pPr>
+        <w:ind w:left="2880" w:hanging="360"/>
+      </w:pPr>
+      <w:rPr>
+        <w:rFonts w:ascii="Symbol" w:hAnsi="Symbol" w:hint="default"/>
+      </w:rPr>
+    </w:lvl>
+    <w:lvl w:ilvl="4" w:tplc="040C0003" w:tentative="1">
+      <w:start w:val="1"/>
+      <w:numFmt w:val="bullet"/>
+      <w:lvlText w:val="o"/>
+      <w:lvlJc w:val="left"/>
+      <w:pPr>
+        <w:ind w:left="3600" w:hanging="360"/>
+      </w:pPr>
+      <w:rPr>
+        <w:rFonts w:ascii="Courier New" w:hAnsi="Courier New" w:cs="Courier New" w:hint="default"/>
+      </w:rPr>
+    </w:lvl>
+    <w:lvl w:ilvl="5" w:tplc="040C0005" w:tentative="1">
+      <w:start w:val="1"/>
+      <w:numFmt w:val="bullet"/>
+      <w:lvlText w:val=""/>
+      <w:lvlJc w:val="left"/>
+      <w:pPr>
+        <w:ind w:left="4320" w:hanging="360"/>
+      </w:pPr>
+      <w:rPr>
+        <w:rFonts w:ascii="Wingdings" w:hAnsi="Wingdings" w:hint="default"/>
+      </w:rPr>
+    </w:lvl>
+    <w:lvl w:ilvl="6" w:tplc="040C0001" w:tentative="1">
+      <w:start w:val="1"/>
+      <w:numFmt w:val="bullet"/>
+      <w:lvlText w:val=""/>
+      <w:lvlJc w:val="left"/>
+      <w:pPr>
+        <w:ind w:left="5040" w:hanging="360"/>
+      </w:pPr>
+      <w:rPr>
+        <w:rFonts w:ascii="Symbol" w:hAnsi="Symbol" w:hint="default"/>
+      </w:rPr>
+    </w:lvl>
+    <w:lvl w:ilvl="7" w:tplc="040C0003" w:tentative="1">
+      <w:start w:val="1"/>
+      <w:numFmt w:val="bullet"/>
+      <w:lvlText w:val="o"/>
+      <w:lvlJc w:val="left"/>
+      <w:pPr>
+        <w:ind w:left="5760" w:hanging="360"/>
+      </w:pPr>
+      <w:rPr>
+        <w:rFonts w:ascii="Courier New" w:hAnsi="Courier New" w:cs="Courier New" w:hint="default"/>
+      </w:rPr>
+    </w:lvl>
+    <w:lvl w:ilvl="8" w:tplc="040C0005" w:tentative="1">
+      <w:start w:val="1"/>
+      <w:numFmt w:val="bullet"/>
+      <w:lvlText w:val=""/>
+      <w:lvlJc w:val="left"/>
+      <w:pPr>
+        <w:ind w:left="6480" w:hanging="360"/>
+      </w:pPr>
+      <w:rPr>
+        <w:rFonts w:ascii="Wingdings" w:hAnsi="Wingdings" w:hint="default"/>
+      </w:rPr>
+    </w:lvl>
+  </w:abstractNum>
+  <w:abstractNum w:abstractNumId="5" w15:restartNumberingAfterBreak="0">
     <w:nsid w:val="544D5E4D"/>
     <w:multiLevelType w:val="hybridMultilevel"/>
     <w:tmpl w:val="8662CB38"/>
@@ -3102,11 +4517,255 @@
       </w:rPr>
     </w:lvl>
   </w:abstractNum>
+  <w:abstractNum w:abstractNumId="6" w15:restartNumberingAfterBreak="0">
+    <w:nsid w:val="55463157"/>
+    <w:multiLevelType w:val="hybridMultilevel"/>
+    <w:tmpl w:val="787A665A"/>
+    <w:lvl w:ilvl="0" w:tplc="040C0001">
+      <w:start w:val="1"/>
+      <w:numFmt w:val="bullet"/>
+      <w:lvlText w:val=""/>
+      <w:lvlJc w:val="left"/>
+      <w:pPr>
+        <w:ind w:left="720" w:hanging="360"/>
+      </w:pPr>
+      <w:rPr>
+        <w:rFonts w:ascii="Symbol" w:hAnsi="Symbol" w:hint="default"/>
+      </w:rPr>
+    </w:lvl>
+    <w:lvl w:ilvl="1" w:tplc="040C0003" w:tentative="1">
+      <w:start w:val="1"/>
+      <w:numFmt w:val="bullet"/>
+      <w:lvlText w:val="o"/>
+      <w:lvlJc w:val="left"/>
+      <w:pPr>
+        <w:ind w:left="1440" w:hanging="360"/>
+      </w:pPr>
+      <w:rPr>
+        <w:rFonts w:ascii="Courier New" w:hAnsi="Courier New" w:cs="Courier New" w:hint="default"/>
+      </w:rPr>
+    </w:lvl>
+    <w:lvl w:ilvl="2" w:tplc="040C0005" w:tentative="1">
+      <w:start w:val="1"/>
+      <w:numFmt w:val="bullet"/>
+      <w:lvlText w:val=""/>
+      <w:lvlJc w:val="left"/>
+      <w:pPr>
+        <w:ind w:left="2160" w:hanging="360"/>
+      </w:pPr>
+      <w:rPr>
+        <w:rFonts w:ascii="Wingdings" w:hAnsi="Wingdings" w:hint="default"/>
+      </w:rPr>
+    </w:lvl>
+    <w:lvl w:ilvl="3" w:tplc="040C0001" w:tentative="1">
+      <w:start w:val="1"/>
+      <w:numFmt w:val="bullet"/>
+      <w:lvlText w:val=""/>
+      <w:lvlJc w:val="left"/>
+      <w:pPr>
+        <w:ind w:left="2880" w:hanging="360"/>
+      </w:pPr>
+      <w:rPr>
+        <w:rFonts w:ascii="Symbol" w:hAnsi="Symbol" w:hint="default"/>
+      </w:rPr>
+    </w:lvl>
+    <w:lvl w:ilvl="4" w:tplc="040C0003" w:tentative="1">
+      <w:start w:val="1"/>
+      <w:numFmt w:val="bullet"/>
+      <w:lvlText w:val="o"/>
+      <w:lvlJc w:val="left"/>
+      <w:pPr>
+        <w:ind w:left="3600" w:hanging="360"/>
+      </w:pPr>
+      <w:rPr>
+        <w:rFonts w:ascii="Courier New" w:hAnsi="Courier New" w:cs="Courier New" w:hint="default"/>
+      </w:rPr>
+    </w:lvl>
+    <w:lvl w:ilvl="5" w:tplc="040C0005" w:tentative="1">
+      <w:start w:val="1"/>
+      <w:numFmt w:val="bullet"/>
+      <w:lvlText w:val=""/>
+      <w:lvlJc w:val="left"/>
+      <w:pPr>
+        <w:ind w:left="4320" w:hanging="360"/>
+      </w:pPr>
+      <w:rPr>
+        <w:rFonts w:ascii="Wingdings" w:hAnsi="Wingdings" w:hint="default"/>
+      </w:rPr>
+    </w:lvl>
+    <w:lvl w:ilvl="6" w:tplc="040C0001" w:tentative="1">
+      <w:start w:val="1"/>
+      <w:numFmt w:val="bullet"/>
+      <w:lvlText w:val=""/>
+      <w:lvlJc w:val="left"/>
+      <w:pPr>
+        <w:ind w:left="5040" w:hanging="360"/>
+      </w:pPr>
+      <w:rPr>
+        <w:rFonts w:ascii="Symbol" w:hAnsi="Symbol" w:hint="default"/>
+      </w:rPr>
+    </w:lvl>
+    <w:lvl w:ilvl="7" w:tplc="040C0003" w:tentative="1">
+      <w:start w:val="1"/>
+      <w:numFmt w:val="bullet"/>
+      <w:lvlText w:val="o"/>
+      <w:lvlJc w:val="left"/>
+      <w:pPr>
+        <w:ind w:left="5760" w:hanging="360"/>
+      </w:pPr>
+      <w:rPr>
+        <w:rFonts w:ascii="Courier New" w:hAnsi="Courier New" w:cs="Courier New" w:hint="default"/>
+      </w:rPr>
+    </w:lvl>
+    <w:lvl w:ilvl="8" w:tplc="040C0005" w:tentative="1">
+      <w:start w:val="1"/>
+      <w:numFmt w:val="bullet"/>
+      <w:lvlText w:val=""/>
+      <w:lvlJc w:val="left"/>
+      <w:pPr>
+        <w:ind w:left="6480" w:hanging="360"/>
+      </w:pPr>
+      <w:rPr>
+        <w:rFonts w:ascii="Wingdings" w:hAnsi="Wingdings" w:hint="default"/>
+      </w:rPr>
+    </w:lvl>
+  </w:abstractNum>
+  <w:abstractNum w:abstractNumId="7" w15:restartNumberingAfterBreak="0">
+    <w:nsid w:val="72AE5556"/>
+    <w:multiLevelType w:val="hybridMultilevel"/>
+    <w:tmpl w:val="0A0AA2D6"/>
+    <w:lvl w:ilvl="0" w:tplc="040C0001">
+      <w:start w:val="1"/>
+      <w:numFmt w:val="bullet"/>
+      <w:lvlText w:val=""/>
+      <w:lvlJc w:val="left"/>
+      <w:pPr>
+        <w:ind w:left="720" w:hanging="360"/>
+      </w:pPr>
+      <w:rPr>
+        <w:rFonts w:ascii="Symbol" w:hAnsi="Symbol" w:hint="default"/>
+      </w:rPr>
+    </w:lvl>
+    <w:lvl w:ilvl="1" w:tplc="040C0003" w:tentative="1">
+      <w:start w:val="1"/>
+      <w:numFmt w:val="bullet"/>
+      <w:lvlText w:val="o"/>
+      <w:lvlJc w:val="left"/>
+      <w:pPr>
+        <w:ind w:left="1440" w:hanging="360"/>
+      </w:pPr>
+      <w:rPr>
+        <w:rFonts w:ascii="Courier New" w:hAnsi="Courier New" w:cs="Courier New" w:hint="default"/>
+      </w:rPr>
+    </w:lvl>
+    <w:lvl w:ilvl="2" w:tplc="040C0005" w:tentative="1">
+      <w:start w:val="1"/>
+      <w:numFmt w:val="bullet"/>
+      <w:lvlText w:val=""/>
+      <w:lvlJc w:val="left"/>
+      <w:pPr>
+        <w:ind w:left="2160" w:hanging="360"/>
+      </w:pPr>
+      <w:rPr>
+        <w:rFonts w:ascii="Wingdings" w:hAnsi="Wingdings" w:hint="default"/>
+      </w:rPr>
+    </w:lvl>
+    <w:lvl w:ilvl="3" w:tplc="040C0001" w:tentative="1">
+      <w:start w:val="1"/>
+      <w:numFmt w:val="bullet"/>
+      <w:lvlText w:val=""/>
+      <w:lvlJc w:val="left"/>
+      <w:pPr>
+        <w:ind w:left="2880" w:hanging="360"/>
+      </w:pPr>
+      <w:rPr>
+        <w:rFonts w:ascii="Symbol" w:hAnsi="Symbol" w:hint="default"/>
+      </w:rPr>
+    </w:lvl>
+    <w:lvl w:ilvl="4" w:tplc="040C0003" w:tentative="1">
+      <w:start w:val="1"/>
+      <w:numFmt w:val="bullet"/>
+      <w:lvlText w:val="o"/>
+      <w:lvlJc w:val="left"/>
+      <w:pPr>
+        <w:ind w:left="3600" w:hanging="360"/>
+      </w:pPr>
+      <w:rPr>
+        <w:rFonts w:ascii="Courier New" w:hAnsi="Courier New" w:cs="Courier New" w:hint="default"/>
+      </w:rPr>
+    </w:lvl>
+    <w:lvl w:ilvl="5" w:tplc="040C0005" w:tentative="1">
+      <w:start w:val="1"/>
+      <w:numFmt w:val="bullet"/>
+      <w:lvlText w:val=""/>
+      <w:lvlJc w:val="left"/>
+      <w:pPr>
+        <w:ind w:left="4320" w:hanging="360"/>
+      </w:pPr>
+      <w:rPr>
+        <w:rFonts w:ascii="Wingdings" w:hAnsi="Wingdings" w:hint="default"/>
+      </w:rPr>
+    </w:lvl>
+    <w:lvl w:ilvl="6" w:tplc="040C0001" w:tentative="1">
+      <w:start w:val="1"/>
+      <w:numFmt w:val="bullet"/>
+      <w:lvlText w:val=""/>
+      <w:lvlJc w:val="left"/>
+      <w:pPr>
+        <w:ind w:left="5040" w:hanging="360"/>
+      </w:pPr>
+      <w:rPr>
+        <w:rFonts w:ascii="Symbol" w:hAnsi="Symbol" w:hint="default"/>
+      </w:rPr>
+    </w:lvl>
+    <w:lvl w:ilvl="7" w:tplc="040C0003" w:tentative="1">
+      <w:start w:val="1"/>
+      <w:numFmt w:val="bullet"/>
+      <w:lvlText w:val="o"/>
+      <w:lvlJc w:val="left"/>
+      <w:pPr>
+        <w:ind w:left="5760" w:hanging="360"/>
+      </w:pPr>
+      <w:rPr>
+        <w:rFonts w:ascii="Courier New" w:hAnsi="Courier New" w:cs="Courier New" w:hint="default"/>
+      </w:rPr>
+    </w:lvl>
+    <w:lvl w:ilvl="8" w:tplc="040C0005" w:tentative="1">
+      <w:start w:val="1"/>
+      <w:numFmt w:val="bullet"/>
+      <w:lvlText w:val=""/>
+      <w:lvlJc w:val="left"/>
+      <w:pPr>
+        <w:ind w:left="6480" w:hanging="360"/>
+      </w:pPr>
+      <w:rPr>
+        <w:rFonts w:ascii="Wingdings" w:hAnsi="Wingdings" w:hint="default"/>
+      </w:rPr>
+    </w:lvl>
+  </w:abstractNum>
   <w:num w:numId="1" w16cid:durableId="1930037625">
-    <w:abstractNumId w:val="1"/>
+    <w:abstractNumId w:val="5"/>
   </w:num>
   <w:num w:numId="2" w16cid:durableId="1080715597">
     <w:abstractNumId w:val="0"/>
+  </w:num>
+  <w:num w:numId="3" w16cid:durableId="1520240272">
+    <w:abstractNumId w:val="7"/>
+  </w:num>
+  <w:num w:numId="4" w16cid:durableId="2117939230">
+    <w:abstractNumId w:val="2"/>
+  </w:num>
+  <w:num w:numId="5" w16cid:durableId="1184785422">
+    <w:abstractNumId w:val="4"/>
+  </w:num>
+  <w:num w:numId="6" w16cid:durableId="2032417781">
+    <w:abstractNumId w:val="6"/>
+  </w:num>
+  <w:num w:numId="7" w16cid:durableId="611084645">
+    <w:abstractNumId w:val="1"/>
+  </w:num>
+  <w:num w:numId="8" w16cid:durableId="1134373043">
+    <w:abstractNumId w:val="3"/>
   </w:num>
 </w:numbering>
 </file>
@@ -3731,6 +5390,18 @@
       <w:contextualSpacing/>
     </w:pPr>
   </w:style>
+  <w:style w:type="character" w:styleId="Mentionnonrsolue">
+    <w:name w:val="Unresolved Mention"/>
+    <w:basedOn w:val="Policepardfaut"/>
+    <w:uiPriority w:val="99"/>
+    <w:semiHidden/>
+    <w:unhideWhenUsed/>
+    <w:rsid w:val="00A35A35"/>
+    <w:rPr>
+      <w:color w:val="605E5C"/>
+      <w:shd w:val="clear" w:color="auto" w:fill="E1DFDD"/>
+    </w:rPr>
+  </w:style>
 </w:styles>
 </file>
 

--- a/Rapport Neo4j.docx
+++ b/Rapport Neo4j.docx
@@ -2,7 +2,12 @@
 <file path=word/document.xml><?xml version="1.0" encoding="utf-8"?>
 <w:document xmlns:wpc="http://schemas.microsoft.com/office/word/2010/wordprocessingCanvas" xmlns:cx="http://schemas.microsoft.com/office/drawing/2014/chartex" xmlns:cx1="http://schemas.microsoft.com/office/drawing/2015/9/8/chartex" xmlns:cx2="http://schemas.microsoft.com/office/drawing/2015/10/21/chartex" xmlns:cx3="http://schemas.microsoft.com/office/drawing/2016/5/9/chartex" xmlns:cx4="http://schemas.microsoft.com/office/drawing/2016/5/10/chartex" xmlns:cx5="http://schemas.microsoft.com/office/drawing/2016/5/11/chartex" xmlns:cx6="http://schemas.microsoft.com/office/drawing/2016/5/12/chartex" xmlns:cx7="http://schemas.microsoft.com/office/drawing/2016/5/13/chartex" xmlns:cx8="http://schemas.microsoft.com/office/drawing/2016/5/14/chartex" xmlns:mc="http://schemas.openxmlformats.org/markup-compatibility/2006" xmlns:aink="http://schemas.microsoft.com/office/drawing/2016/ink" xmlns:am3d="http://schemas.microsoft.com/office/drawing/2017/model3d" xmlns:o="urn:schemas-microsoft-com:office:office" xmlns:oel="http://schemas.microsoft.com/office/2019/extlst" xmlns:r="http://schemas.openxmlformats.org/officeDocument/2006/relationships" xmlns:m="http://schemas.openxmlformats.org/officeDocument/2006/math" xmlns:v="urn:schemas-microsoft-com:vml" xmlns:wp14="http://schemas.microsoft.com/office/word/2010/wordprocessingDrawing" xmlns:wp="http://schemas.openxmlformats.org/drawingml/2006/wordprocessingDrawing" xmlns:w10="urn:schemas-microsoft-com:office:word" xmlns:w="http://schemas.openxmlformats.org/wordprocessingml/2006/main" xmlns:w14="http://schemas.microsoft.com/office/word/2010/wordml" xmlns:w15="http://schemas.microsoft.com/office/word/2012/wordml" xmlns:w16cex="http://schemas.microsoft.com/office/word/2018/wordml/cex" xmlns:w16cid="http://schemas.microsoft.com/office/word/2016/wordml/cid" xmlns:w16="http://schemas.microsoft.com/office/word/2018/wordml" xmlns:w16sdtdh="http://schemas.microsoft.com/office/word/2020/wordml/sdtdatahash" xmlns:w16se="http://schemas.microsoft.com/office/word/2015/wordml/symex" xmlns:wpg="http://schemas.microsoft.com/office/word/2010/wordprocessingGroup" xmlns:wpi="http://schemas.microsoft.com/office/word/2010/wordprocessingInk" xmlns:wne="http://schemas.microsoft.com/office/word/2006/wordml" xmlns:wps="http://schemas.microsoft.com/office/word/2010/wordprocessingShape" mc:Ignorable="w14 w15 w16se w16cid w16 w16cex w16sdtdh wp14">
   <w:body>
-    <w:p/>
+    <w:p>
+      <w:pPr>
+        <w:spacing w:line="360" w:lineRule="auto"/>
+        <w:jc w:val="both"/>
+      </w:pPr>
+    </w:p>
     <w:sdt>
       <w:sdtPr>
         <w:rPr>
@@ -28,6 +33,8 @@
         <w:p>
           <w:pPr>
             <w:pStyle w:val="En-ttedetabledesmatires"/>
+            <w:spacing w:line="360" w:lineRule="auto"/>
+            <w:jc w:val="both"/>
           </w:pPr>
           <w:r>
             <w:t>Table des matières</w:t>
@@ -39,6 +46,8 @@
             <w:tabs>
               <w:tab w:val="right" w:leader="dot" w:pos="9062"/>
             </w:tabs>
+            <w:spacing w:line="360" w:lineRule="auto"/>
+            <w:jc w:val="both"/>
             <w:rPr>
               <w:rFonts w:eastAsiaTheme="minorEastAsia"/>
               <w:noProof/>
@@ -54,7 +63,7 @@
           <w:r>
             <w:fldChar w:fldCharType="separate"/>
           </w:r>
-          <w:hyperlink w:anchor="_Toc117590369" w:history="1">
+          <w:hyperlink w:anchor="_Toc117601491" w:history="1">
             <w:r>
               <w:rPr>
                 <w:rStyle w:val="Lienhypertexte"/>
@@ -81,7 +90,7 @@
                 <w:noProof/>
                 <w:webHidden/>
               </w:rPr>
-              <w:instrText xml:space="preserve"> PAGEREF _Toc117590369 \h </w:instrText>
+              <w:instrText xml:space="preserve"> PAGEREF _Toc117601491 \h </w:instrText>
             </w:r>
             <w:r>
               <w:rPr>
@@ -118,13 +127,15 @@
             <w:tabs>
               <w:tab w:val="right" w:leader="dot" w:pos="9062"/>
             </w:tabs>
+            <w:spacing w:line="360" w:lineRule="auto"/>
+            <w:jc w:val="both"/>
             <w:rPr>
               <w:rFonts w:eastAsiaTheme="minorEastAsia"/>
               <w:noProof/>
               <w:lang w:eastAsia="fr-FR"/>
             </w:rPr>
           </w:pPr>
-          <w:hyperlink w:anchor="_Toc117590370" w:history="1">
+          <w:hyperlink w:anchor="_Toc117601492" w:history="1">
             <w:r>
               <w:rPr>
                 <w:rStyle w:val="Lienhypertexte"/>
@@ -151,7 +162,7 @@
                 <w:noProof/>
                 <w:webHidden/>
               </w:rPr>
-              <w:instrText xml:space="preserve"> PAGEREF _Toc117590370 \h </w:instrText>
+              <w:instrText xml:space="preserve"> PAGEREF _Toc117601492 \h </w:instrText>
             </w:r>
             <w:r>
               <w:rPr>
@@ -188,13 +199,15 @@
             <w:tabs>
               <w:tab w:val="right" w:leader="dot" w:pos="9062"/>
             </w:tabs>
+            <w:spacing w:line="360" w:lineRule="auto"/>
+            <w:jc w:val="both"/>
             <w:rPr>
               <w:rFonts w:eastAsiaTheme="minorEastAsia"/>
               <w:noProof/>
               <w:lang w:eastAsia="fr-FR"/>
             </w:rPr>
           </w:pPr>
-          <w:hyperlink w:anchor="_Toc117590371" w:history="1">
+          <w:hyperlink w:anchor="_Toc117601493" w:history="1">
             <w:r>
               <w:rPr>
                 <w:rStyle w:val="Lienhypertexte"/>
@@ -221,7 +234,7 @@
                 <w:noProof/>
                 <w:webHidden/>
               </w:rPr>
-              <w:instrText xml:space="preserve"> PAGEREF _Toc117590371 \h </w:instrText>
+              <w:instrText xml:space="preserve"> PAGEREF _Toc117601493 \h </w:instrText>
             </w:r>
             <w:r>
               <w:rPr>
@@ -258,13 +271,15 @@
             <w:tabs>
               <w:tab w:val="right" w:leader="dot" w:pos="9062"/>
             </w:tabs>
+            <w:spacing w:line="360" w:lineRule="auto"/>
+            <w:jc w:val="both"/>
             <w:rPr>
               <w:rFonts w:eastAsiaTheme="minorEastAsia"/>
               <w:noProof/>
               <w:lang w:eastAsia="fr-FR"/>
             </w:rPr>
           </w:pPr>
-          <w:hyperlink w:anchor="_Toc117590372" w:history="1">
+          <w:hyperlink w:anchor="_Toc117601494" w:history="1">
             <w:r>
               <w:rPr>
                 <w:rStyle w:val="Lienhypertexte"/>
@@ -291,7 +306,7 @@
                 <w:noProof/>
                 <w:webHidden/>
               </w:rPr>
-              <w:instrText xml:space="preserve"> PAGEREF _Toc117590372 \h </w:instrText>
+              <w:instrText xml:space="preserve"> PAGEREF _Toc117601494 \h </w:instrText>
             </w:r>
             <w:r>
               <w:rPr>
@@ -328,13 +343,15 @@
             <w:tabs>
               <w:tab w:val="right" w:leader="dot" w:pos="9062"/>
             </w:tabs>
+            <w:spacing w:line="360" w:lineRule="auto"/>
+            <w:jc w:val="both"/>
             <w:rPr>
               <w:rFonts w:eastAsiaTheme="minorEastAsia"/>
               <w:noProof/>
               <w:lang w:eastAsia="fr-FR"/>
             </w:rPr>
           </w:pPr>
-          <w:hyperlink w:anchor="_Toc117590373" w:history="1">
+          <w:hyperlink w:anchor="_Toc117601495" w:history="1">
             <w:r>
               <w:rPr>
                 <w:rStyle w:val="Lienhypertexte"/>
@@ -361,7 +378,7 @@
                 <w:noProof/>
                 <w:webHidden/>
               </w:rPr>
-              <w:instrText xml:space="preserve"> PAGEREF _Toc117590373 \h </w:instrText>
+              <w:instrText xml:space="preserve"> PAGEREF _Toc117601495 \h </w:instrText>
             </w:r>
             <w:r>
               <w:rPr>
@@ -398,13 +415,15 @@
             <w:tabs>
               <w:tab w:val="right" w:leader="dot" w:pos="9062"/>
             </w:tabs>
+            <w:spacing w:line="360" w:lineRule="auto"/>
+            <w:jc w:val="both"/>
             <w:rPr>
               <w:rFonts w:eastAsiaTheme="minorEastAsia"/>
               <w:noProof/>
               <w:lang w:eastAsia="fr-FR"/>
             </w:rPr>
           </w:pPr>
-          <w:hyperlink w:anchor="_Toc117590374" w:history="1">
+          <w:hyperlink w:anchor="_Toc117601496" w:history="1">
             <w:r>
               <w:rPr>
                 <w:rStyle w:val="Lienhypertexte"/>
@@ -431,7 +450,7 @@
                 <w:noProof/>
                 <w:webHidden/>
               </w:rPr>
-              <w:instrText xml:space="preserve"> PAGEREF _Toc117590374 \h </w:instrText>
+              <w:instrText xml:space="preserve"> PAGEREF _Toc117601496 \h </w:instrText>
             </w:r>
             <w:r>
               <w:rPr>
@@ -468,13 +487,15 @@
             <w:tabs>
               <w:tab w:val="right" w:leader="dot" w:pos="9062"/>
             </w:tabs>
+            <w:spacing w:line="360" w:lineRule="auto"/>
+            <w:jc w:val="both"/>
             <w:rPr>
               <w:rFonts w:eastAsiaTheme="minorEastAsia"/>
               <w:noProof/>
               <w:lang w:eastAsia="fr-FR"/>
             </w:rPr>
           </w:pPr>
-          <w:hyperlink w:anchor="_Toc117590375" w:history="1">
+          <w:hyperlink w:anchor="_Toc117601497" w:history="1">
             <w:r>
               <w:rPr>
                 <w:rStyle w:val="Lienhypertexte"/>
@@ -501,7 +522,7 @@
                 <w:noProof/>
                 <w:webHidden/>
               </w:rPr>
-              <w:instrText xml:space="preserve"> PAGEREF _Toc117590375 \h </w:instrText>
+              <w:instrText xml:space="preserve"> PAGEREF _Toc117601497 \h </w:instrText>
             </w:r>
             <w:r>
               <w:rPr>
@@ -538,13 +559,15 @@
             <w:tabs>
               <w:tab w:val="right" w:leader="dot" w:pos="9062"/>
             </w:tabs>
+            <w:spacing w:line="360" w:lineRule="auto"/>
+            <w:jc w:val="both"/>
             <w:rPr>
               <w:rFonts w:eastAsiaTheme="minorEastAsia"/>
               <w:noProof/>
               <w:lang w:eastAsia="fr-FR"/>
             </w:rPr>
           </w:pPr>
-          <w:hyperlink w:anchor="_Toc117590376" w:history="1">
+          <w:hyperlink w:anchor="_Toc117601498" w:history="1">
             <w:r>
               <w:rPr>
                 <w:rStyle w:val="Lienhypertexte"/>
@@ -571,7 +594,7 @@
                 <w:noProof/>
                 <w:webHidden/>
               </w:rPr>
-              <w:instrText xml:space="preserve"> PAGEREF _Toc117590376 \h </w:instrText>
+              <w:instrText xml:space="preserve"> PAGEREF _Toc117601498 \h </w:instrText>
             </w:r>
             <w:r>
               <w:rPr>
@@ -608,13 +631,15 @@
             <w:tabs>
               <w:tab w:val="right" w:leader="dot" w:pos="9062"/>
             </w:tabs>
+            <w:spacing w:line="360" w:lineRule="auto"/>
+            <w:jc w:val="both"/>
             <w:rPr>
               <w:rFonts w:eastAsiaTheme="minorEastAsia"/>
               <w:noProof/>
               <w:lang w:eastAsia="fr-FR"/>
             </w:rPr>
           </w:pPr>
-          <w:hyperlink w:anchor="_Toc117590377" w:history="1">
+          <w:hyperlink w:anchor="_Toc117601499" w:history="1">
             <w:r>
               <w:rPr>
                 <w:rStyle w:val="Lienhypertexte"/>
@@ -641,7 +666,7 @@
                 <w:noProof/>
                 <w:webHidden/>
               </w:rPr>
-              <w:instrText xml:space="preserve"> PAGEREF _Toc117590377 \h </w:instrText>
+              <w:instrText xml:space="preserve"> PAGEREF _Toc117601499 \h </w:instrText>
             </w:r>
             <w:r>
               <w:rPr>
@@ -678,13 +703,15 @@
             <w:tabs>
               <w:tab w:val="right" w:leader="dot" w:pos="9062"/>
             </w:tabs>
+            <w:spacing w:line="360" w:lineRule="auto"/>
+            <w:jc w:val="both"/>
             <w:rPr>
               <w:rFonts w:eastAsiaTheme="minorEastAsia"/>
               <w:noProof/>
               <w:lang w:eastAsia="fr-FR"/>
             </w:rPr>
           </w:pPr>
-          <w:hyperlink w:anchor="_Toc117590378" w:history="1">
+          <w:hyperlink w:anchor="_Toc117601500" w:history="1">
             <w:r>
               <w:rPr>
                 <w:rStyle w:val="Lienhypertexte"/>
@@ -711,7 +738,7 @@
                 <w:noProof/>
                 <w:webHidden/>
               </w:rPr>
-              <w:instrText xml:space="preserve"> PAGEREF _Toc117590378 \h </w:instrText>
+              <w:instrText xml:space="preserve"> PAGEREF _Toc117601500 \h </w:instrText>
             </w:r>
             <w:r>
               <w:rPr>
@@ -748,13 +775,15 @@
             <w:tabs>
               <w:tab w:val="right" w:leader="dot" w:pos="9062"/>
             </w:tabs>
+            <w:spacing w:line="360" w:lineRule="auto"/>
+            <w:jc w:val="both"/>
             <w:rPr>
               <w:rFonts w:eastAsiaTheme="minorEastAsia"/>
               <w:noProof/>
               <w:lang w:eastAsia="fr-FR"/>
             </w:rPr>
           </w:pPr>
-          <w:hyperlink w:anchor="_Toc117590379" w:history="1">
+          <w:hyperlink w:anchor="_Toc117601501" w:history="1">
             <w:r>
               <w:rPr>
                 <w:rStyle w:val="Lienhypertexte"/>
@@ -781,7 +810,7 @@
                 <w:noProof/>
                 <w:webHidden/>
               </w:rPr>
-              <w:instrText xml:space="preserve"> PAGEREF _Toc117590379 \h </w:instrText>
+              <w:instrText xml:space="preserve"> PAGEREF _Toc117601501 \h </w:instrText>
             </w:r>
             <w:r>
               <w:rPr>
@@ -818,13 +847,15 @@
             <w:tabs>
               <w:tab w:val="right" w:leader="dot" w:pos="9062"/>
             </w:tabs>
+            <w:spacing w:line="360" w:lineRule="auto"/>
+            <w:jc w:val="both"/>
             <w:rPr>
               <w:rFonts w:eastAsiaTheme="minorEastAsia"/>
               <w:noProof/>
               <w:lang w:eastAsia="fr-FR"/>
             </w:rPr>
           </w:pPr>
-          <w:hyperlink w:anchor="_Toc117590380" w:history="1">
+          <w:hyperlink w:anchor="_Toc117601502" w:history="1">
             <w:r>
               <w:rPr>
                 <w:rStyle w:val="Lienhypertexte"/>
@@ -851,7 +882,7 @@
                 <w:noProof/>
                 <w:webHidden/>
               </w:rPr>
-              <w:instrText xml:space="preserve"> PAGEREF _Toc117590380 \h </w:instrText>
+              <w:instrText xml:space="preserve"> PAGEREF _Toc117601502 \h </w:instrText>
             </w:r>
             <w:r>
               <w:rPr>
@@ -888,13 +919,15 @@
             <w:tabs>
               <w:tab w:val="right" w:leader="dot" w:pos="9062"/>
             </w:tabs>
+            <w:spacing w:line="360" w:lineRule="auto"/>
+            <w:jc w:val="both"/>
             <w:rPr>
               <w:rFonts w:eastAsiaTheme="minorEastAsia"/>
               <w:noProof/>
               <w:lang w:eastAsia="fr-FR"/>
             </w:rPr>
           </w:pPr>
-          <w:hyperlink w:anchor="_Toc117590381" w:history="1">
+          <w:hyperlink w:anchor="_Toc117601503" w:history="1">
             <w:r>
               <w:rPr>
                 <w:rStyle w:val="Lienhypertexte"/>
@@ -921,7 +954,7 @@
                 <w:noProof/>
                 <w:webHidden/>
               </w:rPr>
-              <w:instrText xml:space="preserve"> PAGEREF _Toc117590381 \h </w:instrText>
+              <w:instrText xml:space="preserve"> PAGEREF _Toc117601503 \h </w:instrText>
             </w:r>
             <w:r>
               <w:rPr>
@@ -958,13 +991,15 @@
             <w:tabs>
               <w:tab w:val="right" w:leader="dot" w:pos="9062"/>
             </w:tabs>
+            <w:spacing w:line="360" w:lineRule="auto"/>
+            <w:jc w:val="both"/>
             <w:rPr>
               <w:rFonts w:eastAsiaTheme="minorEastAsia"/>
               <w:noProof/>
               <w:lang w:eastAsia="fr-FR"/>
             </w:rPr>
           </w:pPr>
-          <w:hyperlink w:anchor="_Toc117590382" w:history="1">
+          <w:hyperlink w:anchor="_Toc117601504" w:history="1">
             <w:r>
               <w:rPr>
                 <w:rStyle w:val="Lienhypertexte"/>
@@ -991,7 +1026,7 @@
                 <w:noProof/>
                 <w:webHidden/>
               </w:rPr>
-              <w:instrText xml:space="preserve"> PAGEREF _Toc117590382 \h </w:instrText>
+              <w:instrText xml:space="preserve"> PAGEREF _Toc117601504 \h </w:instrText>
             </w:r>
             <w:r>
               <w:rPr>
@@ -1028,13 +1063,15 @@
             <w:tabs>
               <w:tab w:val="right" w:leader="dot" w:pos="9062"/>
             </w:tabs>
+            <w:spacing w:line="360" w:lineRule="auto"/>
+            <w:jc w:val="both"/>
             <w:rPr>
               <w:rFonts w:eastAsiaTheme="minorEastAsia"/>
               <w:noProof/>
               <w:lang w:eastAsia="fr-FR"/>
             </w:rPr>
           </w:pPr>
-          <w:hyperlink w:anchor="_Toc117590383" w:history="1">
+          <w:hyperlink w:anchor="_Toc117601505" w:history="1">
             <w:r>
               <w:rPr>
                 <w:rStyle w:val="Lienhypertexte"/>
@@ -1061,7 +1098,7 @@
                 <w:noProof/>
                 <w:webHidden/>
               </w:rPr>
-              <w:instrText xml:space="preserve"> PAGEREF _Toc117590383 \h </w:instrText>
+              <w:instrText xml:space="preserve"> PAGEREF _Toc117601505 \h </w:instrText>
             </w:r>
             <w:r>
               <w:rPr>
@@ -1082,6 +1119,92 @@
                 <w:webHidden/>
               </w:rPr>
               <w:t>10</w:t>
+            </w:r>
+            <w:r>
+              <w:rPr>
+                <w:noProof/>
+                <w:webHidden/>
+              </w:rPr>
+              <w:fldChar w:fldCharType="end"/>
+            </w:r>
+          </w:hyperlink>
+        </w:p>
+        <w:p>
+          <w:pPr>
+            <w:pStyle w:val="TM2"/>
+            <w:tabs>
+              <w:tab w:val="right" w:leader="dot" w:pos="9062"/>
+            </w:tabs>
+            <w:spacing w:line="360" w:lineRule="auto"/>
+            <w:jc w:val="both"/>
+            <w:rPr>
+              <w:rFonts w:eastAsiaTheme="minorEastAsia"/>
+              <w:noProof/>
+              <w:lang w:eastAsia="fr-FR"/>
+            </w:rPr>
+          </w:pPr>
+          <w:hyperlink w:anchor="_Toc117601506" w:history="1">
+            <w:r>
+              <w:rPr>
+                <w:rStyle w:val="Lienhypertexte"/>
+                <w:noProof/>
+              </w:rPr>
+              <w:t>4.2 – Data</w:t>
+            </w:r>
+            <w:r>
+              <w:rPr>
+                <w:rStyle w:val="Lienhypertexte"/>
+                <w:noProof/>
+              </w:rPr>
+              <w:t>s</w:t>
+            </w:r>
+            <w:r>
+              <w:rPr>
+                <w:rStyle w:val="Lienhypertexte"/>
+                <w:noProof/>
+              </w:rPr>
+              <w:t>et utilisé</w:t>
+            </w:r>
+            <w:r>
+              <w:rPr>
+                <w:noProof/>
+                <w:webHidden/>
+              </w:rPr>
+              <w:tab/>
+            </w:r>
+            <w:r>
+              <w:rPr>
+                <w:noProof/>
+                <w:webHidden/>
+              </w:rPr>
+              <w:fldChar w:fldCharType="begin"/>
+            </w:r>
+            <w:r>
+              <w:rPr>
+                <w:noProof/>
+                <w:webHidden/>
+              </w:rPr>
+              <w:instrText xml:space="preserve"> PAGEREF _Toc117601506 \h </w:instrText>
+            </w:r>
+            <w:r>
+              <w:rPr>
+                <w:noProof/>
+                <w:webHidden/>
+              </w:rPr>
+            </w:r>
+            <w:r>
+              <w:rPr>
+                <w:noProof/>
+                <w:webHidden/>
+              </w:rPr>
+              <w:fldChar w:fldCharType="separate"/>
+            </w:r>
+            <w:r>
+              <w:rPr>
+                <w:noProof/>
+                <w:webHidden/>
+              </w:rPr>
+              <w:t>11</w:t>
             </w:r>
             <w:r>
               <w:rPr>
@@ -1098,13 +1221,15 @@
             <w:tabs>
               <w:tab w:val="right" w:leader="dot" w:pos="9062"/>
             </w:tabs>
+            <w:spacing w:line="360" w:lineRule="auto"/>
+            <w:jc w:val="both"/>
             <w:rPr>
               <w:rFonts w:eastAsiaTheme="minorEastAsia"/>
               <w:noProof/>
               <w:lang w:eastAsia="fr-FR"/>
             </w:rPr>
           </w:pPr>
-          <w:hyperlink w:anchor="_Toc117590384" w:history="1">
+          <w:hyperlink w:anchor="_Toc117601507" w:history="1">
             <w:r>
               <w:rPr>
                 <w:rStyle w:val="Lienhypertexte"/>
@@ -1131,7 +1256,7 @@
                 <w:noProof/>
                 <w:webHidden/>
               </w:rPr>
-              <w:instrText xml:space="preserve"> PAGEREF _Toc117590384 \h </w:instrText>
+              <w:instrText xml:space="preserve"> PAGEREF _Toc117601507 \h </w:instrText>
             </w:r>
             <w:r>
               <w:rPr>
@@ -1163,6 +1288,10 @@
           </w:hyperlink>
         </w:p>
         <w:p>
+          <w:pPr>
+            <w:spacing w:line="360" w:lineRule="auto"/>
+            <w:jc w:val="both"/>
+          </w:pPr>
           <w:r>
             <w:rPr>
               <w:b/>
@@ -1174,16 +1303,31 @@
       </w:sdtContent>
     </w:sdt>
     <w:p>
+      <w:pPr>
+        <w:spacing w:line="360" w:lineRule="auto"/>
+        <w:jc w:val="both"/>
+      </w:pPr>
       <w:r>
         <w:br w:type="page"/>
       </w:r>
     </w:p>
-    <w:p/>
-    <w:p/>
+    <w:p>
+      <w:pPr>
+        <w:spacing w:line="360" w:lineRule="auto"/>
+        <w:jc w:val="both"/>
+      </w:pPr>
+    </w:p>
+    <w:p>
+      <w:pPr>
+        <w:spacing w:line="360" w:lineRule="auto"/>
+        <w:jc w:val="both"/>
+      </w:pPr>
+    </w:p>
     <w:p>
       <w:pPr>
         <w:pStyle w:val="Titre1"/>
         <w:spacing w:line="360" w:lineRule="auto"/>
+        <w:jc w:val="both"/>
       </w:pPr>
       <w:r>
         <w:tab/>
@@ -1191,7 +1335,7 @@
       <w:r>
         <w:tab/>
       </w:r>
-      <w:bookmarkStart w:id="0" w:name="_Toc117590369"/>
+      <w:bookmarkStart w:id="0" w:name="_Toc117601491"/>
       <w:r>
         <w:t>Introduction</w:t>
       </w:r>
@@ -1200,6 +1344,7 @@
     <w:p>
       <w:pPr>
         <w:spacing w:line="360" w:lineRule="auto"/>
+        <w:jc w:val="both"/>
       </w:pPr>
       <w:r>
         <w:tab/>
@@ -1209,6 +1354,7 @@
     <w:p>
       <w:pPr>
         <w:spacing w:line="360" w:lineRule="auto"/>
+        <w:jc w:val="both"/>
       </w:pPr>
       <w:r>
         <w:t>Neo4j est un système de gestion de bases de données orienté graphes</w:t>
@@ -1229,6 +1375,7 @@
     <w:p>
       <w:pPr>
         <w:spacing w:line="360" w:lineRule="auto"/>
+        <w:jc w:val="both"/>
       </w:pPr>
       <w:r>
         <w:t xml:space="preserve">Nous y verrons les spécificités de cette base, </w:t>
@@ -1240,6 +1387,7 @@
     <w:p>
       <w:pPr>
         <w:spacing w:line="360" w:lineRule="auto"/>
+        <w:jc w:val="both"/>
       </w:pPr>
       <w:r>
         <w:t>Ce rapport contient quatre grandes parties : Structure &amp; donnée</w:t>
@@ -1249,6 +1397,10 @@
       </w:r>
     </w:p>
     <w:p>
+      <w:pPr>
+        <w:spacing w:line="360" w:lineRule="auto"/>
+        <w:jc w:val="both"/>
+      </w:pPr>
       <w:r>
         <w:br w:type="page"/>
       </w:r>
@@ -1256,6 +1408,8 @@
     <w:p>
       <w:pPr>
         <w:pStyle w:val="Titre1"/>
+        <w:spacing w:line="360" w:lineRule="auto"/>
+        <w:jc w:val="both"/>
       </w:pPr>
       <w:r>
         <w:lastRenderedPageBreak/>
@@ -1264,21 +1418,28 @@
       <w:r>
         <w:tab/>
       </w:r>
-      <w:bookmarkStart w:id="1" w:name="_Toc117590370"/>
+      <w:bookmarkStart w:id="1" w:name="_Toc117601492"/>
       <w:r>
         <w:t>1 – Structure &amp; données</w:t>
       </w:r>
       <w:bookmarkEnd w:id="1"/>
     </w:p>
-    <w:p/>
+    <w:p>
+      <w:pPr>
+        <w:spacing w:line="360" w:lineRule="auto"/>
+        <w:jc w:val="both"/>
+      </w:pPr>
+    </w:p>
     <w:p>
       <w:pPr>
         <w:pStyle w:val="Titre2"/>
+        <w:spacing w:line="360" w:lineRule="auto"/>
+        <w:jc w:val="both"/>
       </w:pPr>
       <w:r>
         <w:tab/>
       </w:r>
-      <w:bookmarkStart w:id="2" w:name="_Toc117590371"/>
+      <w:bookmarkStart w:id="2" w:name="_Toc117601493"/>
       <w:r>
         <w:t>1.1 - Structure de la base</w:t>
       </w:r>
@@ -1287,11 +1448,13 @@
     <w:p>
       <w:pPr>
         <w:spacing w:line="360" w:lineRule="auto"/>
-      </w:pPr>
-    </w:p>
-    <w:p>
-      <w:pPr>
-        <w:spacing w:line="360" w:lineRule="auto"/>
+        <w:jc w:val="both"/>
+      </w:pPr>
+    </w:p>
+    <w:p>
+      <w:pPr>
+        <w:spacing w:line="360" w:lineRule="auto"/>
+        <w:jc w:val="both"/>
       </w:pPr>
       <w:r>
         <w:tab/>
@@ -1303,6 +1466,7 @@
     <w:p>
       <w:pPr>
         <w:spacing w:line="360" w:lineRule="auto"/>
+        <w:jc w:val="both"/>
       </w:pPr>
       <w:r>
         <w:t>Les nœuds correspondent à un objet</w:t>
@@ -1314,6 +1478,7 @@
     <w:p>
       <w:pPr>
         <w:spacing w:line="360" w:lineRule="auto"/>
+        <w:jc w:val="both"/>
       </w:pPr>
       <w:r>
         <w:t>Les relations permettent de faire le lien entre les éléments d’une base et peuvent servir à porter une information comme une note, une distance ou encore une appartenance.</w:t>
@@ -1322,6 +1487,7 @@
     <w:p>
       <w:pPr>
         <w:spacing w:line="360" w:lineRule="auto"/>
+        <w:jc w:val="both"/>
       </w:pPr>
       <w:r>
         <w:t>Le meilleurs modèle pour représenter ce type de système est le modèle entité-association (EA).</w:t>
@@ -1330,6 +1496,7 @@
     <w:p>
       <w:pPr>
         <w:spacing w:line="360" w:lineRule="auto"/>
+        <w:jc w:val="both"/>
         <w:rPr>
           <w:noProof/>
         </w:rPr>
@@ -1384,7 +1551,7 @@
     <w:p>
       <w:pPr>
         <w:spacing w:line="360" w:lineRule="auto"/>
-        <w:jc w:val="right"/>
+        <w:jc w:val="both"/>
         <w:rPr>
           <w:i/>
           <w:iCs/>
@@ -1403,6 +1570,7 @@
     <w:p>
       <w:pPr>
         <w:spacing w:line="360" w:lineRule="auto"/>
+        <w:jc w:val="both"/>
         <w:rPr>
           <w:noProof/>
         </w:rPr>
@@ -1416,6 +1584,8 @@
     </w:p>
     <w:p>
       <w:pPr>
+        <w:spacing w:line="360" w:lineRule="auto"/>
+        <w:jc w:val="both"/>
         <w:rPr>
           <w:noProof/>
         </w:rPr>
@@ -1430,6 +1600,8 @@
     <w:p>
       <w:pPr>
         <w:pStyle w:val="Titre2"/>
+        <w:spacing w:line="360" w:lineRule="auto"/>
+        <w:jc w:val="both"/>
         <w:rPr>
           <w:noProof/>
         </w:rPr>
@@ -1441,7 +1613,7 @@
         <w:lastRenderedPageBreak/>
         <w:tab/>
       </w:r>
-      <w:bookmarkStart w:id="3" w:name="_Toc117590372"/>
+      <w:bookmarkStart w:id="3" w:name="_Toc117601494"/>
       <w:r>
         <w:rPr>
           <w:noProof/>
@@ -1452,14 +1624,17 @@
     </w:p>
     <w:p>
       <w:pPr>
-        <w:rPr>
-          <w:noProof/>
-        </w:rPr>
-      </w:pPr>
-    </w:p>
-    <w:p>
-      <w:pPr>
-        <w:spacing w:line="360" w:lineRule="auto"/>
+        <w:spacing w:line="360" w:lineRule="auto"/>
+        <w:jc w:val="both"/>
+        <w:rPr>
+          <w:noProof/>
+        </w:rPr>
+      </w:pPr>
+    </w:p>
+    <w:p>
+      <w:pPr>
+        <w:spacing w:line="360" w:lineRule="auto"/>
+        <w:jc w:val="both"/>
         <w:rPr>
           <w:noProof/>
         </w:rPr>
@@ -1474,6 +1649,7 @@
     <w:p>
       <w:pPr>
         <w:spacing w:line="360" w:lineRule="auto"/>
+        <w:jc w:val="both"/>
         <w:rPr>
           <w:noProof/>
         </w:rPr>
@@ -1487,15 +1663,9 @@
     </w:p>
     <w:p>
       <w:pPr>
-        <w:spacing w:line="360" w:lineRule="auto"/>
-        <w:rPr>
-          <w:noProof/>
-        </w:rPr>
-      </w:pPr>
-    </w:p>
-    <w:p>
-      <w:pPr>
         <w:pStyle w:val="Titre2"/>
+        <w:spacing w:line="360" w:lineRule="auto"/>
+        <w:jc w:val="both"/>
         <w:rPr>
           <w:noProof/>
         </w:rPr>
@@ -1506,7 +1676,7 @@
         </w:rPr>
         <w:tab/>
       </w:r>
-      <w:bookmarkStart w:id="4" w:name="_Toc117590373"/>
+      <w:bookmarkStart w:id="4" w:name="_Toc117601495"/>
       <w:r>
         <w:rPr>
           <w:noProof/>
@@ -1518,14 +1688,17 @@
     <w:p>
       <w:pPr>
         <w:pStyle w:val="Titre2"/>
-        <w:rPr>
-          <w:noProof/>
-        </w:rPr>
-      </w:pPr>
-    </w:p>
-    <w:p>
-      <w:pPr>
-        <w:spacing w:line="360" w:lineRule="auto"/>
+        <w:spacing w:line="360" w:lineRule="auto"/>
+        <w:jc w:val="both"/>
+        <w:rPr>
+          <w:noProof/>
+        </w:rPr>
+      </w:pPr>
+    </w:p>
+    <w:p>
+      <w:pPr>
+        <w:spacing w:line="360" w:lineRule="auto"/>
+        <w:jc w:val="both"/>
         <w:rPr>
           <w:noProof/>
         </w:rPr>
@@ -1546,6 +1719,7 @@
     <w:p>
       <w:pPr>
         <w:spacing w:line="360" w:lineRule="auto"/>
+        <w:jc w:val="both"/>
         <w:rPr>
           <w:noProof/>
         </w:rPr>
@@ -1572,6 +1746,7 @@
     <w:p>
       <w:pPr>
         <w:spacing w:line="360" w:lineRule="auto"/>
+        <w:jc w:val="both"/>
         <w:rPr>
           <w:noProof/>
         </w:rPr>
@@ -1626,7 +1801,7 @@
     <w:p>
       <w:pPr>
         <w:spacing w:line="360" w:lineRule="auto"/>
-        <w:jc w:val="right"/>
+        <w:jc w:val="both"/>
         <w:rPr>
           <w:i/>
           <w:iCs/>
@@ -1645,6 +1820,7 @@
     <w:p>
       <w:pPr>
         <w:spacing w:line="360" w:lineRule="auto"/>
+        <w:jc w:val="both"/>
         <w:rPr>
           <w:noProof/>
         </w:rPr>
@@ -1665,6 +1841,8 @@
     <w:p>
       <w:pPr>
         <w:pStyle w:val="Titre1"/>
+        <w:spacing w:line="360" w:lineRule="auto"/>
+        <w:jc w:val="both"/>
         <w:rPr>
           <w:noProof/>
         </w:rPr>
@@ -1682,7 +1860,7 @@
         </w:rPr>
         <w:tab/>
       </w:r>
-      <w:bookmarkStart w:id="5" w:name="_Toc117590374"/>
+      <w:bookmarkStart w:id="5" w:name="_Toc117601496"/>
       <w:r>
         <w:rPr>
           <w:noProof/>
@@ -1691,10 +1869,17 @@
       </w:r>
       <w:bookmarkEnd w:id="5"/>
     </w:p>
-    <w:p/>
+    <w:p>
+      <w:pPr>
+        <w:spacing w:line="360" w:lineRule="auto"/>
+        <w:jc w:val="both"/>
+      </w:pPr>
+    </w:p>
     <w:p>
       <w:pPr>
         <w:pStyle w:val="Titre2"/>
+        <w:spacing w:line="360" w:lineRule="auto"/>
+        <w:jc w:val="both"/>
         <w:rPr>
           <w:noProof/>
         </w:rPr>
@@ -1705,7 +1890,7 @@
         </w:rPr>
         <w:tab/>
       </w:r>
-      <w:bookmarkStart w:id="6" w:name="_Toc117590375"/>
+      <w:bookmarkStart w:id="6" w:name="_Toc117601497"/>
       <w:r>
         <w:rPr>
           <w:noProof/>
@@ -1717,14 +1902,17 @@
     <w:p>
       <w:pPr>
         <w:pStyle w:val="Titre2"/>
-        <w:rPr>
-          <w:noProof/>
-        </w:rPr>
-      </w:pPr>
-    </w:p>
-    <w:p>
-      <w:pPr>
-        <w:spacing w:line="360" w:lineRule="auto"/>
+        <w:spacing w:line="360" w:lineRule="auto"/>
+        <w:jc w:val="both"/>
+        <w:rPr>
+          <w:noProof/>
+        </w:rPr>
+      </w:pPr>
+    </w:p>
+    <w:p>
+      <w:pPr>
+        <w:spacing w:line="360" w:lineRule="auto"/>
+        <w:jc w:val="both"/>
         <w:rPr>
           <w:noProof/>
         </w:rPr>
@@ -1739,6 +1927,7 @@
     <w:p>
       <w:pPr>
         <w:spacing w:line="360" w:lineRule="auto"/>
+        <w:jc w:val="both"/>
         <w:rPr>
           <w:noProof/>
         </w:rPr>
@@ -1753,6 +1942,7 @@
     <w:p>
       <w:pPr>
         <w:spacing w:line="360" w:lineRule="auto"/>
+        <w:jc w:val="both"/>
         <w:rPr>
           <w:noProof/>
         </w:rPr>
@@ -1767,6 +1957,7 @@
     <w:p>
       <w:pPr>
         <w:spacing w:line="360" w:lineRule="auto"/>
+        <w:jc w:val="both"/>
         <w:rPr>
           <w:noProof/>
         </w:rPr>
@@ -1775,6 +1966,8 @@
     <w:p>
       <w:pPr>
         <w:pStyle w:val="Titre2"/>
+        <w:spacing w:line="360" w:lineRule="auto"/>
+        <w:jc w:val="both"/>
         <w:rPr>
           <w:noProof/>
         </w:rPr>
@@ -1785,7 +1978,7 @@
         </w:rPr>
         <w:tab/>
       </w:r>
-      <w:bookmarkStart w:id="7" w:name="_Toc117590376"/>
+      <w:bookmarkStart w:id="7" w:name="_Toc117601498"/>
       <w:r>
         <w:rPr>
           <w:noProof/>
@@ -1796,14 +1989,17 @@
     </w:p>
     <w:p>
       <w:pPr>
-        <w:rPr>
-          <w:noProof/>
-        </w:rPr>
-      </w:pPr>
-    </w:p>
-    <w:p>
-      <w:pPr>
-        <w:spacing w:line="360" w:lineRule="auto"/>
+        <w:spacing w:line="360" w:lineRule="auto"/>
+        <w:jc w:val="both"/>
+        <w:rPr>
+          <w:noProof/>
+        </w:rPr>
+      </w:pPr>
+    </w:p>
+    <w:p>
+      <w:pPr>
+        <w:spacing w:line="360" w:lineRule="auto"/>
+        <w:jc w:val="both"/>
         <w:rPr>
           <w:noProof/>
         </w:rPr>
@@ -1823,6 +2019,7 @@
           <w:numId w:val="2"/>
         </w:numPr>
         <w:spacing w:line="360" w:lineRule="auto"/>
+        <w:jc w:val="both"/>
       </w:pPr>
       <w:r>
         <w:t>Python</w:t>
@@ -1836,6 +2033,7 @@
           <w:numId w:val="2"/>
         </w:numPr>
         <w:spacing w:line="360" w:lineRule="auto"/>
+        <w:jc w:val="both"/>
       </w:pPr>
       <w:r>
         <w:t>JavaScript</w:t>
@@ -1849,6 +2047,7 @@
           <w:numId w:val="2"/>
         </w:numPr>
         <w:spacing w:line="360" w:lineRule="auto"/>
+        <w:jc w:val="both"/>
       </w:pPr>
       <w:proofErr w:type="spellStart"/>
       <w:r>
@@ -1864,6 +2063,7 @@
           <w:numId w:val="2"/>
         </w:numPr>
         <w:spacing w:line="360" w:lineRule="auto"/>
+        <w:jc w:val="both"/>
       </w:pPr>
       <w:r>
         <w:t xml:space="preserve">Java </w:t>
@@ -1877,6 +2077,7 @@
           <w:numId w:val="2"/>
         </w:numPr>
         <w:spacing w:line="360" w:lineRule="auto"/>
+        <w:jc w:val="both"/>
       </w:pPr>
       <w:r>
         <w:t>Spring Boot</w:t>
@@ -1890,6 +2091,7 @@
           <w:numId w:val="2"/>
         </w:numPr>
         <w:spacing w:line="360" w:lineRule="auto"/>
+        <w:jc w:val="both"/>
       </w:pPr>
       <w:proofErr w:type="gramStart"/>
       <w:r>
@@ -1905,6 +2107,7 @@
           <w:numId w:val="2"/>
         </w:numPr>
         <w:spacing w:line="360" w:lineRule="auto"/>
+        <w:jc w:val="both"/>
       </w:pPr>
       <w:r>
         <w:t>Go</w:t>
@@ -1913,20 +2116,29 @@
     <w:p>
       <w:pPr>
         <w:spacing w:line="360" w:lineRule="auto"/>
-      </w:pPr>
-      <w:r>
+        <w:jc w:val="both"/>
+      </w:pPr>
+      <w:r>
+        <w:lastRenderedPageBreak/>
         <w:t>Tout ces langages peuvent être utilisé pour discuter avec des bases Neo4j et peuvent créer des requêtes Cypher, le langage par défaut pour fabriquer des requêtes et construire une base de données.</w:t>
       </w:r>
     </w:p>
     <w:p>
       <w:pPr>
+        <w:spacing w:line="360" w:lineRule="auto"/>
+        <w:jc w:val="both"/>
+      </w:pPr>
+    </w:p>
+    <w:p>
+      <w:pPr>
         <w:pStyle w:val="Titre2"/>
-      </w:pPr>
-      <w:r>
-        <w:lastRenderedPageBreak/>
+        <w:spacing w:line="360" w:lineRule="auto"/>
+        <w:jc w:val="both"/>
+      </w:pPr>
+      <w:r>
         <w:tab/>
       </w:r>
-      <w:bookmarkStart w:id="8" w:name="_Toc117590377"/>
+      <w:bookmarkStart w:id="8" w:name="_Toc117601499"/>
       <w:r>
         <w:t xml:space="preserve">2.3 </w:t>
       </w:r>
@@ -1938,10 +2150,16 @@
       </w:r>
       <w:bookmarkEnd w:id="8"/>
     </w:p>
-    <w:p/>
-    <w:p>
-      <w:pPr>
-        <w:spacing w:line="360" w:lineRule="auto"/>
+    <w:p>
+      <w:pPr>
+        <w:spacing w:line="360" w:lineRule="auto"/>
+        <w:jc w:val="both"/>
+      </w:pPr>
+    </w:p>
+    <w:p>
+      <w:pPr>
+        <w:spacing w:line="360" w:lineRule="auto"/>
+        <w:jc w:val="both"/>
       </w:pPr>
       <w:r>
         <w:t>D’un point de vue réplication et tolérance aux pannes, ce système est excellent, en effet Neo4j utilise une structure de cluster maître-esclave pour garantir qu’une réplique complète du graphe est stockée sur chaque machine. Les écritures sont répliquées à partir du maître vers l</w:t>
@@ -1959,6 +2177,7 @@
     <w:p>
       <w:pPr>
         <w:spacing w:line="360" w:lineRule="auto"/>
+        <w:jc w:val="both"/>
         <w:rPr>
           <w:noProof/>
         </w:rPr>
@@ -1978,7 +2197,32 @@
     </w:p>
     <w:p>
       <w:pPr>
+        <w:jc w:val="both"/>
+        <w:rPr>
+          <w:noProof/>
+        </w:rPr>
+      </w:pPr>
+      <w:r>
+        <w:rPr>
+          <w:noProof/>
+        </w:rPr>
+        <w:br w:type="page"/>
+      </w:r>
+    </w:p>
+    <w:p>
+      <w:pPr>
+        <w:spacing w:line="360" w:lineRule="auto"/>
+        <w:jc w:val="both"/>
+        <w:rPr>
+          <w:noProof/>
+        </w:rPr>
+      </w:pPr>
+    </w:p>
+    <w:p>
+      <w:pPr>
         <w:pStyle w:val="Titre1"/>
+        <w:spacing w:line="360" w:lineRule="auto"/>
+        <w:jc w:val="both"/>
         <w:rPr>
           <w:noProof/>
         </w:rPr>
@@ -1995,7 +2239,7 @@
         </w:rPr>
         <w:tab/>
       </w:r>
-      <w:bookmarkStart w:id="9" w:name="_Toc117590378"/>
+      <w:bookmarkStart w:id="9" w:name="_Toc117601500"/>
       <w:r>
         <w:rPr>
           <w:noProof/>
@@ -2004,10 +2248,17 @@
       </w:r>
       <w:bookmarkEnd w:id="9"/>
     </w:p>
-    <w:p/>
+    <w:p>
+      <w:pPr>
+        <w:spacing w:line="360" w:lineRule="auto"/>
+        <w:jc w:val="both"/>
+      </w:pPr>
+    </w:p>
     <w:p>
       <w:pPr>
         <w:pStyle w:val="Titre2"/>
+        <w:spacing w:line="360" w:lineRule="auto"/>
+        <w:jc w:val="both"/>
         <w:rPr>
           <w:noProof/>
         </w:rPr>
@@ -2018,7 +2269,7 @@
         </w:rPr>
         <w:tab/>
       </w:r>
-      <w:bookmarkStart w:id="10" w:name="_Toc117590379"/>
+      <w:bookmarkStart w:id="10" w:name="_Toc117601501"/>
       <w:r>
         <w:rPr>
           <w:noProof/>
@@ -2027,14 +2278,26 @@
       </w:r>
       <w:bookmarkEnd w:id="10"/>
     </w:p>
-    <w:p/>
-    <w:p>
+    <w:p>
+      <w:pPr>
+        <w:spacing w:line="360" w:lineRule="auto"/>
+        <w:jc w:val="both"/>
+      </w:pPr>
+    </w:p>
+    <w:p>
+      <w:pPr>
+        <w:spacing w:line="360" w:lineRule="auto"/>
+        <w:jc w:val="both"/>
+      </w:pPr>
       <w:r>
         <w:t>Ci-dessous quelques exemples des principaux axes où Neo4j est le plus pertinent :</w:t>
       </w:r>
     </w:p>
-    <w:p/>
-    <w:p>
+    <w:p>
+      <w:pPr>
+        <w:spacing w:line="360" w:lineRule="auto"/>
+        <w:jc w:val="both"/>
+      </w:pPr>
       <w:r>
         <w:rPr>
           <w:noProof/>
@@ -2097,11 +2360,14 @@
       </w:r>
     </w:p>
     <w:p>
-      <w:r>
-        <w:rPr>
-          <w:noProof/>
-        </w:rPr>
-        <w:lastRenderedPageBreak/>
+      <w:pPr>
+        <w:spacing w:line="360" w:lineRule="auto"/>
+        <w:jc w:val="both"/>
+      </w:pPr>
+      <w:r>
+        <w:rPr>
+          <w:noProof/>
+        </w:rPr>
         <w:drawing>
           <wp:inline distT="0" distB="0" distL="0" distR="0" wp14:anchorId="6F7A100F" wp14:editId="78828ECF">
             <wp:extent cx="5760720" cy="2545080"/>
@@ -2162,6 +2428,7 @@
     <w:p>
       <w:pPr>
         <w:spacing w:line="360" w:lineRule="auto"/>
+        <w:jc w:val="both"/>
       </w:pPr>
       <w:r>
         <w:t>Sur ces différents points nous pouvons noter que c’est dans des circonstances où l’on cherche des liens, des rapprochements entres des points, par exemple des algorithmes de recommandations sont très efficaces à l’aide de graphes puisqu’il suffit d’utiliser des algorithmes de plus court chemin comme D</w:t>
@@ -2179,11 +2446,13 @@
     <w:p>
       <w:pPr>
         <w:spacing w:line="360" w:lineRule="auto"/>
-      </w:pPr>
-    </w:p>
-    <w:p>
-      <w:pPr>
-        <w:spacing w:line="360" w:lineRule="auto"/>
+        <w:jc w:val="both"/>
+      </w:pPr>
+    </w:p>
+    <w:p>
+      <w:pPr>
+        <w:spacing w:line="360" w:lineRule="auto"/>
+        <w:jc w:val="both"/>
       </w:pPr>
       <w:r>
         <w:t>Ci-dessous des exemples où Neo4j a été utilisé par des entreprises :</w:t>
@@ -2192,6 +2461,7 @@
     <w:p>
       <w:pPr>
         <w:spacing w:line="360" w:lineRule="auto"/>
+        <w:jc w:val="both"/>
       </w:pPr>
       <w:r>
         <w:rPr>
@@ -2493,6 +2763,8 @@
     <w:p>
       <w:pPr>
         <w:pStyle w:val="Titre2"/>
+        <w:spacing w:line="360" w:lineRule="auto"/>
+        <w:jc w:val="both"/>
         <w:rPr>
           <w:noProof/>
         </w:rPr>
@@ -2514,12 +2786,14 @@
     <w:p>
       <w:pPr>
         <w:pStyle w:val="Titre2"/>
+        <w:spacing w:line="360" w:lineRule="auto"/>
         <w:ind w:firstLine="708"/>
-        <w:rPr>
-          <w:noProof/>
-        </w:rPr>
-      </w:pPr>
-      <w:bookmarkStart w:id="11" w:name="_Toc117590380"/>
+        <w:jc w:val="both"/>
+        <w:rPr>
+          <w:noProof/>
+        </w:rPr>
+      </w:pPr>
+      <w:bookmarkStart w:id="11" w:name="_Toc117601502"/>
       <w:r>
         <w:rPr>
           <w:noProof/>
@@ -2531,14 +2805,28 @@
     <w:p>
       <w:pPr>
         <w:pStyle w:val="Titre2"/>
+        <w:spacing w:line="360" w:lineRule="auto"/>
         <w:ind w:firstLine="708"/>
-        <w:rPr>
-          <w:noProof/>
-        </w:rPr>
-      </w:pPr>
-    </w:p>
-    <w:p>
-      <w:pPr>
+        <w:jc w:val="both"/>
+        <w:rPr>
+          <w:noProof/>
+        </w:rPr>
+      </w:pPr>
+    </w:p>
+    <w:p>
+      <w:pPr>
+        <w:spacing w:line="360" w:lineRule="auto"/>
+        <w:jc w:val="both"/>
+      </w:pPr>
+      <w:r>
+        <w:tab/>
+        <w:t>Avant de lancer ce projet, nous n’avions que peu d’expérience sur les bases de données de graphes et en effectuant des recherches nous avons remarqué qu’il existe en réalité une multitude de modèles différents, Wikipédia en recense 18.</w:t>
+      </w:r>
+    </w:p>
+    <w:p>
+      <w:pPr>
+        <w:spacing w:line="360" w:lineRule="auto"/>
+        <w:jc w:val="both"/>
         <w:rPr>
           <w:noProof/>
         </w:rPr>
@@ -2606,14 +2894,62 @@
     </w:p>
     <w:p>
       <w:pPr>
-        <w:rPr>
-          <w:noProof/>
-        </w:rPr>
-      </w:pPr>
-      <w:r>
-        <w:rPr>
-          <w:noProof/>
-        </w:rPr>
+        <w:spacing w:line="360" w:lineRule="auto"/>
+        <w:jc w:val="both"/>
+        <w:rPr>
+          <w:noProof/>
+        </w:rPr>
+      </w:pPr>
+    </w:p>
+    <w:p>
+      <w:pPr>
+        <w:spacing w:line="360" w:lineRule="auto"/>
+        <w:jc w:val="both"/>
+        <w:rPr>
+          <w:noProof/>
+        </w:rPr>
+      </w:pPr>
+      <w:r>
+        <w:rPr>
+          <w:noProof/>
+        </w:rPr>
+        <w:t>Pour voir lesquelles se démarquent et prennent le plus de place nous avons pris quelques exemple pour les comparer sur google trends, un site qui permet de mesurer l’intérêt de la population sur une recherche.</w:t>
+      </w:r>
+    </w:p>
+    <w:p>
+      <w:pPr>
+        <w:spacing w:line="360" w:lineRule="auto"/>
+        <w:jc w:val="both"/>
+        <w:rPr>
+          <w:noProof/>
+        </w:rPr>
+      </w:pPr>
+      <w:r>
+        <w:rPr>
+          <w:noProof/>
+        </w:rPr>
+        <w:t>En France, sur les 5 dernières années en comparant Neo4j avec ArangoDB et OrientDB, on remarque un intérêt accru pour Neo4j</w:t>
+      </w:r>
+      <w:r>
+        <w:rPr>
+          <w:noProof/>
+        </w:rPr>
+        <w:t>. Il semble donc que ce soit la base de données à priviligier lorsque l’on souhaite mettre en place un graphe.</w:t>
+      </w:r>
+    </w:p>
+    <w:p>
+      <w:pPr>
+        <w:spacing w:line="360" w:lineRule="auto"/>
+        <w:jc w:val="both"/>
+        <w:rPr>
+          <w:noProof/>
+        </w:rPr>
+      </w:pPr>
+      <w:r>
+        <w:rPr>
+          <w:noProof/>
+        </w:rPr>
+        <w:lastRenderedPageBreak/>
         <w:drawing>
           <wp:inline distT="0" distB="0" distL="0" distR="0" wp14:anchorId="7F3E38B7" wp14:editId="7B460EA5">
             <wp:extent cx="5760720" cy="3049905"/>
@@ -2673,6 +3009,8 @@
     </w:p>
     <w:p>
       <w:pPr>
+        <w:spacing w:line="360" w:lineRule="auto"/>
+        <w:jc w:val="both"/>
         <w:rPr>
           <w:noProof/>
         </w:rPr>
@@ -2686,6 +3024,8 @@
     </w:p>
     <w:p>
       <w:pPr>
+        <w:spacing w:line="360" w:lineRule="auto"/>
+        <w:jc w:val="both"/>
         <w:rPr>
           <w:noProof/>
         </w:rPr>
@@ -2694,6 +3034,8 @@
     <w:p>
       <w:pPr>
         <w:pStyle w:val="Titre2"/>
+        <w:spacing w:line="360" w:lineRule="auto"/>
+        <w:jc w:val="both"/>
         <w:rPr>
           <w:noProof/>
         </w:rPr>
@@ -2704,7 +3046,7 @@
         </w:rPr>
         <w:tab/>
       </w:r>
-      <w:bookmarkStart w:id="12" w:name="_Toc117590381"/>
+      <w:bookmarkStart w:id="12" w:name="_Toc117601503"/>
       <w:r>
         <w:rPr>
           <w:noProof/>
@@ -2714,19 +3056,30 @@
       <w:bookmarkEnd w:id="12"/>
     </w:p>
     <w:p>
+      <w:pPr>
+        <w:spacing w:line="360" w:lineRule="auto"/>
+        <w:jc w:val="both"/>
+      </w:pPr>
       <w:r>
         <w:br w:type="page"/>
       </w:r>
     </w:p>
-    <w:p/>
+    <w:p>
+      <w:pPr>
+        <w:spacing w:line="360" w:lineRule="auto"/>
+        <w:jc w:val="both"/>
+      </w:pPr>
+    </w:p>
     <w:p>
       <w:pPr>
         <w:pStyle w:val="Titre1"/>
-        <w:rPr>
-          <w:noProof/>
-        </w:rPr>
-      </w:pPr>
-      <w:bookmarkStart w:id="13" w:name="_Toc117590382"/>
+        <w:spacing w:line="360" w:lineRule="auto"/>
+        <w:jc w:val="both"/>
+        <w:rPr>
+          <w:noProof/>
+        </w:rPr>
+      </w:pPr>
+      <w:bookmarkStart w:id="13" w:name="_Toc117601504"/>
       <w:r>
         <w:rPr>
           <w:noProof/>
@@ -2735,19 +3088,35 @@
       </w:r>
       <w:bookmarkEnd w:id="13"/>
     </w:p>
-    <w:p/>
+    <w:p>
+      <w:pPr>
+        <w:spacing w:line="360" w:lineRule="auto"/>
+        <w:jc w:val="both"/>
+      </w:pPr>
+    </w:p>
     <w:p>
       <w:pPr>
         <w:pStyle w:val="Titre2"/>
-      </w:pPr>
-      <w:bookmarkStart w:id="14" w:name="_Toc117590383"/>
+        <w:spacing w:line="360" w:lineRule="auto"/>
+        <w:jc w:val="both"/>
+      </w:pPr>
+      <w:bookmarkStart w:id="14" w:name="_Toc117601505"/>
       <w:r>
         <w:t>4.1 – Mise en place de l’architecture</w:t>
       </w:r>
       <w:bookmarkEnd w:id="14"/>
     </w:p>
-    <w:p/>
-    <w:p>
+    <w:p>
+      <w:pPr>
+        <w:spacing w:line="360" w:lineRule="auto"/>
+        <w:jc w:val="both"/>
+      </w:pPr>
+    </w:p>
+    <w:p>
+      <w:pPr>
+        <w:spacing w:line="360" w:lineRule="auto"/>
+        <w:jc w:val="both"/>
+      </w:pPr>
       <w:r>
         <w:tab/>
       </w:r>
@@ -2773,6 +3142,10 @@
       </w:r>
     </w:p>
     <w:p>
+      <w:pPr>
+        <w:spacing w:line="360" w:lineRule="auto"/>
+        <w:jc w:val="both"/>
+      </w:pPr>
       <w:r>
         <w:t>Une fois connecté, on commence par télécharger le package Neo4j :</w:t>
       </w:r>
@@ -2784,6 +3157,8 @@
           <w:ilvl w:val="0"/>
           <w:numId w:val="3"/>
         </w:numPr>
+        <w:spacing w:line="360" w:lineRule="auto"/>
+        <w:jc w:val="both"/>
         <w:rPr>
           <w:i/>
           <w:iCs/>
@@ -2852,6 +3227,8 @@
           <w:ilvl w:val="0"/>
           <w:numId w:val="3"/>
         </w:numPr>
+        <w:spacing w:line="360" w:lineRule="auto"/>
+        <w:jc w:val="both"/>
         <w:rPr>
           <w:i/>
           <w:iCs/>
@@ -2910,6 +3287,8 @@
           <w:ilvl w:val="0"/>
           <w:numId w:val="3"/>
         </w:numPr>
+        <w:spacing w:line="360" w:lineRule="auto"/>
+        <w:jc w:val="both"/>
         <w:rPr>
           <w:i/>
           <w:iCs/>
@@ -2962,6 +3341,10 @@
       </w:r>
     </w:p>
     <w:p>
+      <w:pPr>
+        <w:spacing w:line="360" w:lineRule="auto"/>
+        <w:jc w:val="both"/>
+      </w:pPr>
       <w:r>
         <w:t>On peut ensuite vérifier s</w:t>
       </w:r>
@@ -2976,6 +3359,8 @@
           <w:ilvl w:val="0"/>
           <w:numId w:val="4"/>
         </w:numPr>
+        <w:spacing w:line="360" w:lineRule="auto"/>
+        <w:jc w:val="both"/>
         <w:rPr>
           <w:i/>
           <w:iCs/>
@@ -3028,7 +3413,14 @@
       </w:r>
     </w:p>
     <w:p>
-      <w:r>
+      <w:pPr>
+        <w:spacing w:line="360" w:lineRule="auto"/>
+        <w:jc w:val="both"/>
+      </w:pPr>
+      <w:r>
+        <w:rPr>
+          <w:noProof/>
+        </w:rPr>
         <w:drawing>
           <wp:inline distT="0" distB="0" distL="0" distR="0" wp14:anchorId="2227DEC7" wp14:editId="6E9A3A61">
             <wp:extent cx="4938712" cy="1366026"/>
@@ -3087,6 +3479,10 @@
       </w:r>
     </w:p>
     <w:p>
+      <w:pPr>
+        <w:spacing w:line="360" w:lineRule="auto"/>
+        <w:jc w:val="both"/>
+      </w:pPr>
       <w:r>
         <w:t>Si tout est fonctionnel il est maintenant possible d’utiliser la commande suivante pour se connecter une première fois à l’interface de commande de Neo4j :</w:t>
       </w:r>
@@ -3098,6 +3494,8 @@
           <w:ilvl w:val="0"/>
           <w:numId w:val="6"/>
         </w:numPr>
+        <w:spacing w:line="360" w:lineRule="auto"/>
+        <w:jc w:val="both"/>
         <w:rPr>
           <w:i/>
           <w:iCs/>
@@ -3121,6 +3519,10 @@
       <w:proofErr w:type="spellEnd"/>
     </w:p>
     <w:p>
+      <w:pPr>
+        <w:spacing w:line="360" w:lineRule="auto"/>
+        <w:jc w:val="both"/>
+      </w:pPr>
       <w:r>
         <w:t xml:space="preserve">Il demandera un nom d’utilisateur et un mot de passe, il faut renseigner « neo4j » comme </w:t>
       </w:r>
@@ -3149,8 +3551,17 @@
         <w:t xml:space="preserve"> puis changer le mot de passe.</w:t>
       </w:r>
     </w:p>
-    <w:p/>
-    <w:p>
+    <w:p>
+      <w:pPr>
+        <w:spacing w:line="360" w:lineRule="auto"/>
+        <w:jc w:val="both"/>
+      </w:pPr>
+    </w:p>
+    <w:p>
+      <w:pPr>
+        <w:spacing w:line="360" w:lineRule="auto"/>
+        <w:jc w:val="both"/>
+      </w:pPr>
       <w:r>
         <w:t>Si vous voulez pouvoir vous connecter à la base depuis un autre poste connecté au même réseau, il faut dans ce cas décommenter une ligne dans le fichier /</w:t>
       </w:r>
@@ -3164,7 +3575,15 @@
       </w:r>
     </w:p>
     <w:p>
-      <w:r>
+      <w:pPr>
+        <w:spacing w:line="360" w:lineRule="auto"/>
+        <w:jc w:val="both"/>
+      </w:pPr>
+      <w:r>
+        <w:rPr>
+          <w:noProof/>
+        </w:rPr>
+        <w:lastRenderedPageBreak/>
         <w:drawing>
           <wp:inline distT="0" distB="0" distL="0" distR="0" wp14:anchorId="0FB06BED" wp14:editId="7E292182">
             <wp:extent cx="4938712" cy="1648489"/>
@@ -3223,8 +3642,11 @@
       </w:r>
     </w:p>
     <w:p>
-      <w:r>
-        <w:lastRenderedPageBreak/>
+      <w:pPr>
+        <w:spacing w:line="360" w:lineRule="auto"/>
+        <w:jc w:val="both"/>
+      </w:pPr>
+      <w:r>
         <w:t>Il suffira ensuite de renseigner l’adresse de la machine pour s’y connecter :</w:t>
       </w:r>
     </w:p>
@@ -3235,6 +3657,8 @@
           <w:ilvl w:val="0"/>
           <w:numId w:val="6"/>
         </w:numPr>
+        <w:spacing w:line="360" w:lineRule="auto"/>
+        <w:jc w:val="both"/>
         <w:rPr>
           <w:i/>
           <w:iCs/>
@@ -3265,12 +3689,23 @@
       </w:r>
     </w:p>
     <w:p>
+      <w:pPr>
+        <w:spacing w:line="360" w:lineRule="auto"/>
+        <w:jc w:val="both"/>
+      </w:pPr>
       <w:r>
         <w:t>Ou alors come ceci depuis l’interface graphique neo4j desktop :</w:t>
       </w:r>
     </w:p>
     <w:p>
-      <w:r>
+      <w:pPr>
+        <w:spacing w:line="360" w:lineRule="auto"/>
+        <w:jc w:val="both"/>
+      </w:pPr>
+      <w:r>
+        <w:rPr>
+          <w:noProof/>
+        </w:rPr>
         <w:drawing>
           <wp:inline distT="0" distB="0" distL="0" distR="0" wp14:anchorId="5BA980D6" wp14:editId="038E5A1B">
             <wp:extent cx="5760720" cy="1369695"/>
@@ -3328,17 +3763,35 @@
         </w:drawing>
       </w:r>
     </w:p>
-    <w:p/>
+    <w:p>
+      <w:pPr>
+        <w:spacing w:line="360" w:lineRule="auto"/>
+        <w:jc w:val="both"/>
+      </w:pPr>
+    </w:p>
     <w:p>
       <w:pPr>
         <w:pStyle w:val="Titre2"/>
-      </w:pPr>
+        <w:spacing w:line="360" w:lineRule="auto"/>
+        <w:jc w:val="both"/>
+      </w:pPr>
+      <w:bookmarkStart w:id="15" w:name="_Toc117601506"/>
       <w:r>
         <w:t>4.2 – Dataset utilisé</w:t>
       </w:r>
-    </w:p>
-    <w:p/>
-    <w:p>
+      <w:bookmarkEnd w:id="15"/>
+    </w:p>
+    <w:p>
+      <w:pPr>
+        <w:spacing w:line="360" w:lineRule="auto"/>
+        <w:jc w:val="both"/>
+      </w:pPr>
+    </w:p>
+    <w:p>
+      <w:pPr>
+        <w:spacing w:line="360" w:lineRule="auto"/>
+        <w:jc w:val="both"/>
+      </w:pPr>
       <w:r>
         <w:tab/>
         <w:t>Pour réaliser une démonstration pertinente, nous avons dû chercher un dataset qui mette en avant les avantages liés à la technologie des graphes. Comme vu précédemment, les moteurs de recommandations sont une bonne piste. Nous avons donc choisi un dataset sur les bières.</w:t>
@@ -3350,6 +3803,8 @@
           <w:ilvl w:val="0"/>
           <w:numId w:val="7"/>
         </w:numPr>
+        <w:spacing w:line="360" w:lineRule="auto"/>
+        <w:jc w:val="both"/>
       </w:pPr>
       <w:hyperlink r:id="rId20" w:history="1">
         <w:r>
@@ -3361,6 +3816,10 @@
       </w:hyperlink>
     </w:p>
     <w:p>
+      <w:pPr>
+        <w:spacing w:line="360" w:lineRule="auto"/>
+        <w:jc w:val="both"/>
+      </w:pPr>
       <w:r>
         <w:t xml:space="preserve">Le dataset contient des avis d’utilisateurs concernant un large panel de bières, au total c’est 1,5 millions d’avis qui sont disponible dans ce fichier. Pour chaque avis on peut voir une note générale, </w:t>
       </w:r>
@@ -3375,6 +3834,8 @@
           <w:ilvl w:val="0"/>
           <w:numId w:val="8"/>
         </w:numPr>
+        <w:spacing w:line="360" w:lineRule="auto"/>
+        <w:jc w:val="both"/>
       </w:pPr>
       <w:r>
         <w:t xml:space="preserve">Les </w:t>
@@ -3399,6 +3860,8 @@
           <w:ilvl w:val="0"/>
           <w:numId w:val="8"/>
         </w:numPr>
+        <w:spacing w:line="360" w:lineRule="auto"/>
+        <w:jc w:val="both"/>
       </w:pPr>
       <w:r>
         <w:t xml:space="preserve">Les </w:t>
@@ -3423,6 +3886,8 @@
           <w:ilvl w:val="0"/>
           <w:numId w:val="8"/>
         </w:numPr>
+        <w:spacing w:line="360" w:lineRule="auto"/>
+        <w:jc w:val="both"/>
       </w:pPr>
       <w:r>
         <w:t xml:space="preserve">Les </w:t>
@@ -3446,7 +3911,15 @@
       </w:r>
     </w:p>
     <w:p>
-      <w:r>
+      <w:pPr>
+        <w:spacing w:line="360" w:lineRule="auto"/>
+        <w:jc w:val="both"/>
+      </w:pPr>
+      <w:r>
+        <w:rPr>
+          <w:noProof/>
+        </w:rPr>
+        <w:lastRenderedPageBreak/>
         <w:drawing>
           <wp:inline distT="0" distB="0" distL="0" distR="0" wp14:anchorId="70A64310" wp14:editId="3FDE8138">
             <wp:extent cx="5760720" cy="1553845"/>
@@ -3504,10 +3977,45 @@
         </w:drawing>
       </w:r>
     </w:p>
-    <w:p/>
+    <w:p>
+      <w:pPr>
+        <w:pStyle w:val="Titre2"/>
+        <w:spacing w:line="360" w:lineRule="auto"/>
+        <w:jc w:val="both"/>
+      </w:pPr>
+    </w:p>
+    <w:p>
+      <w:pPr>
+        <w:pStyle w:val="Titre2"/>
+        <w:spacing w:line="360" w:lineRule="auto"/>
+        <w:jc w:val="both"/>
+      </w:pPr>
+      <w:r>
+        <w:t>4.3 – Création du graphe</w:t>
+      </w:r>
+    </w:p>
+    <w:p>
+      <w:pPr>
+        <w:spacing w:line="360" w:lineRule="auto"/>
+        <w:jc w:val="both"/>
+      </w:pPr>
+    </w:p>
+    <w:p>
+      <w:r>
+        <w:br w:type="page"/>
+      </w:r>
+    </w:p>
+    <w:p>
+      <w:pPr>
+        <w:spacing w:line="360" w:lineRule="auto"/>
+        <w:jc w:val="both"/>
+      </w:pPr>
+    </w:p>
     <w:p>
       <w:pPr>
         <w:pStyle w:val="Titre1"/>
+        <w:spacing w:line="360" w:lineRule="auto"/>
+        <w:jc w:val="both"/>
         <w:rPr>
           <w:noProof/>
         </w:rPr>
@@ -3524,16 +4032,21 @@
         </w:rPr>
         <w:tab/>
       </w:r>
-      <w:bookmarkStart w:id="15" w:name="_Toc117590384"/>
+      <w:bookmarkStart w:id="16" w:name="_Toc117601507"/>
       <w:r>
         <w:rPr>
           <w:noProof/>
         </w:rPr>
         <w:t>Glossaire</w:t>
       </w:r>
-      <w:bookmarkEnd w:id="15"/>
-    </w:p>
-    <w:p/>
+      <w:bookmarkEnd w:id="16"/>
+    </w:p>
+    <w:p>
+      <w:pPr>
+        <w:spacing w:line="360" w:lineRule="auto"/>
+        <w:jc w:val="both"/>
+      </w:pPr>
+    </w:p>
     <w:tbl>
       <w:tblPr>
         <w:tblStyle w:val="Grilledutableau"/>
@@ -3551,7 +4064,8 @@
           </w:tcPr>
           <w:p>
             <w:pPr>
-              <w:jc w:val="center"/>
+              <w:spacing w:line="360" w:lineRule="auto"/>
+              <w:jc w:val="both"/>
             </w:pPr>
             <w:r>
               <w:t>VM</w:t>
@@ -3564,7 +4078,8 @@
           </w:tcPr>
           <w:p>
             <w:pPr>
-              <w:jc w:val="center"/>
+              <w:spacing w:line="360" w:lineRule="auto"/>
+              <w:jc w:val="both"/>
             </w:pPr>
             <w:r>
               <w:t>Virtual Machin (Machine Virtuelle)</w:t>
@@ -3579,7 +4094,8 @@
           </w:tcPr>
           <w:p>
             <w:pPr>
-              <w:jc w:val="center"/>
+              <w:spacing w:line="360" w:lineRule="auto"/>
+              <w:jc w:val="both"/>
             </w:pPr>
             <w:r>
               <w:t>EA</w:t>
@@ -3592,7 +4108,8 @@
           </w:tcPr>
           <w:p>
             <w:pPr>
-              <w:jc w:val="center"/>
+              <w:spacing w:line="360" w:lineRule="auto"/>
+              <w:jc w:val="both"/>
             </w:pPr>
             <w:r>
               <w:t>(</w:t>
@@ -3619,7 +4136,8 @@
           </w:tcPr>
           <w:p>
             <w:pPr>
-              <w:jc w:val="center"/>
+              <w:spacing w:line="360" w:lineRule="auto"/>
+              <w:jc w:val="both"/>
             </w:pPr>
             <w:r>
               <w:t>CSV</w:t>
@@ -3632,7 +4150,8 @@
           </w:tcPr>
           <w:p>
             <w:pPr>
-              <w:jc w:val="center"/>
+              <w:spacing w:line="360" w:lineRule="auto"/>
+              <w:jc w:val="both"/>
             </w:pPr>
             <w:r>
               <w:t>Comma-</w:t>
@@ -3655,10 +4174,10 @@
           </w:tcPr>
           <w:p>
             <w:pPr>
-              <w:jc w:val="center"/>
+              <w:spacing w:line="360" w:lineRule="auto"/>
+              <w:jc w:val="both"/>
             </w:pPr>
             <w:r>
-              <w:lastRenderedPageBreak/>
               <w:t>JSON</w:t>
             </w:r>
           </w:p>
@@ -3669,7 +4188,8 @@
           </w:tcPr>
           <w:p>
             <w:pPr>
-              <w:jc w:val="center"/>
+              <w:spacing w:line="360" w:lineRule="auto"/>
+              <w:jc w:val="both"/>
             </w:pPr>
             <w:r>
               <w:t>JavaScript Object Notation</w:t>
@@ -3684,7 +4204,8 @@
           </w:tcPr>
           <w:p>
             <w:pPr>
-              <w:jc w:val="center"/>
+              <w:spacing w:line="360" w:lineRule="auto"/>
+              <w:jc w:val="both"/>
             </w:pPr>
             <w:r>
               <w:t>ACID</w:t>
@@ -3697,7 +4218,8 @@
           </w:tcPr>
           <w:p>
             <w:pPr>
-              <w:jc w:val="center"/>
+              <w:spacing w:line="360" w:lineRule="auto"/>
+              <w:jc w:val="both"/>
             </w:pPr>
             <w:r>
               <w:t>Atomicité, Cohérence, Isolation, Durabilité</w:t>
@@ -3706,7 +4228,12 @@
         </w:tc>
       </w:tr>
     </w:tbl>
-    <w:p/>
+    <w:p>
+      <w:pPr>
+        <w:spacing w:line="360" w:lineRule="auto"/>
+        <w:jc w:val="both"/>
+      </w:pPr>
+    </w:p>
     <w:sectPr>
       <w:headerReference w:type="default" r:id="rId22"/>
       <w:pgSz w:w="11906" w:h="16838"/>
@@ -5215,6 +5742,7 @@
   <w:style w:type="character" w:default="1" w:styleId="Policepardfaut">
     <w:name w:val="Default Paragraph Font"/>
     <w:uiPriority w:val="1"/>
+    <w:semiHidden/>
     <w:unhideWhenUsed/>
   </w:style>
   <w:style w:type="table" w:default="1" w:styleId="TableauNormal">

--- a/Rapport Neo4j.docx
+++ b/Rapport Neo4j.docx
@@ -46,8 +46,6 @@
             <w:tabs>
               <w:tab w:val="right" w:leader="dot" w:pos="9062"/>
             </w:tabs>
-            <w:spacing w:line="360" w:lineRule="auto"/>
-            <w:jc w:val="both"/>
             <w:rPr>
               <w:rFonts w:eastAsiaTheme="minorEastAsia"/>
               <w:noProof/>
@@ -63,7 +61,7 @@
           <w:r>
             <w:fldChar w:fldCharType="separate"/>
           </w:r>
-          <w:hyperlink w:anchor="_Toc117601491" w:history="1">
+          <w:hyperlink w:anchor="_Toc118991191" w:history="1">
             <w:r>
               <w:rPr>
                 <w:rStyle w:val="Lienhypertexte"/>
@@ -90,7 +88,7 @@
                 <w:noProof/>
                 <w:webHidden/>
               </w:rPr>
-              <w:instrText xml:space="preserve"> PAGEREF _Toc117601491 \h </w:instrText>
+              <w:instrText xml:space="preserve"> PAGEREF _Toc118991191 \h </w:instrText>
             </w:r>
             <w:r>
               <w:rPr>
@@ -127,15 +125,13 @@
             <w:tabs>
               <w:tab w:val="right" w:leader="dot" w:pos="9062"/>
             </w:tabs>
-            <w:spacing w:line="360" w:lineRule="auto"/>
-            <w:jc w:val="both"/>
             <w:rPr>
               <w:rFonts w:eastAsiaTheme="minorEastAsia"/>
               <w:noProof/>
               <w:lang w:eastAsia="fr-FR"/>
             </w:rPr>
           </w:pPr>
-          <w:hyperlink w:anchor="_Toc117601492" w:history="1">
+          <w:hyperlink w:anchor="_Toc118991192" w:history="1">
             <w:r>
               <w:rPr>
                 <w:rStyle w:val="Lienhypertexte"/>
@@ -162,7 +158,7 @@
                 <w:noProof/>
                 <w:webHidden/>
               </w:rPr>
-              <w:instrText xml:space="preserve"> PAGEREF _Toc117601492 \h </w:instrText>
+              <w:instrText xml:space="preserve"> PAGEREF _Toc118991192 \h </w:instrText>
             </w:r>
             <w:r>
               <w:rPr>
@@ -199,15 +195,13 @@
             <w:tabs>
               <w:tab w:val="right" w:leader="dot" w:pos="9062"/>
             </w:tabs>
-            <w:spacing w:line="360" w:lineRule="auto"/>
-            <w:jc w:val="both"/>
             <w:rPr>
               <w:rFonts w:eastAsiaTheme="minorEastAsia"/>
               <w:noProof/>
               <w:lang w:eastAsia="fr-FR"/>
             </w:rPr>
           </w:pPr>
-          <w:hyperlink w:anchor="_Toc117601493" w:history="1">
+          <w:hyperlink w:anchor="_Toc118991193" w:history="1">
             <w:r>
               <w:rPr>
                 <w:rStyle w:val="Lienhypertexte"/>
@@ -234,7 +228,7 @@
                 <w:noProof/>
                 <w:webHidden/>
               </w:rPr>
-              <w:instrText xml:space="preserve"> PAGEREF _Toc117601493 \h </w:instrText>
+              <w:instrText xml:space="preserve"> PAGEREF _Toc118991193 \h </w:instrText>
             </w:r>
             <w:r>
               <w:rPr>
@@ -271,15 +265,13 @@
             <w:tabs>
               <w:tab w:val="right" w:leader="dot" w:pos="9062"/>
             </w:tabs>
-            <w:spacing w:line="360" w:lineRule="auto"/>
-            <w:jc w:val="both"/>
             <w:rPr>
               <w:rFonts w:eastAsiaTheme="minorEastAsia"/>
               <w:noProof/>
               <w:lang w:eastAsia="fr-FR"/>
             </w:rPr>
           </w:pPr>
-          <w:hyperlink w:anchor="_Toc117601494" w:history="1">
+          <w:hyperlink w:anchor="_Toc118991194" w:history="1">
             <w:r>
               <w:rPr>
                 <w:rStyle w:val="Lienhypertexte"/>
@@ -306,7 +298,7 @@
                 <w:noProof/>
                 <w:webHidden/>
               </w:rPr>
-              <w:instrText xml:space="preserve"> PAGEREF _Toc117601494 \h </w:instrText>
+              <w:instrText xml:space="preserve"> PAGEREF _Toc118991194 \h </w:instrText>
             </w:r>
             <w:r>
               <w:rPr>
@@ -343,15 +335,13 @@
             <w:tabs>
               <w:tab w:val="right" w:leader="dot" w:pos="9062"/>
             </w:tabs>
-            <w:spacing w:line="360" w:lineRule="auto"/>
-            <w:jc w:val="both"/>
             <w:rPr>
               <w:rFonts w:eastAsiaTheme="minorEastAsia"/>
               <w:noProof/>
               <w:lang w:eastAsia="fr-FR"/>
             </w:rPr>
           </w:pPr>
-          <w:hyperlink w:anchor="_Toc117601495" w:history="1">
+          <w:hyperlink w:anchor="_Toc118991195" w:history="1">
             <w:r>
               <w:rPr>
                 <w:rStyle w:val="Lienhypertexte"/>
@@ -378,7 +368,7 @@
                 <w:noProof/>
                 <w:webHidden/>
               </w:rPr>
-              <w:instrText xml:space="preserve"> PAGEREF _Toc117601495 \h </w:instrText>
+              <w:instrText xml:space="preserve"> PAGEREF _Toc118991195 \h </w:instrText>
             </w:r>
             <w:r>
               <w:rPr>
@@ -415,15 +405,13 @@
             <w:tabs>
               <w:tab w:val="right" w:leader="dot" w:pos="9062"/>
             </w:tabs>
-            <w:spacing w:line="360" w:lineRule="auto"/>
-            <w:jc w:val="both"/>
             <w:rPr>
               <w:rFonts w:eastAsiaTheme="minorEastAsia"/>
               <w:noProof/>
               <w:lang w:eastAsia="fr-FR"/>
             </w:rPr>
           </w:pPr>
-          <w:hyperlink w:anchor="_Toc117601496" w:history="1">
+          <w:hyperlink w:anchor="_Toc118991196" w:history="1">
             <w:r>
               <w:rPr>
                 <w:rStyle w:val="Lienhypertexte"/>
@@ -450,7 +438,7 @@
                 <w:noProof/>
                 <w:webHidden/>
               </w:rPr>
-              <w:instrText xml:space="preserve"> PAGEREF _Toc117601496 \h </w:instrText>
+              <w:instrText xml:space="preserve"> PAGEREF _Toc118991196 \h </w:instrText>
             </w:r>
             <w:r>
               <w:rPr>
@@ -487,15 +475,13 @@
             <w:tabs>
               <w:tab w:val="right" w:leader="dot" w:pos="9062"/>
             </w:tabs>
-            <w:spacing w:line="360" w:lineRule="auto"/>
-            <w:jc w:val="both"/>
             <w:rPr>
               <w:rFonts w:eastAsiaTheme="minorEastAsia"/>
               <w:noProof/>
               <w:lang w:eastAsia="fr-FR"/>
             </w:rPr>
           </w:pPr>
-          <w:hyperlink w:anchor="_Toc117601497" w:history="1">
+          <w:hyperlink w:anchor="_Toc118991197" w:history="1">
             <w:r>
               <w:rPr>
                 <w:rStyle w:val="Lienhypertexte"/>
@@ -522,7 +508,7 @@
                 <w:noProof/>
                 <w:webHidden/>
               </w:rPr>
-              <w:instrText xml:space="preserve"> PAGEREF _Toc117601497 \h </w:instrText>
+              <w:instrText xml:space="preserve"> PAGEREF _Toc118991197 \h </w:instrText>
             </w:r>
             <w:r>
               <w:rPr>
@@ -559,15 +545,13 @@
             <w:tabs>
               <w:tab w:val="right" w:leader="dot" w:pos="9062"/>
             </w:tabs>
-            <w:spacing w:line="360" w:lineRule="auto"/>
-            <w:jc w:val="both"/>
             <w:rPr>
               <w:rFonts w:eastAsiaTheme="minorEastAsia"/>
               <w:noProof/>
               <w:lang w:eastAsia="fr-FR"/>
             </w:rPr>
           </w:pPr>
-          <w:hyperlink w:anchor="_Toc117601498" w:history="1">
+          <w:hyperlink w:anchor="_Toc118991198" w:history="1">
             <w:r>
               <w:rPr>
                 <w:rStyle w:val="Lienhypertexte"/>
@@ -594,7 +578,7 @@
                 <w:noProof/>
                 <w:webHidden/>
               </w:rPr>
-              <w:instrText xml:space="preserve"> PAGEREF _Toc117601498 \h </w:instrText>
+              <w:instrText xml:space="preserve"> PAGEREF _Toc118991198 \h </w:instrText>
             </w:r>
             <w:r>
               <w:rPr>
@@ -631,15 +615,13 @@
             <w:tabs>
               <w:tab w:val="right" w:leader="dot" w:pos="9062"/>
             </w:tabs>
-            <w:spacing w:line="360" w:lineRule="auto"/>
-            <w:jc w:val="both"/>
             <w:rPr>
               <w:rFonts w:eastAsiaTheme="minorEastAsia"/>
               <w:noProof/>
               <w:lang w:eastAsia="fr-FR"/>
             </w:rPr>
           </w:pPr>
-          <w:hyperlink w:anchor="_Toc117601499" w:history="1">
+          <w:hyperlink w:anchor="_Toc118991199" w:history="1">
             <w:r>
               <w:rPr>
                 <w:rStyle w:val="Lienhypertexte"/>
@@ -666,7 +648,7 @@
                 <w:noProof/>
                 <w:webHidden/>
               </w:rPr>
-              <w:instrText xml:space="preserve"> PAGEREF _Toc117601499 \h </w:instrText>
+              <w:instrText xml:space="preserve"> PAGEREF _Toc118991199 \h </w:instrText>
             </w:r>
             <w:r>
               <w:rPr>
@@ -703,15 +685,13 @@
             <w:tabs>
               <w:tab w:val="right" w:leader="dot" w:pos="9062"/>
             </w:tabs>
-            <w:spacing w:line="360" w:lineRule="auto"/>
-            <w:jc w:val="both"/>
             <w:rPr>
               <w:rFonts w:eastAsiaTheme="minorEastAsia"/>
               <w:noProof/>
               <w:lang w:eastAsia="fr-FR"/>
             </w:rPr>
           </w:pPr>
-          <w:hyperlink w:anchor="_Toc117601500" w:history="1">
+          <w:hyperlink w:anchor="_Toc118991200" w:history="1">
             <w:r>
               <w:rPr>
                 <w:rStyle w:val="Lienhypertexte"/>
@@ -738,7 +718,7 @@
                 <w:noProof/>
                 <w:webHidden/>
               </w:rPr>
-              <w:instrText xml:space="preserve"> PAGEREF _Toc117601500 \h </w:instrText>
+              <w:instrText xml:space="preserve"> PAGEREF _Toc118991200 \h </w:instrText>
             </w:r>
             <w:r>
               <w:rPr>
@@ -758,7 +738,7 @@
                 <w:noProof/>
                 <w:webHidden/>
               </w:rPr>
-              <w:t>6</w:t>
+              <w:t>7</w:t>
             </w:r>
             <w:r>
               <w:rPr>
@@ -775,15 +755,13 @@
             <w:tabs>
               <w:tab w:val="right" w:leader="dot" w:pos="9062"/>
             </w:tabs>
-            <w:spacing w:line="360" w:lineRule="auto"/>
-            <w:jc w:val="both"/>
             <w:rPr>
               <w:rFonts w:eastAsiaTheme="minorEastAsia"/>
               <w:noProof/>
               <w:lang w:eastAsia="fr-FR"/>
             </w:rPr>
           </w:pPr>
-          <w:hyperlink w:anchor="_Toc117601501" w:history="1">
+          <w:hyperlink w:anchor="_Toc118991201" w:history="1">
             <w:r>
               <w:rPr>
                 <w:rStyle w:val="Lienhypertexte"/>
@@ -810,7 +788,7 @@
                 <w:noProof/>
                 <w:webHidden/>
               </w:rPr>
-              <w:instrText xml:space="preserve"> PAGEREF _Toc117601501 \h </w:instrText>
+              <w:instrText xml:space="preserve"> PAGEREF _Toc118991201 \h </w:instrText>
             </w:r>
             <w:r>
               <w:rPr>
@@ -830,7 +808,7 @@
                 <w:noProof/>
                 <w:webHidden/>
               </w:rPr>
-              <w:t>6</w:t>
+              <w:t>7</w:t>
             </w:r>
             <w:r>
               <w:rPr>
@@ -847,15 +825,13 @@
             <w:tabs>
               <w:tab w:val="right" w:leader="dot" w:pos="9062"/>
             </w:tabs>
-            <w:spacing w:line="360" w:lineRule="auto"/>
-            <w:jc w:val="both"/>
             <w:rPr>
               <w:rFonts w:eastAsiaTheme="minorEastAsia"/>
               <w:noProof/>
               <w:lang w:eastAsia="fr-FR"/>
             </w:rPr>
           </w:pPr>
-          <w:hyperlink w:anchor="_Toc117601502" w:history="1">
+          <w:hyperlink w:anchor="_Toc118991202" w:history="1">
             <w:r>
               <w:rPr>
                 <w:rStyle w:val="Lienhypertexte"/>
@@ -882,7 +858,7 @@
                 <w:noProof/>
                 <w:webHidden/>
               </w:rPr>
-              <w:instrText xml:space="preserve"> PAGEREF _Toc117601502 \h </w:instrText>
+              <w:instrText xml:space="preserve"> PAGEREF _Toc118991202 \h </w:instrText>
             </w:r>
             <w:r>
               <w:rPr>
@@ -902,7 +878,7 @@
                 <w:noProof/>
                 <w:webHidden/>
               </w:rPr>
-              <w:t>8</w:t>
+              <w:t>9</w:t>
             </w:r>
             <w:r>
               <w:rPr>
@@ -919,15 +895,13 @@
             <w:tabs>
               <w:tab w:val="right" w:leader="dot" w:pos="9062"/>
             </w:tabs>
-            <w:spacing w:line="360" w:lineRule="auto"/>
-            <w:jc w:val="both"/>
             <w:rPr>
               <w:rFonts w:eastAsiaTheme="minorEastAsia"/>
               <w:noProof/>
               <w:lang w:eastAsia="fr-FR"/>
             </w:rPr>
           </w:pPr>
-          <w:hyperlink w:anchor="_Toc117601503" w:history="1">
+          <w:hyperlink w:anchor="_Toc118991203" w:history="1">
             <w:r>
               <w:rPr>
                 <w:rStyle w:val="Lienhypertexte"/>
@@ -954,7 +928,7 @@
                 <w:noProof/>
                 <w:webHidden/>
               </w:rPr>
-              <w:instrText xml:space="preserve"> PAGEREF _Toc117601503 \h </w:instrText>
+              <w:instrText xml:space="preserve"> PAGEREF _Toc118991203 \h </w:instrText>
             </w:r>
             <w:r>
               <w:rPr>
@@ -974,7 +948,7 @@
                 <w:noProof/>
                 <w:webHidden/>
               </w:rPr>
-              <w:t>9</w:t>
+              <w:t>11</w:t>
             </w:r>
             <w:r>
               <w:rPr>
@@ -991,15 +965,13 @@
             <w:tabs>
               <w:tab w:val="right" w:leader="dot" w:pos="9062"/>
             </w:tabs>
-            <w:spacing w:line="360" w:lineRule="auto"/>
-            <w:jc w:val="both"/>
             <w:rPr>
               <w:rFonts w:eastAsiaTheme="minorEastAsia"/>
               <w:noProof/>
               <w:lang w:eastAsia="fr-FR"/>
             </w:rPr>
           </w:pPr>
-          <w:hyperlink w:anchor="_Toc117601504" w:history="1">
+          <w:hyperlink w:anchor="_Toc118991204" w:history="1">
             <w:r>
               <w:rPr>
                 <w:rStyle w:val="Lienhypertexte"/>
@@ -1026,7 +998,7 @@
                 <w:noProof/>
                 <w:webHidden/>
               </w:rPr>
-              <w:instrText xml:space="preserve"> PAGEREF _Toc117601504 \h </w:instrText>
+              <w:instrText xml:space="preserve"> PAGEREF _Toc118991204 \h </w:instrText>
             </w:r>
             <w:r>
               <w:rPr>
@@ -1046,7 +1018,7 @@
                 <w:noProof/>
                 <w:webHidden/>
               </w:rPr>
-              <w:t>10</w:t>
+              <w:t>12</w:t>
             </w:r>
             <w:r>
               <w:rPr>
@@ -1063,15 +1035,13 @@
             <w:tabs>
               <w:tab w:val="right" w:leader="dot" w:pos="9062"/>
             </w:tabs>
-            <w:spacing w:line="360" w:lineRule="auto"/>
-            <w:jc w:val="both"/>
             <w:rPr>
               <w:rFonts w:eastAsiaTheme="minorEastAsia"/>
               <w:noProof/>
               <w:lang w:eastAsia="fr-FR"/>
             </w:rPr>
           </w:pPr>
-          <w:hyperlink w:anchor="_Toc117601505" w:history="1">
+          <w:hyperlink w:anchor="_Toc118991205" w:history="1">
             <w:r>
               <w:rPr>
                 <w:rStyle w:val="Lienhypertexte"/>
@@ -1098,7 +1068,7 @@
                 <w:noProof/>
                 <w:webHidden/>
               </w:rPr>
-              <w:instrText xml:space="preserve"> PAGEREF _Toc117601505 \h </w:instrText>
+              <w:instrText xml:space="preserve"> PAGEREF _Toc118991205 \h </w:instrText>
             </w:r>
             <w:r>
               <w:rPr>
@@ -1118,7 +1088,7 @@
                 <w:noProof/>
                 <w:webHidden/>
               </w:rPr>
-              <w:t>10</w:t>
+              <w:t>12</w:t>
             </w:r>
             <w:r>
               <w:rPr>
@@ -1135,35 +1105,157 @@
             <w:tabs>
               <w:tab w:val="right" w:leader="dot" w:pos="9062"/>
             </w:tabs>
-            <w:spacing w:line="360" w:lineRule="auto"/>
-            <w:jc w:val="both"/>
             <w:rPr>
               <w:rFonts w:eastAsiaTheme="minorEastAsia"/>
               <w:noProof/>
               <w:lang w:eastAsia="fr-FR"/>
             </w:rPr>
           </w:pPr>
-          <w:hyperlink w:anchor="_Toc117601506" w:history="1">
+          <w:hyperlink w:anchor="_Toc118991206" w:history="1">
             <w:r>
               <w:rPr>
                 <w:rStyle w:val="Lienhypertexte"/>
                 <w:noProof/>
               </w:rPr>
-              <w:t>4.2 – Data</w:t>
-            </w:r>
+              <w:t>4.2 – Dataset utilisé</w:t>
+            </w:r>
+            <w:r>
+              <w:rPr>
+                <w:noProof/>
+                <w:webHidden/>
+              </w:rPr>
+              <w:tab/>
+            </w:r>
+            <w:r>
+              <w:rPr>
+                <w:noProof/>
+                <w:webHidden/>
+              </w:rPr>
+              <w:fldChar w:fldCharType="begin"/>
+            </w:r>
+            <w:r>
+              <w:rPr>
+                <w:noProof/>
+                <w:webHidden/>
+              </w:rPr>
+              <w:instrText xml:space="preserve"> PAGEREF _Toc118991206 \h </w:instrText>
+            </w:r>
+            <w:r>
+              <w:rPr>
+                <w:noProof/>
+                <w:webHidden/>
+              </w:rPr>
+            </w:r>
+            <w:r>
+              <w:rPr>
+                <w:noProof/>
+                <w:webHidden/>
+              </w:rPr>
+              <w:fldChar w:fldCharType="separate"/>
+            </w:r>
+            <w:r>
+              <w:rPr>
+                <w:noProof/>
+                <w:webHidden/>
+              </w:rPr>
+              <w:t>13</w:t>
+            </w:r>
+            <w:r>
+              <w:rPr>
+                <w:noProof/>
+                <w:webHidden/>
+              </w:rPr>
+              <w:fldChar w:fldCharType="end"/>
+            </w:r>
+          </w:hyperlink>
+        </w:p>
+        <w:p>
+          <w:pPr>
+            <w:pStyle w:val="TM2"/>
+            <w:tabs>
+              <w:tab w:val="right" w:leader="dot" w:pos="9062"/>
+            </w:tabs>
+            <w:rPr>
+              <w:rFonts w:eastAsiaTheme="minorEastAsia"/>
+              <w:noProof/>
+              <w:lang w:eastAsia="fr-FR"/>
+            </w:rPr>
+          </w:pPr>
+          <w:hyperlink w:anchor="_Toc118991207" w:history="1">
             <w:r>
               <w:rPr>
                 <w:rStyle w:val="Lienhypertexte"/>
                 <w:noProof/>
               </w:rPr>
-              <w:t>s</w:t>
-            </w:r>
+              <w:t>4.3 – Création du graphe</w:t>
+            </w:r>
+            <w:r>
+              <w:rPr>
+                <w:noProof/>
+                <w:webHidden/>
+              </w:rPr>
+              <w:tab/>
+            </w:r>
+            <w:r>
+              <w:rPr>
+                <w:noProof/>
+                <w:webHidden/>
+              </w:rPr>
+              <w:fldChar w:fldCharType="begin"/>
+            </w:r>
+            <w:r>
+              <w:rPr>
+                <w:noProof/>
+                <w:webHidden/>
+              </w:rPr>
+              <w:instrText xml:space="preserve"> PAGEREF _Toc118991207 \h </w:instrText>
+            </w:r>
+            <w:r>
+              <w:rPr>
+                <w:noProof/>
+                <w:webHidden/>
+              </w:rPr>
+            </w:r>
+            <w:r>
+              <w:rPr>
+                <w:noProof/>
+                <w:webHidden/>
+              </w:rPr>
+              <w:fldChar w:fldCharType="separate"/>
+            </w:r>
+            <w:r>
+              <w:rPr>
+                <w:noProof/>
+                <w:webHidden/>
+              </w:rPr>
+              <w:t>14</w:t>
+            </w:r>
+            <w:r>
+              <w:rPr>
+                <w:noProof/>
+                <w:webHidden/>
+              </w:rPr>
+              <w:fldChar w:fldCharType="end"/>
+            </w:r>
+          </w:hyperlink>
+        </w:p>
+        <w:p>
+          <w:pPr>
+            <w:pStyle w:val="TM3"/>
+            <w:tabs>
+              <w:tab w:val="right" w:leader="dot" w:pos="9062"/>
+            </w:tabs>
+            <w:rPr>
+              <w:noProof/>
+            </w:rPr>
+          </w:pPr>
+          <w:hyperlink w:anchor="_Toc118991208" w:history="1">
             <w:r>
               <w:rPr>
                 <w:rStyle w:val="Lienhypertexte"/>
                 <w:noProof/>
               </w:rPr>
-              <w:t>et utilisé</w:t>
+              <w:t>4.3.1 –  Configuration de NEO4J</w:t>
             </w:r>
             <w:r>
               <w:rPr>
@@ -1184,7 +1276,7 @@
                 <w:noProof/>
                 <w:webHidden/>
               </w:rPr>
-              <w:instrText xml:space="preserve"> PAGEREF _Toc117601506 \h </w:instrText>
+              <w:instrText xml:space="preserve"> PAGEREF _Toc118991208 \h </w:instrText>
             </w:r>
             <w:r>
               <w:rPr>
@@ -1204,7 +1296,211 @@
                 <w:noProof/>
                 <w:webHidden/>
               </w:rPr>
-              <w:t>11</w:t>
+              <w:t>14</w:t>
+            </w:r>
+            <w:r>
+              <w:rPr>
+                <w:noProof/>
+                <w:webHidden/>
+              </w:rPr>
+              <w:fldChar w:fldCharType="end"/>
+            </w:r>
+          </w:hyperlink>
+        </w:p>
+        <w:p>
+          <w:pPr>
+            <w:pStyle w:val="TM3"/>
+            <w:tabs>
+              <w:tab w:val="right" w:leader="dot" w:pos="9062"/>
+            </w:tabs>
+            <w:rPr>
+              <w:noProof/>
+            </w:rPr>
+          </w:pPr>
+          <w:hyperlink w:anchor="_Toc118991209" w:history="1">
+            <w:r>
+              <w:rPr>
+                <w:rStyle w:val="Lienhypertexte"/>
+                <w:noProof/>
+              </w:rPr>
+              <w:t>4.3.2 –  Création des nœuds</w:t>
+            </w:r>
+            <w:r>
+              <w:rPr>
+                <w:noProof/>
+                <w:webHidden/>
+              </w:rPr>
+              <w:tab/>
+            </w:r>
+            <w:r>
+              <w:rPr>
+                <w:noProof/>
+                <w:webHidden/>
+              </w:rPr>
+              <w:fldChar w:fldCharType="begin"/>
+            </w:r>
+            <w:r>
+              <w:rPr>
+                <w:noProof/>
+                <w:webHidden/>
+              </w:rPr>
+              <w:instrText xml:space="preserve"> PAGEREF _Toc118991209 \h </w:instrText>
+            </w:r>
+            <w:r>
+              <w:rPr>
+                <w:noProof/>
+                <w:webHidden/>
+              </w:rPr>
+            </w:r>
+            <w:r>
+              <w:rPr>
+                <w:noProof/>
+                <w:webHidden/>
+              </w:rPr>
+              <w:fldChar w:fldCharType="separate"/>
+            </w:r>
+            <w:r>
+              <w:rPr>
+                <w:noProof/>
+                <w:webHidden/>
+              </w:rPr>
+              <w:t>15</w:t>
+            </w:r>
+            <w:r>
+              <w:rPr>
+                <w:noProof/>
+                <w:webHidden/>
+              </w:rPr>
+              <w:fldChar w:fldCharType="end"/>
+            </w:r>
+          </w:hyperlink>
+        </w:p>
+        <w:p>
+          <w:pPr>
+            <w:pStyle w:val="TM3"/>
+            <w:tabs>
+              <w:tab w:val="right" w:leader="dot" w:pos="9062"/>
+            </w:tabs>
+            <w:rPr>
+              <w:noProof/>
+            </w:rPr>
+          </w:pPr>
+          <w:hyperlink w:anchor="_Toc118991210" w:history="1">
+            <w:r>
+              <w:rPr>
+                <w:rStyle w:val="Lienhypertexte"/>
+                <w:noProof/>
+              </w:rPr>
+              <w:t>4.3.3 –  Création des relations entre les nœuds</w:t>
+            </w:r>
+            <w:r>
+              <w:rPr>
+                <w:noProof/>
+                <w:webHidden/>
+              </w:rPr>
+              <w:tab/>
+            </w:r>
+            <w:r>
+              <w:rPr>
+                <w:noProof/>
+                <w:webHidden/>
+              </w:rPr>
+              <w:fldChar w:fldCharType="begin"/>
+            </w:r>
+            <w:r>
+              <w:rPr>
+                <w:noProof/>
+                <w:webHidden/>
+              </w:rPr>
+              <w:instrText xml:space="preserve"> PAGEREF _Toc118991210 \h </w:instrText>
+            </w:r>
+            <w:r>
+              <w:rPr>
+                <w:noProof/>
+                <w:webHidden/>
+              </w:rPr>
+            </w:r>
+            <w:r>
+              <w:rPr>
+                <w:noProof/>
+                <w:webHidden/>
+              </w:rPr>
+              <w:fldChar w:fldCharType="separate"/>
+            </w:r>
+            <w:r>
+              <w:rPr>
+                <w:noProof/>
+                <w:webHidden/>
+              </w:rPr>
+              <w:t>16</w:t>
+            </w:r>
+            <w:r>
+              <w:rPr>
+                <w:noProof/>
+                <w:webHidden/>
+              </w:rPr>
+              <w:fldChar w:fldCharType="end"/>
+            </w:r>
+          </w:hyperlink>
+        </w:p>
+        <w:p>
+          <w:pPr>
+            <w:pStyle w:val="TM3"/>
+            <w:tabs>
+              <w:tab w:val="right" w:leader="dot" w:pos="9062"/>
+            </w:tabs>
+            <w:rPr>
+              <w:noProof/>
+            </w:rPr>
+          </w:pPr>
+          <w:hyperlink w:anchor="_Toc118991211" w:history="1">
+            <w:r>
+              <w:rPr>
+                <w:rStyle w:val="Lienhypertexte"/>
+                <w:noProof/>
+              </w:rPr>
+              <w:t>4.3.4 –  La recommandation de bières</w:t>
+            </w:r>
+            <w:r>
+              <w:rPr>
+                <w:noProof/>
+                <w:webHidden/>
+              </w:rPr>
+              <w:tab/>
+            </w:r>
+            <w:r>
+              <w:rPr>
+                <w:noProof/>
+                <w:webHidden/>
+              </w:rPr>
+              <w:fldChar w:fldCharType="begin"/>
+            </w:r>
+            <w:r>
+              <w:rPr>
+                <w:noProof/>
+                <w:webHidden/>
+              </w:rPr>
+              <w:instrText xml:space="preserve"> PAGEREF _Toc118991211 \h </w:instrText>
+            </w:r>
+            <w:r>
+              <w:rPr>
+                <w:noProof/>
+                <w:webHidden/>
+              </w:rPr>
+            </w:r>
+            <w:r>
+              <w:rPr>
+                <w:noProof/>
+                <w:webHidden/>
+              </w:rPr>
+              <w:fldChar w:fldCharType="separate"/>
+            </w:r>
+            <w:r>
+              <w:rPr>
+                <w:noProof/>
+                <w:webHidden/>
+              </w:rPr>
+              <w:t>18</w:t>
             </w:r>
             <w:r>
               <w:rPr>
@@ -1221,15 +1517,13 @@
             <w:tabs>
               <w:tab w:val="right" w:leader="dot" w:pos="9062"/>
             </w:tabs>
-            <w:spacing w:line="360" w:lineRule="auto"/>
-            <w:jc w:val="both"/>
             <w:rPr>
               <w:rFonts w:eastAsiaTheme="minorEastAsia"/>
               <w:noProof/>
               <w:lang w:eastAsia="fr-FR"/>
             </w:rPr>
           </w:pPr>
-          <w:hyperlink w:anchor="_Toc117601507" w:history="1">
+          <w:hyperlink w:anchor="_Toc118991212" w:history="1">
             <w:r>
               <w:rPr>
                 <w:rStyle w:val="Lienhypertexte"/>
@@ -1256,7 +1550,7 @@
                 <w:noProof/>
                 <w:webHidden/>
               </w:rPr>
-              <w:instrText xml:space="preserve"> PAGEREF _Toc117601507 \h </w:instrText>
+              <w:instrText xml:space="preserve"> PAGEREF _Toc118991212 \h </w:instrText>
             </w:r>
             <w:r>
               <w:rPr>
@@ -1276,7 +1570,7 @@
                 <w:noProof/>
                 <w:webHidden/>
               </w:rPr>
-              <w:t>11</w:t>
+              <w:t>20</w:t>
             </w:r>
             <w:r>
               <w:rPr>
@@ -1313,29 +1607,18 @@
     </w:p>
     <w:p>
       <w:pPr>
-        <w:spacing w:line="360" w:lineRule="auto"/>
-        <w:jc w:val="both"/>
-      </w:pPr>
-    </w:p>
-    <w:p>
-      <w:pPr>
-        <w:spacing w:line="360" w:lineRule="auto"/>
-        <w:jc w:val="both"/>
-      </w:pPr>
-    </w:p>
-    <w:p>
-      <w:pPr>
         <w:pStyle w:val="Titre1"/>
         <w:spacing w:line="360" w:lineRule="auto"/>
         <w:jc w:val="both"/>
       </w:pPr>
       <w:r>
+        <w:lastRenderedPageBreak/>
         <w:tab/>
       </w:r>
       <w:r>
         <w:tab/>
       </w:r>
-      <w:bookmarkStart w:id="0" w:name="_Toc117601491"/>
+      <w:bookmarkStart w:id="0" w:name="_Toc118991191"/>
       <w:r>
         <w:t>Introduction</w:t>
       </w:r>
@@ -1418,7 +1701,7 @@
       <w:r>
         <w:tab/>
       </w:r>
-      <w:bookmarkStart w:id="1" w:name="_Toc117601492"/>
+      <w:bookmarkStart w:id="1" w:name="_Toc118991192"/>
       <w:r>
         <w:t>1 – Structure &amp; données</w:t>
       </w:r>
@@ -1439,7 +1722,7 @@
       <w:r>
         <w:tab/>
       </w:r>
-      <w:bookmarkStart w:id="2" w:name="_Toc117601493"/>
+      <w:bookmarkStart w:id="2" w:name="_Toc118991193"/>
       <w:r>
         <w:t>1.1 - Structure de la base</w:t>
       </w:r>
@@ -1613,7 +1896,7 @@
         <w:lastRenderedPageBreak/>
         <w:tab/>
       </w:r>
-      <w:bookmarkStart w:id="3" w:name="_Toc117601494"/>
+      <w:bookmarkStart w:id="3" w:name="_Toc118991194"/>
       <w:r>
         <w:rPr>
           <w:noProof/>
@@ -1676,7 +1959,7 @@
         </w:rPr>
         <w:tab/>
       </w:r>
-      <w:bookmarkStart w:id="4" w:name="_Toc117601495"/>
+      <w:bookmarkStart w:id="4" w:name="_Toc118991195"/>
       <w:r>
         <w:rPr>
           <w:noProof/>
@@ -1860,7 +2143,7 @@
         </w:rPr>
         <w:tab/>
       </w:r>
-      <w:bookmarkStart w:id="5" w:name="_Toc117601496"/>
+      <w:bookmarkStart w:id="5" w:name="_Toc118991196"/>
       <w:r>
         <w:rPr>
           <w:noProof/>
@@ -1890,7 +2173,7 @@
         </w:rPr>
         <w:tab/>
       </w:r>
-      <w:bookmarkStart w:id="6" w:name="_Toc117601497"/>
+      <w:bookmarkStart w:id="6" w:name="_Toc118991197"/>
       <w:r>
         <w:rPr>
           <w:noProof/>
@@ -1978,7 +2261,7 @@
         </w:rPr>
         <w:tab/>
       </w:r>
-      <w:bookmarkStart w:id="7" w:name="_Toc117601498"/>
+      <w:bookmarkStart w:id="7" w:name="_Toc118991198"/>
       <w:r>
         <w:rPr>
           <w:noProof/>
@@ -2093,11 +2376,9 @@
         <w:spacing w:line="360" w:lineRule="auto"/>
         <w:jc w:val="both"/>
       </w:pPr>
-      <w:proofErr w:type="gramStart"/>
       <w:r>
         <w:t>.NET</w:t>
       </w:r>
-      <w:proofErr w:type="gramEnd"/>
     </w:p>
     <w:p>
       <w:pPr>
@@ -2138,7 +2419,7 @@
       <w:r>
         <w:tab/>
       </w:r>
-      <w:bookmarkStart w:id="8" w:name="_Toc117601499"/>
+      <w:bookmarkStart w:id="8" w:name="_Toc118991199"/>
       <w:r>
         <w:t xml:space="preserve">2.3 </w:t>
       </w:r>
@@ -2239,7 +2520,7 @@
         </w:rPr>
         <w:tab/>
       </w:r>
-      <w:bookmarkStart w:id="9" w:name="_Toc117601500"/>
+      <w:bookmarkStart w:id="9" w:name="_Toc118991200"/>
       <w:r>
         <w:rPr>
           <w:noProof/>
@@ -2269,7 +2550,7 @@
         </w:rPr>
         <w:tab/>
       </w:r>
-      <w:bookmarkStart w:id="10" w:name="_Toc117601501"/>
+      <w:bookmarkStart w:id="10" w:name="_Toc118991201"/>
       <w:r>
         <w:rPr>
           <w:noProof/>
@@ -2793,7 +3074,7 @@
           <w:noProof/>
         </w:rPr>
       </w:pPr>
-      <w:bookmarkStart w:id="11" w:name="_Toc117601502"/>
+      <w:bookmarkStart w:id="11" w:name="_Toc118991202"/>
       <w:r>
         <w:rPr>
           <w:noProof/>
@@ -3046,7 +3327,7 @@
         </w:rPr>
         <w:tab/>
       </w:r>
-      <w:bookmarkStart w:id="12" w:name="_Toc117601503"/>
+      <w:bookmarkStart w:id="12" w:name="_Toc118991203"/>
       <w:r>
         <w:rPr>
           <w:noProof/>
@@ -3079,7 +3360,7 @@
           <w:noProof/>
         </w:rPr>
       </w:pPr>
-      <w:bookmarkStart w:id="13" w:name="_Toc117601504"/>
+      <w:bookmarkStart w:id="13" w:name="_Toc118991204"/>
       <w:r>
         <w:rPr>
           <w:noProof/>
@@ -3100,7 +3381,7 @@
         <w:spacing w:line="360" w:lineRule="auto"/>
         <w:jc w:val="both"/>
       </w:pPr>
-      <w:bookmarkStart w:id="14" w:name="_Toc117601505"/>
+      <w:bookmarkStart w:id="14" w:name="_Toc118991205"/>
       <w:r>
         <w:t>4.1 – Mise en place de l’architecture</w:t>
       </w:r>
@@ -3775,7 +4056,7 @@
         <w:spacing w:line="360" w:lineRule="auto"/>
         <w:jc w:val="both"/>
       </w:pPr>
-      <w:bookmarkStart w:id="15" w:name="_Toc117601506"/>
+      <w:bookmarkStart w:id="15" w:name="_Toc118991206"/>
       <w:r>
         <w:t>4.2 – Dataset utilisé</w:t>
       </w:r>
@@ -3977,29 +4258,2244 @@
         </w:drawing>
       </w:r>
     </w:p>
+    <w:p/>
     <w:p>
       <w:pPr>
         <w:pStyle w:val="Titre2"/>
         <w:spacing w:line="360" w:lineRule="auto"/>
         <w:jc w:val="both"/>
       </w:pPr>
-    </w:p>
-    <w:p>
-      <w:pPr>
-        <w:pStyle w:val="Titre2"/>
-        <w:spacing w:line="360" w:lineRule="auto"/>
-        <w:jc w:val="both"/>
-      </w:pPr>
+      <w:bookmarkStart w:id="16" w:name="_Toc118991207"/>
       <w:r>
         <w:t>4.3 – Création du graphe</w:t>
       </w:r>
-    </w:p>
-    <w:p>
-      <w:pPr>
-        <w:spacing w:line="360" w:lineRule="auto"/>
-        <w:jc w:val="both"/>
-      </w:pPr>
-    </w:p>
+      <w:bookmarkEnd w:id="16"/>
+    </w:p>
+    <w:p>
+      <w:pPr>
+        <w:spacing w:line="360" w:lineRule="auto"/>
+        <w:jc w:val="both"/>
+      </w:pPr>
+      <w:r>
+        <w:t xml:space="preserve">Dans cette partie nous allons nous concentrer sur l’aspect technique du projet. Nous allons voir comment configurer NEO4J pour avoir des performances optimales. Nous verrons également comment créer des nœuds à partir d’un jeu de données, ainsi que de créer des relations entre ces nœuds. Nous terminerons par la recommandation de bières </w:t>
+      </w:r>
+      <w:r>
+        <w:t>en fonction des notes données par les  utilisateurs.</w:t>
+      </w:r>
+    </w:p>
+    <w:p>
+      <w:pPr>
+        <w:pStyle w:val="Titre3"/>
+        <w:spacing w:line="360" w:lineRule="auto"/>
+      </w:pPr>
+      <w:bookmarkStart w:id="17" w:name="_Toc118991208"/>
+      <w:r>
+        <w:t xml:space="preserve">4.3.1 </w:t>
+      </w:r>
+      <w:r>
+        <w:t>–</w:t>
+      </w:r>
+      <w:r>
+        <w:t xml:space="preserve">  </w:t>
+      </w:r>
+      <w:r>
+        <w:t>Configuration de NEO4J</w:t>
+      </w:r>
+      <w:bookmarkEnd w:id="17"/>
+    </w:p>
+    <w:p>
+      <w:pPr>
+        <w:spacing w:line="360" w:lineRule="auto"/>
+        <w:jc w:val="both"/>
+      </w:pPr>
+      <w:r>
+        <w:t xml:space="preserve">Il est essentiel de commencer cette partie par la </w:t>
+      </w:r>
+      <w:r>
+        <w:rPr>
+          <w:b/>
+          <w:bCs/>
+        </w:rPr>
+        <w:t>configuration de la mémoire</w:t>
+      </w:r>
+      <w:r>
+        <w:t xml:space="preserve"> de NEO4J.</w:t>
+      </w:r>
+      <w:r>
+        <w:t xml:space="preserve"> Le logiciel est puissant mais demande beaucoup de ressources lors de la création de nœuds et de relations. Pour une utilisation fluide, nous ne pouvons que recommander cette étape, qui n’est pourtant pas obligatoire lors de l’installation. </w:t>
+      </w:r>
+      <w:r>
+        <w:t>En effet, nous allons modifier les paramètres par défaut du logiciel afin qu’il utilise la mémoire disponible de manière optimale.</w:t>
+      </w:r>
+    </w:p>
+    <w:p>
+      <w:pPr>
+        <w:spacing w:line="360" w:lineRule="auto"/>
+        <w:jc w:val="both"/>
+      </w:pPr>
+      <w:r>
+        <w:t xml:space="preserve">Dans notre cas, NEO4J est installé sur une machine virtuelle </w:t>
+      </w:r>
+      <w:r>
+        <w:t xml:space="preserve">(VM) </w:t>
+      </w:r>
+      <w:r>
+        <w:t xml:space="preserve">Linux </w:t>
+      </w:r>
+      <w:r>
+        <w:t>basée sur un serveur distant. La VM possède</w:t>
+      </w:r>
+      <w:r>
+        <w:t xml:space="preserve"> 4G de mémoire</w:t>
+      </w:r>
+      <w:r>
+        <w:t>, pour obtenir la configuration mémoire optimale il suffit de :</w:t>
+      </w:r>
+    </w:p>
+    <w:p>
+      <w:pPr>
+        <w:pStyle w:val="Paragraphedeliste"/>
+        <w:numPr>
+          <w:ilvl w:val="0"/>
+          <w:numId w:val="9"/>
+        </w:numPr>
+        <w:spacing w:line="360" w:lineRule="auto"/>
+        <w:jc w:val="both"/>
+        <w:rPr>
+          <w:i/>
+          <w:iCs/>
+        </w:rPr>
+      </w:pPr>
+      <w:r>
+        <w:t>Se placer dans le répertoire d’installation</w:t>
+      </w:r>
+      <w:r>
+        <w:t> : /</w:t>
+      </w:r>
+      <w:proofErr w:type="spellStart"/>
+      <w:r>
+        <w:t>etc</w:t>
+      </w:r>
+      <w:proofErr w:type="spellEnd"/>
+      <w:r>
+        <w:t>/neo4j</w:t>
+      </w:r>
+    </w:p>
+    <w:p>
+      <w:pPr>
+        <w:pStyle w:val="Paragraphedeliste"/>
+        <w:numPr>
+          <w:ilvl w:val="0"/>
+          <w:numId w:val="9"/>
+        </w:numPr>
+        <w:spacing w:line="360" w:lineRule="auto"/>
+        <w:jc w:val="both"/>
+        <w:rPr>
+          <w:rFonts w:ascii="Consolas" w:hAnsi="Consolas"/>
+          <w:sz w:val="20"/>
+          <w:szCs w:val="20"/>
+          <w:shd w:val="clear" w:color="auto" w:fill="000000" w:themeFill="text1"/>
+        </w:rPr>
+      </w:pPr>
+      <w:r>
+        <w:t xml:space="preserve">Exécuter la commande suivante : </w:t>
+      </w:r>
+      <w:r>
+        <w:t xml:space="preserve">neo4j-admin </w:t>
+      </w:r>
+      <w:proofErr w:type="spellStart"/>
+      <w:r>
+        <w:t>memrec</w:t>
+      </w:r>
+      <w:proofErr w:type="spellEnd"/>
+      <w:r>
+        <w:t xml:space="preserve"> --memory=4G</w:t>
+      </w:r>
+    </w:p>
+    <w:p>
+      <w:pPr>
+        <w:spacing w:line="360" w:lineRule="auto"/>
+        <w:jc w:val="both"/>
+      </w:pPr>
+      <w:r>
+        <w:t>Dans notre cas, NEO4J nous a recommandé de paramétrer la mémoire de la façon suivante :</w:t>
+      </w:r>
+    </w:p>
+    <w:p>
+      <w:pPr>
+        <w:pStyle w:val="Paragraphedeliste"/>
+        <w:numPr>
+          <w:ilvl w:val="0"/>
+          <w:numId w:val="6"/>
+        </w:numPr>
+        <w:spacing w:line="360" w:lineRule="auto"/>
+        <w:jc w:val="both"/>
+        <w:rPr>
+          <w:sz w:val="20"/>
+          <w:szCs w:val="20"/>
+          <w:lang w:val="en-US"/>
+        </w:rPr>
+      </w:pPr>
+      <w:proofErr w:type="spellStart"/>
+      <w:r>
+        <w:rPr>
+          <w:sz w:val="20"/>
+          <w:szCs w:val="20"/>
+          <w:lang w:val="en-US"/>
+        </w:rPr>
+        <w:t>dbms.memory.heap.initial_size</w:t>
+      </w:r>
+      <w:proofErr w:type="spellEnd"/>
+      <w:r>
+        <w:rPr>
+          <w:sz w:val="20"/>
+          <w:szCs w:val="20"/>
+          <w:lang w:val="en-US"/>
+        </w:rPr>
+        <w:t>=2g</w:t>
+      </w:r>
+    </w:p>
+    <w:p>
+      <w:pPr>
+        <w:pStyle w:val="Paragraphedeliste"/>
+        <w:numPr>
+          <w:ilvl w:val="0"/>
+          <w:numId w:val="6"/>
+        </w:numPr>
+        <w:spacing w:line="360" w:lineRule="auto"/>
+        <w:jc w:val="both"/>
+        <w:rPr>
+          <w:sz w:val="20"/>
+          <w:szCs w:val="20"/>
+          <w:lang w:val="en-US"/>
+        </w:rPr>
+      </w:pPr>
+      <w:proofErr w:type="spellStart"/>
+      <w:r>
+        <w:rPr>
+          <w:sz w:val="20"/>
+          <w:szCs w:val="20"/>
+          <w:lang w:val="en-US"/>
+        </w:rPr>
+        <w:t>dbms.memory.heap.max_size</w:t>
+      </w:r>
+      <w:proofErr w:type="spellEnd"/>
+      <w:r>
+        <w:rPr>
+          <w:sz w:val="20"/>
+          <w:szCs w:val="20"/>
+          <w:lang w:val="en-US"/>
+        </w:rPr>
+        <w:t>=2g</w:t>
+      </w:r>
+    </w:p>
+    <w:p>
+      <w:pPr>
+        <w:pStyle w:val="Paragraphedeliste"/>
+        <w:numPr>
+          <w:ilvl w:val="0"/>
+          <w:numId w:val="6"/>
+        </w:numPr>
+        <w:spacing w:line="360" w:lineRule="auto"/>
+        <w:jc w:val="both"/>
+        <w:rPr>
+          <w:sz w:val="20"/>
+          <w:szCs w:val="20"/>
+          <w:lang w:val="en-US"/>
+        </w:rPr>
+      </w:pPr>
+      <w:proofErr w:type="spellStart"/>
+      <w:r>
+        <w:rPr>
+          <w:sz w:val="20"/>
+          <w:szCs w:val="20"/>
+          <w:lang w:val="en-US"/>
+        </w:rPr>
+        <w:t>dbms.memory.pagecache.size</w:t>
+      </w:r>
+      <w:proofErr w:type="spellEnd"/>
+      <w:r>
+        <w:rPr>
+          <w:sz w:val="20"/>
+          <w:szCs w:val="20"/>
+          <w:lang w:val="en-US"/>
+        </w:rPr>
+        <w:t>=512m</w:t>
+      </w:r>
+    </w:p>
+    <w:p>
+      <w:pPr>
+        <w:spacing w:line="360" w:lineRule="auto"/>
+        <w:jc w:val="both"/>
+      </w:pPr>
+      <w:r>
+        <w:t xml:space="preserve">Il maintenant aller modifier le fichier </w:t>
+      </w:r>
+      <w:r>
+        <w:rPr>
+          <w:i/>
+          <w:iCs/>
+        </w:rPr>
+        <w:t>neo4j.conf</w:t>
+      </w:r>
+      <w:r>
+        <w:t xml:space="preserve"> en ajoutant les 3 lignes ci-dessus.</w:t>
+      </w:r>
+    </w:p>
+    <w:p>
+      <w:pPr>
+        <w:spacing w:line="360" w:lineRule="auto"/>
+        <w:jc w:val="both"/>
+      </w:pPr>
+    </w:p>
+    <w:p>
+      <w:pPr>
+        <w:spacing w:line="360" w:lineRule="auto"/>
+        <w:jc w:val="both"/>
+      </w:pPr>
+      <w:r>
+        <w:lastRenderedPageBreak/>
+        <w:t xml:space="preserve">Maintenant que l’utilisation mémoire a été configurée, nous pouvons </w:t>
+      </w:r>
+      <w:r>
+        <w:rPr>
+          <w:b/>
+          <w:bCs/>
+        </w:rPr>
+        <w:t>installer les packages</w:t>
+      </w:r>
+      <w:r>
+        <w:t xml:space="preserve"> dont nous aurons besoins dans ce projet.</w:t>
+      </w:r>
+      <w:r>
+        <w:t xml:space="preserve"> Les 4 packages de bases sont APOC, Graph Data Science Library, NEO4J </w:t>
+      </w:r>
+      <w:proofErr w:type="spellStart"/>
+      <w:r>
+        <w:t>Streams</w:t>
+      </w:r>
+      <w:proofErr w:type="spellEnd"/>
+      <w:r>
+        <w:t xml:space="preserve"> et </w:t>
+      </w:r>
+      <w:proofErr w:type="spellStart"/>
+      <w:r>
+        <w:t>Neosemantics</w:t>
+      </w:r>
+      <w:proofErr w:type="spellEnd"/>
+      <w:r>
+        <w:t xml:space="preserve">. Chacun possède un intérêt unique et répond à des besoins précis en mettant à disposition des procédures (fonctions) facilitant l’utilisation du langage </w:t>
+      </w:r>
+      <w:proofErr w:type="spellStart"/>
+      <w:r>
+        <w:t>cypher</w:t>
+      </w:r>
+      <w:proofErr w:type="spellEnd"/>
+      <w:r>
+        <w:t>.</w:t>
+      </w:r>
+    </w:p>
+    <w:p>
+      <w:pPr>
+        <w:spacing w:line="360" w:lineRule="auto"/>
+        <w:jc w:val="both"/>
+      </w:pPr>
+      <w:r>
+        <w:t>« </w:t>
+      </w:r>
+      <w:r>
+        <w:rPr>
+          <w:i/>
+          <w:iCs/>
+        </w:rPr>
+        <w:t>La bibliothèque de l'</w:t>
+      </w:r>
+      <w:r>
+        <w:rPr>
+          <w:i/>
+          <w:iCs/>
+        </w:rPr>
+        <w:t>APOC</w:t>
+      </w:r>
+      <w:r>
+        <w:rPr>
+          <w:i/>
+          <w:iCs/>
+        </w:rPr>
+        <w:t xml:space="preserve"> se compose de nombreuses procédures et fonctions (environ 450) qui facilitent de nombreuses tâches différentes dans des domaines tels que l'intégration de données, les algorithmes graphiques ou la conversion de données.</w:t>
+      </w:r>
+      <w:r>
+        <w:t xml:space="preserve"> » </w:t>
+      </w:r>
+      <w:r>
+        <w:rPr>
+          <w:u w:val="single"/>
+        </w:rPr>
+        <w:t>documentation NEO4J</w:t>
+      </w:r>
+    </w:p>
+    <w:p>
+      <w:pPr>
+        <w:spacing w:line="360" w:lineRule="auto"/>
+        <w:jc w:val="both"/>
+      </w:pPr>
+      <w:r>
+        <w:t xml:space="preserve">Le package APOC facilite grandement l’utilisation de NEO4J et beaucoup de codes présent sur internet utilisent des procédure de ce package. Il est donc préférable de l’installer dès le début. </w:t>
+      </w:r>
+    </w:p>
+    <w:p>
+      <w:pPr>
+        <w:spacing w:line="360" w:lineRule="auto"/>
+        <w:jc w:val="both"/>
+        <w:rPr>
+          <w:sz w:val="20"/>
+          <w:szCs w:val="20"/>
+        </w:rPr>
+      </w:pPr>
+      <w:r>
+        <w:rPr>
+          <w:noProof/>
+          <w:sz w:val="20"/>
+          <w:szCs w:val="20"/>
+        </w:rPr>
+        <w:drawing>
+          <wp:anchor distT="0" distB="0" distL="114300" distR="114300" simplePos="0" relativeHeight="251663360" behindDoc="0" locked="0" layoutInCell="1" allowOverlap="1" wp14:anchorId="52131E6D" wp14:editId="3B681AD8">
+            <wp:simplePos x="0" y="0"/>
+            <wp:positionH relativeFrom="margin">
+              <wp:align>center</wp:align>
+            </wp:positionH>
+            <wp:positionV relativeFrom="paragraph">
+              <wp:posOffset>475615</wp:posOffset>
+            </wp:positionV>
+            <wp:extent cx="3211830" cy="1964055"/>
+            <wp:effectExtent l="19050" t="19050" r="26670" b="17145"/>
+            <wp:wrapTopAndBottom/>
+            <wp:docPr id="14" name="Image 14"/>
+            <wp:cNvGraphicFramePr>
+              <a:graphicFrameLocks xmlns:a="http://schemas.openxmlformats.org/drawingml/2006/main" noChangeAspect="1"/>
+            </wp:cNvGraphicFramePr>
+            <a:graphic xmlns:a="http://schemas.openxmlformats.org/drawingml/2006/main">
+              <a:graphicData uri="http://schemas.openxmlformats.org/drawingml/2006/picture">
+                <pic:pic xmlns:pic="http://schemas.openxmlformats.org/drawingml/2006/picture">
+                  <pic:nvPicPr>
+                    <pic:cNvPr id="0" name="Picture 1"/>
+                    <pic:cNvPicPr>
+                      <a:picLocks noChangeAspect="1" noChangeArrowheads="1"/>
+                    </pic:cNvPicPr>
+                  </pic:nvPicPr>
+                  <pic:blipFill>
+                    <a:blip r:embed="rId22">
+                      <a:extLst>
+                        <a:ext uri="{28A0092B-C50C-407E-A947-70E740481C1C}">
+                          <a14:useLocalDpi xmlns:a14="http://schemas.microsoft.com/office/drawing/2010/main" val="0"/>
+                        </a:ext>
+                      </a:extLst>
+                    </a:blip>
+                    <a:srcRect/>
+                    <a:stretch>
+                      <a:fillRect/>
+                    </a:stretch>
+                  </pic:blipFill>
+                  <pic:spPr bwMode="auto">
+                    <a:xfrm>
+                      <a:off x="0" y="0"/>
+                      <a:ext cx="3211830" cy="1964055"/>
+                    </a:xfrm>
+                    <a:prstGeom prst="rect">
+                      <a:avLst/>
+                    </a:prstGeom>
+                    <a:noFill/>
+                    <a:ln>
+                      <a:solidFill>
+                        <a:schemeClr val="tx1"/>
+                      </a:solidFill>
+                    </a:ln>
+                  </pic:spPr>
+                </pic:pic>
+              </a:graphicData>
+            </a:graphic>
+            <wp14:sizeRelH relativeFrom="margin">
+              <wp14:pctWidth>0</wp14:pctWidth>
+            </wp14:sizeRelH>
+            <wp14:sizeRelV relativeFrom="margin">
+              <wp14:pctHeight>0</wp14:pctHeight>
+            </wp14:sizeRelV>
+          </wp:anchor>
+        </w:drawing>
+      </w:r>
+      <w:r>
+        <w:rPr>
+          <w:sz w:val="20"/>
+          <w:szCs w:val="20"/>
+        </w:rPr>
+        <w:t>Pour l’installer</w:t>
+      </w:r>
+      <w:r>
+        <w:rPr>
+          <w:sz w:val="20"/>
+          <w:szCs w:val="20"/>
+        </w:rPr>
+        <w:t xml:space="preserve"> depuis la version desktop</w:t>
+      </w:r>
+      <w:r>
+        <w:rPr>
+          <w:sz w:val="20"/>
+          <w:szCs w:val="20"/>
+        </w:rPr>
+        <w:t>, il suffit</w:t>
+      </w:r>
+      <w:r>
+        <w:rPr>
+          <w:sz w:val="20"/>
+          <w:szCs w:val="20"/>
+        </w:rPr>
+        <w:t xml:space="preserve"> de sélectionner notre projet puis il n’y a plus qu’à cliquer sur installer.</w:t>
+      </w:r>
+    </w:p>
+    <w:p>
+      <w:pPr>
+        <w:spacing w:line="360" w:lineRule="auto"/>
+        <w:jc w:val="both"/>
+      </w:pPr>
+    </w:p>
+    <w:p>
+      <w:pPr>
+        <w:spacing w:line="360" w:lineRule="auto"/>
+        <w:jc w:val="both"/>
+      </w:pPr>
+    </w:p>
+    <w:p>
+      <w:pPr>
+        <w:spacing w:line="360" w:lineRule="auto"/>
+        <w:jc w:val="both"/>
+      </w:pPr>
+      <w:r>
+        <w:t xml:space="preserve">Pour finaliser la configuration de NEO4J et pour être prêt à utiliser NEO4J, il ne nous reste plus qu’à déposer le jeu de données sur la VM. Pour transférer le fichier csv, nous utilisons l’exécutable pscp.exe et plaçons le fichier dans le dossier approprié : </w:t>
+      </w:r>
+      <w:r>
+        <w:rPr>
+          <w:i/>
+          <w:iCs/>
+        </w:rPr>
+        <w:t>/var/lib/neo4j/import/beer_reviews.csv</w:t>
+      </w:r>
+    </w:p>
+    <w:p>
+      <w:pPr>
+        <w:spacing w:line="360" w:lineRule="auto"/>
+        <w:jc w:val="both"/>
+      </w:pPr>
+    </w:p>
+    <w:p>
+      <w:pPr>
+        <w:pStyle w:val="Titre3"/>
+        <w:spacing w:line="360" w:lineRule="auto"/>
+      </w:pPr>
+      <w:bookmarkStart w:id="18" w:name="_Toc118991209"/>
+      <w:r>
+        <w:t>4.3.</w:t>
+      </w:r>
+      <w:r>
+        <w:t>2</w:t>
+      </w:r>
+      <w:r>
+        <w:t xml:space="preserve"> –  </w:t>
+      </w:r>
+      <w:r>
+        <w:t>Création des nœuds</w:t>
+      </w:r>
+      <w:bookmarkEnd w:id="18"/>
+    </w:p>
+    <w:p>
+      <w:pPr>
+        <w:spacing w:line="360" w:lineRule="auto"/>
+        <w:jc w:val="both"/>
+      </w:pPr>
+      <w:r>
+        <w:t>Nous avons créé 3 types de nœuds</w:t>
+      </w:r>
+      <w:r>
+        <w:t xml:space="preserve">, comme vu dans la description du </w:t>
+      </w:r>
+      <w:proofErr w:type="spellStart"/>
+      <w:r>
+        <w:t>dataset</w:t>
+      </w:r>
+      <w:proofErr w:type="spellEnd"/>
+      <w:r>
+        <w:t>. Les nœuds sont</w:t>
+      </w:r>
+      <w:r>
+        <w:t xml:space="preserve"> : </w:t>
+      </w:r>
+      <w:r>
+        <w:t xml:space="preserve">Beers, </w:t>
+      </w:r>
+      <w:proofErr w:type="spellStart"/>
+      <w:r>
+        <w:t>Reviews</w:t>
+      </w:r>
+      <w:proofErr w:type="spellEnd"/>
+      <w:r>
+        <w:t xml:space="preserve"> et </w:t>
+      </w:r>
+      <w:proofErr w:type="spellStart"/>
+      <w:r>
+        <w:t>Reviewers</w:t>
+      </w:r>
+      <w:proofErr w:type="spellEnd"/>
+      <w:r>
+        <w:t>.</w:t>
+      </w:r>
+      <w:r>
+        <w:t xml:space="preserve"> Le </w:t>
+      </w:r>
+      <w:proofErr w:type="spellStart"/>
+      <w:r>
+        <w:t>dataset</w:t>
+      </w:r>
+      <w:proofErr w:type="spellEnd"/>
+      <w:r>
+        <w:t xml:space="preserve"> étant énorme, nous avons décidé de ne pas le charger entièrement car nous n’avons pas l’utilité de 1,5 million de </w:t>
+      </w:r>
+      <w:proofErr w:type="spellStart"/>
+      <w:r>
+        <w:t>reviews</w:t>
+      </w:r>
+      <w:proofErr w:type="spellEnd"/>
+      <w:r>
+        <w:t xml:space="preserve">. Nous avons uniquement chargé les bières, </w:t>
+      </w:r>
+      <w:proofErr w:type="spellStart"/>
+      <w:r>
+        <w:t>reviews</w:t>
+      </w:r>
+      <w:proofErr w:type="spellEnd"/>
+      <w:r>
+        <w:t xml:space="preserve"> et </w:t>
+      </w:r>
+      <w:proofErr w:type="spellStart"/>
+      <w:r>
+        <w:t>reviewers</w:t>
+      </w:r>
+      <w:proofErr w:type="spellEnd"/>
+      <w:r>
+        <w:t xml:space="preserve"> associées au 25 premiers </w:t>
+      </w:r>
+      <w:proofErr w:type="spellStart"/>
+      <w:r>
+        <w:t>brewery_id</w:t>
+      </w:r>
+      <w:proofErr w:type="spellEnd"/>
+      <w:r>
+        <w:t>.</w:t>
+      </w:r>
+    </w:p>
+    <w:p>
+      <w:pPr>
+        <w:spacing w:line="360" w:lineRule="auto"/>
+        <w:jc w:val="both"/>
+      </w:pPr>
+    </w:p>
+    <w:p>
+      <w:pPr>
+        <w:spacing w:line="360" w:lineRule="auto"/>
+        <w:jc w:val="both"/>
+      </w:pPr>
+      <w:r>
+        <w:lastRenderedPageBreak/>
+        <w:t xml:space="preserve">Vous trouverez ci-après comme exemple, le code permettant de créer les nœuds des </w:t>
+      </w:r>
+      <w:r>
+        <w:t>bières</w:t>
+      </w:r>
+      <w:r>
+        <w:t xml:space="preserve"> :</w:t>
+      </w:r>
+    </w:p>
+    <w:p>
+      <w:pPr>
+        <w:spacing w:before="240" w:line="360" w:lineRule="auto"/>
+        <w:jc w:val="both"/>
+        <w:rPr>
+          <w:rFonts w:ascii="Consolas" w:eastAsia="Times New Roman" w:hAnsi="Consolas" w:cs="Times New Roman"/>
+          <w:color w:val="569CD6"/>
+          <w:sz w:val="18"/>
+          <w:szCs w:val="18"/>
+          <w:lang w:val="en-US" w:eastAsia="fr-FR"/>
+        </w:rPr>
+      </w:pPr>
+      <w:r>
+        <w:rPr>
+          <w:rFonts w:ascii="Consolas" w:eastAsia="Times New Roman" w:hAnsi="Consolas" w:cs="Times New Roman"/>
+          <w:color w:val="569CD6"/>
+          <w:sz w:val="18"/>
+          <w:szCs w:val="18"/>
+          <w:lang w:eastAsia="fr-FR"/>
+        </w:rPr>
+        <w:drawing>
+          <wp:inline distT="0" distB="0" distL="0" distR="0" wp14:anchorId="03C95079" wp14:editId="53D0FE21">
+            <wp:extent cx="4212212" cy="2758440"/>
+            <wp:effectExtent l="0" t="0" r="0" b="3810"/>
+            <wp:docPr id="17" name="Image 16" descr="code permettant de créer les noeuds des bières">
+              <a:extLst xmlns:a="http://schemas.openxmlformats.org/drawingml/2006/main">
+                <a:ext uri="{FF2B5EF4-FFF2-40B4-BE49-F238E27FC236}">
+                  <a16:creationId xmlns:a16="http://schemas.microsoft.com/office/drawing/2014/main" id="{37EA6200-AC0F-476C-AAF4-0B2C763825A4}"/>
+                </a:ext>
+              </a:extLst>
+            </wp:docPr>
+            <wp:cNvGraphicFramePr>
+              <a:graphicFrameLocks xmlns:a="http://schemas.openxmlformats.org/drawingml/2006/main" noChangeAspect="1"/>
+            </wp:cNvGraphicFramePr>
+            <a:graphic xmlns:a="http://schemas.openxmlformats.org/drawingml/2006/main">
+              <a:graphicData uri="http://schemas.openxmlformats.org/drawingml/2006/picture">
+                <pic:pic xmlns:pic="http://schemas.openxmlformats.org/drawingml/2006/picture">
+                  <pic:nvPicPr>
+                    <pic:cNvPr id="17" name="Image 16" descr="code permettant de créer les noeuds des bières">
+                      <a:extLst>
+                        <a:ext uri="{FF2B5EF4-FFF2-40B4-BE49-F238E27FC236}">
+                          <a16:creationId xmlns:a16="http://schemas.microsoft.com/office/drawing/2014/main" id="{37EA6200-AC0F-476C-AAF4-0B2C763825A4}"/>
+                        </a:ext>
+                      </a:extLst>
+                    </pic:cNvPr>
+                    <pic:cNvPicPr>
+                      <a:picLocks noChangeAspect="1"/>
+                    </pic:cNvPicPr>
+                  </pic:nvPicPr>
+                  <pic:blipFill>
+                    <a:blip r:embed="rId23">
+                      <a:extLst>
+                        <a:ext uri="{28A0092B-C50C-407E-A947-70E740481C1C}">
+                          <a14:useLocalDpi xmlns:a14="http://schemas.microsoft.com/office/drawing/2010/main" val="0"/>
+                        </a:ext>
+                      </a:extLst>
+                    </a:blip>
+                    <a:stretch>
+                      <a:fillRect/>
+                    </a:stretch>
+                  </pic:blipFill>
+                  <pic:spPr>
+                    <a:xfrm>
+                      <a:off x="0" y="0"/>
+                      <a:ext cx="4213741" cy="2759441"/>
+                    </a:xfrm>
+                    <a:prstGeom prst="rect">
+                      <a:avLst/>
+                    </a:prstGeom>
+                  </pic:spPr>
+                </pic:pic>
+              </a:graphicData>
+            </a:graphic>
+          </wp:inline>
+        </w:drawing>
+      </w:r>
+    </w:p>
+    <w:p>
+      <w:pPr>
+        <w:spacing w:before="240" w:line="360" w:lineRule="auto"/>
+        <w:jc w:val="both"/>
+      </w:pPr>
+      <w:r>
+        <w:t xml:space="preserve">Nous pouvons observer </w:t>
+      </w:r>
+      <w:r>
+        <w:t>que la syntaxe est très proche de celle du SQL.</w:t>
+      </w:r>
+      <w:r>
+        <w:t xml:space="preserve"> </w:t>
+      </w:r>
+    </w:p>
+    <w:p>
+      <w:pPr>
+        <w:spacing w:before="240" w:line="360" w:lineRule="auto"/>
+        <w:jc w:val="both"/>
+      </w:pPr>
+      <w:r>
+        <w:drawing>
+          <wp:anchor distT="0" distB="0" distL="114300" distR="114300" simplePos="0" relativeHeight="251664384" behindDoc="0" locked="0" layoutInCell="1" allowOverlap="1" wp14:anchorId="63CE1D34" wp14:editId="0BE963A0">
+            <wp:simplePos x="0" y="0"/>
+            <wp:positionH relativeFrom="column">
+              <wp:posOffset>3061970</wp:posOffset>
+            </wp:positionH>
+            <wp:positionV relativeFrom="paragraph">
+              <wp:posOffset>1242695</wp:posOffset>
+            </wp:positionV>
+            <wp:extent cx="2700655" cy="1170305"/>
+            <wp:effectExtent l="0" t="0" r="4445" b="0"/>
+            <wp:wrapTopAndBottom/>
+            <wp:docPr id="19" name="Espace réservé du contenu 12">
+              <a:extLst xmlns:a="http://schemas.openxmlformats.org/drawingml/2006/main">
+                <a:ext uri="{FF2B5EF4-FFF2-40B4-BE49-F238E27FC236}">
+                  <a16:creationId xmlns:a16="http://schemas.microsoft.com/office/drawing/2014/main" id="{EE57CE3A-3C3A-47D4-B113-8674AA94FAF6}"/>
+                </a:ext>
+              </a:extLst>
+            </wp:docPr>
+            <wp:cNvGraphicFramePr>
+              <a:graphicFrameLocks xmlns:a="http://schemas.openxmlformats.org/drawingml/2006/main" noGrp="1" noChangeAspect="1"/>
+            </wp:cNvGraphicFramePr>
+            <a:graphic xmlns:a="http://schemas.openxmlformats.org/drawingml/2006/main">
+              <a:graphicData uri="http://schemas.openxmlformats.org/drawingml/2006/picture">
+                <pic:pic xmlns:pic="http://schemas.openxmlformats.org/drawingml/2006/picture">
+                  <pic:nvPicPr>
+                    <pic:cNvPr id="13" name="Espace réservé du contenu 12">
+                      <a:extLst>
+                        <a:ext uri="{FF2B5EF4-FFF2-40B4-BE49-F238E27FC236}">
+                          <a16:creationId xmlns:a16="http://schemas.microsoft.com/office/drawing/2014/main" id="{EE57CE3A-3C3A-47D4-B113-8674AA94FAF6}"/>
+                        </a:ext>
+                      </a:extLst>
+                    </pic:cNvPr>
+                    <pic:cNvPicPr>
+                      <a:picLocks noGrp="1" noChangeAspect="1"/>
+                    </pic:cNvPicPr>
+                  </pic:nvPicPr>
+                  <pic:blipFill>
+                    <a:blip r:embed="rId24">
+                      <a:extLst>
+                        <a:ext uri="{28A0092B-C50C-407E-A947-70E740481C1C}">
+                          <a14:useLocalDpi xmlns:a14="http://schemas.microsoft.com/office/drawing/2010/main" val="0"/>
+                        </a:ext>
+                      </a:extLst>
+                    </a:blip>
+                    <a:stretch>
+                      <a:fillRect/>
+                    </a:stretch>
+                  </pic:blipFill>
+                  <pic:spPr>
+                    <a:xfrm>
+                      <a:off x="0" y="0"/>
+                      <a:ext cx="2700655" cy="1170305"/>
+                    </a:xfrm>
+                    <a:prstGeom prst="rect">
+                      <a:avLst/>
+                    </a:prstGeom>
+                  </pic:spPr>
+                </pic:pic>
+              </a:graphicData>
+            </a:graphic>
+            <wp14:sizeRelH relativeFrom="margin">
+              <wp14:pctWidth>0</wp14:pctWidth>
+            </wp14:sizeRelH>
+            <wp14:sizeRelV relativeFrom="margin">
+              <wp14:pctHeight>0</wp14:pctHeight>
+            </wp14:sizeRelV>
+          </wp:anchor>
+        </w:drawing>
+      </w:r>
+      <w:r>
+        <w:t>Nous obtenons le rendu visuel suivant après avoir exécuté la requête. Nous pouvons voir l’ensemble des bières représentées par les points oranges. Sur l’image de gauche, nous pouvons voir tous les attributs associés à chaque bière.</w:t>
+      </w:r>
+    </w:p>
+    <w:p>
+      <w:pPr>
+        <w:spacing w:before="240" w:line="360" w:lineRule="auto"/>
+        <w:jc w:val="both"/>
+        <w:rPr>
+          <w:noProof/>
+        </w:rPr>
+      </w:pPr>
+      <w:r>
+        <w:rPr>
+          <w:noProof/>
+        </w:rPr>
+        <w:drawing>
+          <wp:anchor distT="0" distB="0" distL="114300" distR="114300" simplePos="0" relativeHeight="251665408" behindDoc="0" locked="0" layoutInCell="1" allowOverlap="1" wp14:anchorId="2E239EAF" wp14:editId="3C1044B7">
+            <wp:simplePos x="0" y="0"/>
+            <wp:positionH relativeFrom="column">
+              <wp:posOffset>-635</wp:posOffset>
+            </wp:positionH>
+            <wp:positionV relativeFrom="paragraph">
+              <wp:posOffset>49530</wp:posOffset>
+            </wp:positionV>
+            <wp:extent cx="3040380" cy="2843022"/>
+            <wp:effectExtent l="0" t="0" r="7620" b="0"/>
+            <wp:wrapTopAndBottom/>
+            <wp:docPr id="18" name="Image 18"/>
+            <wp:cNvGraphicFramePr>
+              <a:graphicFrameLocks xmlns:a="http://schemas.openxmlformats.org/drawingml/2006/main" noChangeAspect="1"/>
+            </wp:cNvGraphicFramePr>
+            <a:graphic xmlns:a="http://schemas.openxmlformats.org/drawingml/2006/main">
+              <a:graphicData uri="http://schemas.openxmlformats.org/drawingml/2006/picture">
+                <pic:pic xmlns:pic="http://schemas.openxmlformats.org/drawingml/2006/picture">
+                  <pic:nvPicPr>
+                    <pic:cNvPr id="1" name=""/>
+                    <pic:cNvPicPr/>
+                  </pic:nvPicPr>
+                  <pic:blipFill>
+                    <a:blip r:embed="rId25">
+                      <a:extLst>
+                        <a:ext uri="{28A0092B-C50C-407E-A947-70E740481C1C}">
+                          <a14:useLocalDpi xmlns:a14="http://schemas.microsoft.com/office/drawing/2010/main" val="0"/>
+                        </a:ext>
+                      </a:extLst>
+                    </a:blip>
+                    <a:stretch>
+                      <a:fillRect/>
+                    </a:stretch>
+                  </pic:blipFill>
+                  <pic:spPr>
+                    <a:xfrm>
+                      <a:off x="0" y="0"/>
+                      <a:ext cx="3040380" cy="2843022"/>
+                    </a:xfrm>
+                    <a:prstGeom prst="rect">
+                      <a:avLst/>
+                    </a:prstGeom>
+                  </pic:spPr>
+                </pic:pic>
+              </a:graphicData>
+            </a:graphic>
+          </wp:anchor>
+        </w:drawing>
+      </w:r>
+      <w:r>
+        <w:rPr>
+          <w:noProof/>
+        </w:rPr>
+        <w:t xml:space="preserve"> </w:t>
+      </w:r>
+      <w:r>
+        <w:rPr>
+          <w:noProof/>
+        </w:rPr>
+        <w:t>Nous avons procédés de la même manière avec les reviews et les reviewers.</w:t>
+      </w:r>
+    </w:p>
+    <w:p>
+      <w:pPr>
+        <w:pStyle w:val="Titre3"/>
+        <w:spacing w:line="360" w:lineRule="auto"/>
+      </w:pPr>
+      <w:bookmarkStart w:id="19" w:name="_Toc118991210"/>
+      <w:r>
+        <w:t>4.3.</w:t>
+      </w:r>
+      <w:r>
+        <w:t>3</w:t>
+      </w:r>
+      <w:r>
+        <w:t xml:space="preserve"> –  </w:t>
+      </w:r>
+      <w:r>
+        <w:t>Création des relations entre les nœuds</w:t>
+      </w:r>
+      <w:bookmarkEnd w:id="19"/>
+      <w:r>
+        <w:t xml:space="preserve"> </w:t>
+      </w:r>
+    </w:p>
+    <w:p>
+      <w:pPr>
+        <w:spacing w:line="360" w:lineRule="auto"/>
+        <w:jc w:val="both"/>
+      </w:pPr>
+      <w:r>
+        <w:t xml:space="preserve">Maintenant que nous avons créé les 3 types de nœuds, il nous faut les lier entre eux. Pour cela nous allons créer des relations. Nous allons créer 2 relations : </w:t>
+      </w:r>
+      <w:proofErr w:type="spellStart"/>
+      <w:r>
+        <w:t>reviewed</w:t>
+      </w:r>
+      <w:proofErr w:type="spellEnd"/>
+      <w:r>
+        <w:t xml:space="preserve"> et </w:t>
+      </w:r>
+      <w:proofErr w:type="spellStart"/>
+      <w:r>
+        <w:t>did_a_review</w:t>
+      </w:r>
+      <w:proofErr w:type="spellEnd"/>
+      <w:r>
+        <w:t xml:space="preserve">. La relation </w:t>
+      </w:r>
+      <w:proofErr w:type="spellStart"/>
+      <w:r>
+        <w:lastRenderedPageBreak/>
+        <w:t>reviewed</w:t>
+      </w:r>
+      <w:proofErr w:type="spellEnd"/>
+      <w:r>
+        <w:t xml:space="preserve"> signifie qu’une bière s’est faite notée dans une </w:t>
+      </w:r>
+      <w:proofErr w:type="spellStart"/>
+      <w:r>
+        <w:t>review</w:t>
+      </w:r>
+      <w:proofErr w:type="spellEnd"/>
+      <w:r>
+        <w:t xml:space="preserve">. La relation </w:t>
+      </w:r>
+      <w:proofErr w:type="spellStart"/>
+      <w:r>
+        <w:t>did_a_review</w:t>
+      </w:r>
+      <w:proofErr w:type="spellEnd"/>
+      <w:r>
+        <w:t xml:space="preserve"> lie une </w:t>
+      </w:r>
+      <w:proofErr w:type="spellStart"/>
+      <w:r>
+        <w:t>review</w:t>
+      </w:r>
+      <w:proofErr w:type="spellEnd"/>
+      <w:r>
+        <w:t xml:space="preserve"> et un </w:t>
+      </w:r>
+      <w:proofErr w:type="spellStart"/>
+      <w:r>
+        <w:t>reviewer</w:t>
+      </w:r>
+      <w:proofErr w:type="spellEnd"/>
+      <w:r>
+        <w:t xml:space="preserve">, en d’autres terme elle lie une </w:t>
+      </w:r>
+      <w:proofErr w:type="spellStart"/>
+      <w:r>
+        <w:t>review</w:t>
+      </w:r>
+      <w:proofErr w:type="spellEnd"/>
+      <w:r>
+        <w:t xml:space="preserve"> à son auteur.</w:t>
+      </w:r>
+    </w:p>
+    <w:p>
+      <w:pPr>
+        <w:spacing w:line="360" w:lineRule="auto"/>
+        <w:jc w:val="both"/>
+      </w:pPr>
+      <w:r>
+        <w:t>Ces deux relations nous permettrons entre autres de voir l’ensemble des bières notées par un utilisateur, ou l’ensemble d’utilisateurs ayant notés une bière.</w:t>
+      </w:r>
+      <w:r>
+        <w:t xml:space="preserve"> Ce qui nous sera utile pour recommander une bière</w:t>
+      </w:r>
+      <w:r>
+        <w:t xml:space="preserve"> dans la prochaine partie.</w:t>
+      </w:r>
+    </w:p>
+    <w:p>
+      <w:pPr>
+        <w:spacing w:line="360" w:lineRule="auto"/>
+        <w:jc w:val="both"/>
+      </w:pPr>
+      <w:r>
+        <w:t xml:space="preserve">Voici le code permettant de créer la relation </w:t>
+      </w:r>
+      <w:proofErr w:type="spellStart"/>
+      <w:r>
+        <w:t>reviewed</w:t>
+      </w:r>
+      <w:proofErr w:type="spellEnd"/>
+      <w:r>
+        <w:t> :</w:t>
+      </w:r>
+    </w:p>
+    <w:p>
+      <w:pPr>
+        <w:spacing w:line="360" w:lineRule="auto"/>
+        <w:jc w:val="both"/>
+      </w:pPr>
+      <w:r>
+        <w:drawing>
+          <wp:inline distT="0" distB="0" distL="0" distR="0" wp14:anchorId="74ED0E8B" wp14:editId="7E10E6C4">
+            <wp:extent cx="5760720" cy="807085"/>
+            <wp:effectExtent l="0" t="0" r="0" b="0"/>
+            <wp:docPr id="20" name="Image 8" descr="Une image contenant texte, écran, fermer, capture d’écran&#10;&#10;Description générée automatiquement">
+              <a:extLst xmlns:a="http://schemas.openxmlformats.org/drawingml/2006/main">
+                <a:ext uri="{FF2B5EF4-FFF2-40B4-BE49-F238E27FC236}">
+                  <a16:creationId xmlns:a16="http://schemas.microsoft.com/office/drawing/2014/main" id="{7387282E-19B7-4051-809F-7C95363D572E}"/>
+                </a:ext>
+              </a:extLst>
+            </wp:docPr>
+            <wp:cNvGraphicFramePr>
+              <a:graphicFrameLocks xmlns:a="http://schemas.openxmlformats.org/drawingml/2006/main" noChangeAspect="1"/>
+            </wp:cNvGraphicFramePr>
+            <a:graphic xmlns:a="http://schemas.openxmlformats.org/drawingml/2006/main">
+              <a:graphicData uri="http://schemas.openxmlformats.org/drawingml/2006/picture">
+                <pic:pic xmlns:pic="http://schemas.openxmlformats.org/drawingml/2006/picture">
+                  <pic:nvPicPr>
+                    <pic:cNvPr id="20" name="Image 8" descr="Une image contenant texte, écran, fermer, capture d’écran&#10;&#10;Description générée automatiquement">
+                      <a:extLst>
+                        <a:ext uri="{FF2B5EF4-FFF2-40B4-BE49-F238E27FC236}">
+                          <a16:creationId xmlns:a16="http://schemas.microsoft.com/office/drawing/2014/main" id="{7387282E-19B7-4051-809F-7C95363D572E}"/>
+                        </a:ext>
+                      </a:extLst>
+                    </pic:cNvPr>
+                    <pic:cNvPicPr>
+                      <a:picLocks noChangeAspect="1"/>
+                    </pic:cNvPicPr>
+                  </pic:nvPicPr>
+                  <pic:blipFill>
+                    <a:blip r:embed="rId26">
+                      <a:extLst>
+                        <a:ext uri="{28A0092B-C50C-407E-A947-70E740481C1C}">
+                          <a14:useLocalDpi xmlns:a14="http://schemas.microsoft.com/office/drawing/2010/main" val="0"/>
+                        </a:ext>
+                      </a:extLst>
+                    </a:blip>
+                    <a:stretch>
+                      <a:fillRect/>
+                    </a:stretch>
+                  </pic:blipFill>
+                  <pic:spPr>
+                    <a:xfrm>
+                      <a:off x="0" y="0"/>
+                      <a:ext cx="5760720" cy="807085"/>
+                    </a:xfrm>
+                    <a:prstGeom prst="rect">
+                      <a:avLst/>
+                    </a:prstGeom>
+                  </pic:spPr>
+                </pic:pic>
+              </a:graphicData>
+            </a:graphic>
+          </wp:inline>
+        </w:drawing>
+      </w:r>
+    </w:p>
+    <w:p>
+      <w:pPr>
+        <w:spacing w:line="360" w:lineRule="auto"/>
+        <w:jc w:val="both"/>
+      </w:pPr>
+      <w:r>
+        <w:rPr>
+          <w:noProof/>
+        </w:rPr>
+        <mc:AlternateContent>
+          <mc:Choice Requires="wps">
+            <w:drawing>
+              <wp:anchor distT="0" distB="0" distL="114300" distR="114300" simplePos="0" relativeHeight="251671552" behindDoc="0" locked="0" layoutInCell="1" allowOverlap="1" wp14:anchorId="370E03DE" wp14:editId="77CC46E5">
+                <wp:simplePos x="0" y="0"/>
+                <wp:positionH relativeFrom="column">
+                  <wp:posOffset>3237865</wp:posOffset>
+                </wp:positionH>
+                <wp:positionV relativeFrom="paragraph">
+                  <wp:posOffset>2796540</wp:posOffset>
+                </wp:positionV>
+                <wp:extent cx="2495550" cy="635"/>
+                <wp:effectExtent l="0" t="0" r="0" b="0"/>
+                <wp:wrapTopAndBottom/>
+                <wp:docPr id="25" name="Zone de texte 25"/>
+                <wp:cNvGraphicFramePr/>
+                <a:graphic xmlns:a="http://schemas.openxmlformats.org/drawingml/2006/main">
+                  <a:graphicData uri="http://schemas.microsoft.com/office/word/2010/wordprocessingShape">
+                    <wps:wsp>
+                      <wps:cNvSpPr txBox="1"/>
+                      <wps:spPr>
+                        <a:xfrm>
+                          <a:off x="0" y="0"/>
+                          <a:ext cx="2495550" cy="635"/>
+                        </a:xfrm>
+                        <a:prstGeom prst="rect">
+                          <a:avLst/>
+                        </a:prstGeom>
+                        <a:solidFill>
+                          <a:prstClr val="white"/>
+                        </a:solidFill>
+                        <a:ln>
+                          <a:noFill/>
+                        </a:ln>
+                      </wps:spPr>
+                      <wps:txbx>
+                        <w:txbxContent>
+                          <w:p>
+                            <w:pPr>
+                              <w:pStyle w:val="Lgende"/>
+                              <w:jc w:val="both"/>
+                            </w:pPr>
+                            <w:r>
+                              <w:t xml:space="preserve">Figure </w:t>
+                            </w:r>
+                            <w:r>
+                              <w:fldChar w:fldCharType="begin"/>
+                            </w:r>
+                            <w:r>
+                              <w:instrText xml:space="preserve"> SEQ Figure \* ARABIC </w:instrText>
+                            </w:r>
+                            <w:r>
+                              <w:fldChar w:fldCharType="separate"/>
+                            </w:r>
+                            <w:r>
+                              <w:rPr>
+                                <w:noProof/>
+                              </w:rPr>
+                              <w:t>1</w:t>
+                            </w:r>
+                            <w:r>
+                              <w:fldChar w:fldCharType="end"/>
+                            </w:r>
+                            <w:r>
+                              <w:t xml:space="preserve">- rendu visuel de la relation </w:t>
+                            </w:r>
+                            <w:proofErr w:type="spellStart"/>
+                            <w:r>
+                              <w:t>reviewed</w:t>
+                            </w:r>
+                            <w:proofErr w:type="spellEnd"/>
+                          </w:p>
+                        </w:txbxContent>
+                      </wps:txbx>
+                      <wps:bodyPr rot="0" spcFirstLastPara="0" vertOverflow="overflow" horzOverflow="overflow" vert="horz" wrap="square" lIns="0" tIns="0" rIns="0" bIns="0" numCol="1" spcCol="0" rtlCol="0" fromWordArt="0" anchor="t" anchorCtr="0" forceAA="0" compatLnSpc="1">
+                        <a:prstTxWarp prst="textNoShape">
+                          <a:avLst/>
+                        </a:prstTxWarp>
+                        <a:spAutoFit/>
+                      </wps:bodyPr>
+                    </wps:wsp>
+                  </a:graphicData>
+                </a:graphic>
+              </wp:anchor>
+            </w:drawing>
+          </mc:Choice>
+          <mc:Fallback>
+            <w:pict>
+              <v:shapetype w14:anchorId="370E03DE" id="_x0000_t202" coordsize="21600,21600" o:spt="202" path="m,l,21600r21600,l21600,xe">
+                <v:stroke joinstyle="miter"/>
+                <v:path gradientshapeok="t" o:connecttype="rect"/>
+              </v:shapetype>
+              <v:shape id="Zone de texte 25" o:spid="_x0000_s1026" type="#_x0000_t202" style="position:absolute;left:0;text-align:left;margin-left:254.95pt;margin-top:220.2pt;width:196.5pt;height:.05pt;z-index:251671552;visibility:visible;mso-wrap-style:square;mso-wrap-distance-left:9pt;mso-wrap-distance-top:0;mso-wrap-distance-right:9pt;mso-wrap-distance-bottom:0;mso-position-horizontal:absolute;mso-position-horizontal-relative:text;mso-position-vertical:absolute;mso-position-vertical-relative:text;v-text-anchor:top" o:gfxdata="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" stroked="f">
+                <v:textbox style="mso-fit-shape-to-text:t" inset="0,0,0,0">
+                  <w:txbxContent>
+                    <w:p>
+                      <w:pPr>
+                        <w:pStyle w:val="Lgende"/>
+                        <w:jc w:val="both"/>
+                      </w:pPr>
+                      <w:r>
+                        <w:t xml:space="preserve">Figure </w:t>
+                      </w:r>
+                      <w:r>
+                        <w:fldChar w:fldCharType="begin"/>
+                      </w:r>
+                      <w:r>
+                        <w:instrText xml:space="preserve"> SEQ Figure \* ARABIC </w:instrText>
+                      </w:r>
+                      <w:r>
+                        <w:fldChar w:fldCharType="separate"/>
+                      </w:r>
+                      <w:r>
+                        <w:rPr>
+                          <w:noProof/>
+                        </w:rPr>
+                        <w:t>1</w:t>
+                      </w:r>
+                      <w:r>
+                        <w:fldChar w:fldCharType="end"/>
+                      </w:r>
+                      <w:r>
+                        <w:t xml:space="preserve">- rendu visuel de la relation </w:t>
+                      </w:r>
+                      <w:proofErr w:type="spellStart"/>
+                      <w:r>
+                        <w:t>reviewed</w:t>
+                      </w:r>
+                      <w:proofErr w:type="spellEnd"/>
+                    </w:p>
+                  </w:txbxContent>
+                </v:textbox>
+                <w10:wrap type="topAndBottom"/>
+              </v:shape>
+            </w:pict>
+          </mc:Fallback>
+        </mc:AlternateContent>
+      </w:r>
+      <w:r>
+        <w:rPr>
+          <w:noProof/>
+        </w:rPr>
+        <w:drawing>
+          <wp:anchor distT="0" distB="0" distL="114300" distR="114300" simplePos="0" relativeHeight="251666432" behindDoc="0" locked="0" layoutInCell="1" allowOverlap="1" wp14:anchorId="61C7E63E" wp14:editId="48EA8ADC">
+            <wp:simplePos x="0" y="0"/>
+            <wp:positionH relativeFrom="margin">
+              <wp:align>right</wp:align>
+            </wp:positionH>
+            <wp:positionV relativeFrom="paragraph">
+              <wp:posOffset>324245</wp:posOffset>
+            </wp:positionV>
+            <wp:extent cx="2478169" cy="2451735"/>
+            <wp:effectExtent l="19050" t="19050" r="17780" b="24765"/>
+            <wp:wrapTopAndBottom/>
+            <wp:docPr id="22" name="Image 22"/>
+            <wp:cNvGraphicFramePr>
+              <a:graphicFrameLocks xmlns:a="http://schemas.openxmlformats.org/drawingml/2006/main" noChangeAspect="1"/>
+            </wp:cNvGraphicFramePr>
+            <a:graphic xmlns:a="http://schemas.openxmlformats.org/drawingml/2006/main">
+              <a:graphicData uri="http://schemas.openxmlformats.org/drawingml/2006/picture">
+                <pic:pic xmlns:pic="http://schemas.openxmlformats.org/drawingml/2006/picture">
+                  <pic:nvPicPr>
+                    <pic:cNvPr id="1" name=""/>
+                    <pic:cNvPicPr/>
+                  </pic:nvPicPr>
+                  <pic:blipFill>
+                    <a:blip r:embed="rId27">
+                      <a:extLst>
+                        <a:ext uri="{28A0092B-C50C-407E-A947-70E740481C1C}">
+                          <a14:useLocalDpi xmlns:a14="http://schemas.microsoft.com/office/drawing/2010/main" val="0"/>
+                        </a:ext>
+                      </a:extLst>
+                    </a:blip>
+                    <a:stretch>
+                      <a:fillRect/>
+                    </a:stretch>
+                  </pic:blipFill>
+                  <pic:spPr>
+                    <a:xfrm>
+                      <a:off x="0" y="0"/>
+                      <a:ext cx="2478169" cy="2451735"/>
+                    </a:xfrm>
+                    <a:prstGeom prst="rect">
+                      <a:avLst/>
+                    </a:prstGeom>
+                    <a:ln>
+                      <a:solidFill>
+                        <a:schemeClr val="tx1"/>
+                      </a:solidFill>
+                    </a:ln>
+                  </pic:spPr>
+                </pic:pic>
+              </a:graphicData>
+            </a:graphic>
+          </wp:anchor>
+        </w:drawing>
+      </w:r>
+      <w:r>
+        <w:rPr>
+          <w:noProof/>
+        </w:rPr>
+        <mc:AlternateContent>
+          <mc:Choice Requires="wps">
+            <w:drawing>
+              <wp:anchor distT="0" distB="0" distL="114300" distR="114300" simplePos="0" relativeHeight="251669504" behindDoc="0" locked="0" layoutInCell="1" allowOverlap="1" wp14:anchorId="17A29F4F" wp14:editId="1D97DD1A">
+                <wp:simplePos x="0" y="0"/>
+                <wp:positionH relativeFrom="column">
+                  <wp:posOffset>41275</wp:posOffset>
+                </wp:positionH>
+                <wp:positionV relativeFrom="paragraph">
+                  <wp:posOffset>2851150</wp:posOffset>
+                </wp:positionV>
+                <wp:extent cx="2495550" cy="635"/>
+                <wp:effectExtent l="0" t="0" r="0" b="0"/>
+                <wp:wrapTopAndBottom/>
+                <wp:docPr id="24" name="Zone de texte 24"/>
+                <wp:cNvGraphicFramePr/>
+                <a:graphic xmlns:a="http://schemas.openxmlformats.org/drawingml/2006/main">
+                  <a:graphicData uri="http://schemas.microsoft.com/office/word/2010/wordprocessingShape">
+                    <wps:wsp>
+                      <wps:cNvSpPr txBox="1"/>
+                      <wps:spPr>
+                        <a:xfrm>
+                          <a:off x="0" y="0"/>
+                          <a:ext cx="2495550" cy="635"/>
+                        </a:xfrm>
+                        <a:prstGeom prst="rect">
+                          <a:avLst/>
+                        </a:prstGeom>
+                        <a:solidFill>
+                          <a:prstClr val="white"/>
+                        </a:solidFill>
+                        <a:ln>
+                          <a:noFill/>
+                        </a:ln>
+                      </wps:spPr>
+                      <wps:txbx>
+                        <w:txbxContent>
+                          <w:p>
+                            <w:pPr>
+                              <w:pStyle w:val="Lgende"/>
+                              <w:rPr>
+                                <w:noProof/>
+                              </w:rPr>
+                            </w:pPr>
+                            <w:r>
+                              <w:t xml:space="preserve">Figure </w:t>
+                            </w:r>
+                            <w:fldSimple w:instr=" SEQ Figure \* ARABIC ">
+                              <w:r>
+                                <w:rPr>
+                                  <w:noProof/>
+                                </w:rPr>
+                                <w:t>2</w:t>
+                              </w:r>
+                            </w:fldSimple>
+                            <w:r>
+                              <w:t xml:space="preserve">- rendu visuel de la relation </w:t>
+                            </w:r>
+                            <w:proofErr w:type="spellStart"/>
+                            <w:r>
+                              <w:t>did_a_</w:t>
+                            </w:r>
+                            <w:r>
+                              <w:t>review</w:t>
+                            </w:r>
+                            <w:proofErr w:type="spellEnd"/>
+                          </w:p>
+                        </w:txbxContent>
+                      </wps:txbx>
+                      <wps:bodyPr rot="0" spcFirstLastPara="0" vertOverflow="overflow" horzOverflow="overflow" vert="horz" wrap="square" lIns="0" tIns="0" rIns="0" bIns="0" numCol="1" spcCol="0" rtlCol="0" fromWordArt="0" anchor="t" anchorCtr="0" forceAA="0" compatLnSpc="1">
+                        <a:prstTxWarp prst="textNoShape">
+                          <a:avLst/>
+                        </a:prstTxWarp>
+                        <a:spAutoFit/>
+                      </wps:bodyPr>
+                    </wps:wsp>
+                  </a:graphicData>
+                </a:graphic>
+              </wp:anchor>
+            </w:drawing>
+          </mc:Choice>
+          <mc:Fallback>
+            <w:pict>
+              <v:shape w14:anchorId="17A29F4F" id="Zone de texte 24" o:spid="_x0000_s1027" type="#_x0000_t202" style="position:absolute;left:0;text-align:left;margin-left:3.25pt;margin-top:224.5pt;width:196.5pt;height:.05pt;z-index:251669504;visibility:visible;mso-wrap-style:square;mso-wrap-distance-left:9pt;mso-wrap-distance-top:0;mso-wrap-distance-right:9pt;mso-wrap-distance-bottom:0;mso-position-horizontal:absolute;mso-position-horizontal-relative:text;mso-position-vertical:absolute;mso-position-vertical-relative:text;v-text-anchor:top" o:gfxdata="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" stroked="f">
+                <v:textbox style="mso-fit-shape-to-text:t" inset="0,0,0,0">
+                  <w:txbxContent>
+                    <w:p>
+                      <w:pPr>
+                        <w:pStyle w:val="Lgende"/>
+                        <w:rPr>
+                          <w:noProof/>
+                        </w:rPr>
+                      </w:pPr>
+                      <w:r>
+                        <w:t xml:space="preserve">Figure </w:t>
+                      </w:r>
+                      <w:fldSimple w:instr=" SEQ Figure \* ARABIC ">
+                        <w:r>
+                          <w:rPr>
+                            <w:noProof/>
+                          </w:rPr>
+                          <w:t>2</w:t>
+                        </w:r>
+                      </w:fldSimple>
+                      <w:r>
+                        <w:t xml:space="preserve">- rendu visuel de la relation </w:t>
+                      </w:r>
+                      <w:proofErr w:type="spellStart"/>
+                      <w:r>
+                        <w:t>did_a_</w:t>
+                      </w:r>
+                      <w:r>
+                        <w:t>review</w:t>
+                      </w:r>
+                      <w:proofErr w:type="spellEnd"/>
+                    </w:p>
+                  </w:txbxContent>
+                </v:textbox>
+                <w10:wrap type="topAndBottom"/>
+              </v:shape>
+            </w:pict>
+          </mc:Fallback>
+        </mc:AlternateContent>
+      </w:r>
+      <w:r>
+        <w:rPr>
+          <w:noProof/>
+        </w:rPr>
+        <w:drawing>
+          <wp:anchor distT="0" distB="0" distL="114300" distR="114300" simplePos="0" relativeHeight="251667456" behindDoc="0" locked="0" layoutInCell="1" allowOverlap="1" wp14:anchorId="6E812A77" wp14:editId="721197E9">
+            <wp:simplePos x="0" y="0"/>
+            <wp:positionH relativeFrom="margin">
+              <wp:align>left</wp:align>
+            </wp:positionH>
+            <wp:positionV relativeFrom="paragraph">
+              <wp:posOffset>369570</wp:posOffset>
+            </wp:positionV>
+            <wp:extent cx="2495550" cy="2462530"/>
+            <wp:effectExtent l="19050" t="19050" r="19050" b="13970"/>
+            <wp:wrapTopAndBottom/>
+            <wp:docPr id="23" name="Image 23"/>
+            <wp:cNvGraphicFramePr>
+              <a:graphicFrameLocks xmlns:a="http://schemas.openxmlformats.org/drawingml/2006/main" noChangeAspect="1"/>
+            </wp:cNvGraphicFramePr>
+            <a:graphic xmlns:a="http://schemas.openxmlformats.org/drawingml/2006/main">
+              <a:graphicData uri="http://schemas.openxmlformats.org/drawingml/2006/picture">
+                <pic:pic xmlns:pic="http://schemas.openxmlformats.org/drawingml/2006/picture">
+                  <pic:nvPicPr>
+                    <pic:cNvPr id="1" name=""/>
+                    <pic:cNvPicPr/>
+                  </pic:nvPicPr>
+                  <pic:blipFill>
+                    <a:blip r:embed="rId28">
+                      <a:extLst>
+                        <a:ext uri="{28A0092B-C50C-407E-A947-70E740481C1C}">
+                          <a14:useLocalDpi xmlns:a14="http://schemas.microsoft.com/office/drawing/2010/main" val="0"/>
+                        </a:ext>
+                      </a:extLst>
+                    </a:blip>
+                    <a:stretch>
+                      <a:fillRect/>
+                    </a:stretch>
+                  </pic:blipFill>
+                  <pic:spPr>
+                    <a:xfrm>
+                      <a:off x="0" y="0"/>
+                      <a:ext cx="2495550" cy="2462530"/>
+                    </a:xfrm>
+                    <a:prstGeom prst="rect">
+                      <a:avLst/>
+                    </a:prstGeom>
+                    <a:ln>
+                      <a:solidFill>
+                        <a:schemeClr val="tx1"/>
+                      </a:solidFill>
+                    </a:ln>
+                  </pic:spPr>
+                </pic:pic>
+              </a:graphicData>
+            </a:graphic>
+          </wp:anchor>
+        </w:drawing>
+      </w:r>
+      <w:r>
+        <w:t>Nous obtenons les rendus visuel suivant :</w:t>
+      </w:r>
+    </w:p>
+    <w:p>
+      <w:pPr>
+        <w:keepNext/>
+        <w:spacing w:line="360" w:lineRule="auto"/>
+        <w:jc w:val="both"/>
+      </w:pPr>
+      <w:r>
+        <w:t xml:space="preserve">Sur les images ci-dessus, le nombre de nœuds affiché a été limité pour ne pas surcharger les images. Nous pouvons observer sur l’image le rendu visuel de </w:t>
+      </w:r>
+      <w:proofErr w:type="spellStart"/>
+      <w:r>
+        <w:t>did_a_review</w:t>
+      </w:r>
+      <w:proofErr w:type="spellEnd"/>
+      <w:r>
+        <w:t xml:space="preserve"> (gauche) que la majorité de </w:t>
+      </w:r>
+      <w:proofErr w:type="spellStart"/>
+      <w:r>
+        <w:t>reviewers</w:t>
+      </w:r>
+      <w:proofErr w:type="spellEnd"/>
+      <w:r>
+        <w:t xml:space="preserve"> (bleu) ne font qu’une </w:t>
+      </w:r>
+      <w:proofErr w:type="spellStart"/>
+      <w:r>
+        <w:t>review</w:t>
+      </w:r>
+      <w:proofErr w:type="spellEnd"/>
+      <w:r>
+        <w:t xml:space="preserve">, mais certains en font jusqu’à 10, cela montre une certaine disparité. Sur l’image de gauche, nous observons nettement que certaines bières (orange) sont </w:t>
+      </w:r>
+      <w:r>
+        <w:lastRenderedPageBreak/>
+        <w:t>beaucoup plus notées (violet) que d’autres. Nous pouvons déjà nous interroger sur la probable popularité des bières les plus notées.</w:t>
+      </w:r>
+    </w:p>
+    <w:p>
+      <w:pPr>
+        <w:keepNext/>
+        <w:spacing w:line="360" w:lineRule="auto"/>
+        <w:jc w:val="both"/>
+      </w:pPr>
+    </w:p>
+    <w:p>
+      <w:pPr>
+        <w:keepNext/>
+        <w:spacing w:line="360" w:lineRule="auto"/>
+        <w:jc w:val="both"/>
+      </w:pPr>
+      <w:r>
+        <w:rPr>
+          <w:noProof/>
+        </w:rPr>
+        <mc:AlternateContent>
+          <mc:Choice Requires="wps">
+            <w:drawing>
+              <wp:anchor distT="0" distB="0" distL="114300" distR="114300" simplePos="0" relativeHeight="251677696" behindDoc="0" locked="0" layoutInCell="1" allowOverlap="1" wp14:anchorId="5C431C10" wp14:editId="0EFB6FEE">
+                <wp:simplePos x="0" y="0"/>
+                <wp:positionH relativeFrom="column">
+                  <wp:posOffset>3063240</wp:posOffset>
+                </wp:positionH>
+                <wp:positionV relativeFrom="paragraph">
+                  <wp:posOffset>3199765</wp:posOffset>
+                </wp:positionV>
+                <wp:extent cx="2691765" cy="635"/>
+                <wp:effectExtent l="0" t="0" r="0" b="0"/>
+                <wp:wrapTopAndBottom/>
+                <wp:docPr id="30" name="Zone de texte 30"/>
+                <wp:cNvGraphicFramePr/>
+                <a:graphic xmlns:a="http://schemas.openxmlformats.org/drawingml/2006/main">
+                  <a:graphicData uri="http://schemas.microsoft.com/office/word/2010/wordprocessingShape">
+                    <wps:wsp>
+                      <wps:cNvSpPr txBox="1"/>
+                      <wps:spPr>
+                        <a:xfrm>
+                          <a:off x="0" y="0"/>
+                          <a:ext cx="2691765" cy="635"/>
+                        </a:xfrm>
+                        <a:prstGeom prst="rect">
+                          <a:avLst/>
+                        </a:prstGeom>
+                        <a:solidFill>
+                          <a:prstClr val="white"/>
+                        </a:solidFill>
+                        <a:ln>
+                          <a:noFill/>
+                        </a:ln>
+                      </wps:spPr>
+                      <wps:txbx>
+                        <w:txbxContent>
+                          <w:p>
+                            <w:pPr>
+                              <w:pStyle w:val="Lgende"/>
+                              <w:rPr>
+                                <w:noProof/>
+                              </w:rPr>
+                            </w:pPr>
+                            <w:r>
+                              <w:t xml:space="preserve">Figure 4 - </w:t>
+                            </w:r>
+                            <w:r>
+                              <w:t xml:space="preserve">l’ensemble des </w:t>
+                            </w:r>
+                            <w:proofErr w:type="spellStart"/>
+                            <w:r>
+                              <w:t>reviews</w:t>
+                            </w:r>
+                            <w:proofErr w:type="spellEnd"/>
+                            <w:r>
+                              <w:t xml:space="preserve"> (violet)</w:t>
+                            </w:r>
+                            <w:r>
+                              <w:t xml:space="preserve"> et des bières</w:t>
+                            </w:r>
+                            <w:r>
+                              <w:t xml:space="preserve"> (orange)</w:t>
+                            </w:r>
+                            <w:r>
+                              <w:t xml:space="preserve"> d’un utilisateur</w:t>
+                            </w:r>
+                            <w:r>
+                              <w:t xml:space="preserve"> (bleu)</w:t>
+                            </w:r>
+                          </w:p>
+                        </w:txbxContent>
+                      </wps:txbx>
+                      <wps:bodyPr rot="0" spcFirstLastPara="0" vertOverflow="overflow" horzOverflow="overflow" vert="horz" wrap="square" lIns="0" tIns="0" rIns="0" bIns="0" numCol="1" spcCol="0" rtlCol="0" fromWordArt="0" anchor="t" anchorCtr="0" forceAA="0" compatLnSpc="1">
+                        <a:prstTxWarp prst="textNoShape">
+                          <a:avLst/>
+                        </a:prstTxWarp>
+                        <a:spAutoFit/>
+                      </wps:bodyPr>
+                    </wps:wsp>
+                  </a:graphicData>
+                </a:graphic>
+              </wp:anchor>
+            </w:drawing>
+          </mc:Choice>
+          <mc:Fallback>
+            <w:pict>
+              <v:shape w14:anchorId="5C431C10" id="Zone de texte 30" o:spid="_x0000_s1028" type="#_x0000_t202" style="position:absolute;left:0;text-align:left;margin-left:241.2pt;margin-top:251.95pt;width:211.95pt;height:.05pt;z-index:251677696;visibility:visible;mso-wrap-style:square;mso-wrap-distance-left:9pt;mso-wrap-distance-top:0;mso-wrap-distance-right:9pt;mso-wrap-distance-bottom:0;mso-position-horizontal:absolute;mso-position-horizontal-relative:text;mso-position-vertical:absolute;mso-position-vertical-relative:text;v-text-anchor:top" o:gfxdata="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" stroked="f">
+                <v:textbox style="mso-fit-shape-to-text:t" inset="0,0,0,0">
+                  <w:txbxContent>
+                    <w:p>
+                      <w:pPr>
+                        <w:pStyle w:val="Lgende"/>
+                        <w:rPr>
+                          <w:noProof/>
+                        </w:rPr>
+                      </w:pPr>
+                      <w:r>
+                        <w:t xml:space="preserve">Figure 4 - </w:t>
+                      </w:r>
+                      <w:r>
+                        <w:t xml:space="preserve">l’ensemble des </w:t>
+                      </w:r>
+                      <w:proofErr w:type="spellStart"/>
+                      <w:r>
+                        <w:t>reviews</w:t>
+                      </w:r>
+                      <w:proofErr w:type="spellEnd"/>
+                      <w:r>
+                        <w:t xml:space="preserve"> (violet)</w:t>
+                      </w:r>
+                      <w:r>
+                        <w:t xml:space="preserve"> et des bières</w:t>
+                      </w:r>
+                      <w:r>
+                        <w:t xml:space="preserve"> (orange)</w:t>
+                      </w:r>
+                      <w:r>
+                        <w:t xml:space="preserve"> d’un utilisateur</w:t>
+                      </w:r>
+                      <w:r>
+                        <w:t xml:space="preserve"> (bleu)</w:t>
+                      </w:r>
+                    </w:p>
+                  </w:txbxContent>
+                </v:textbox>
+                <w10:wrap type="topAndBottom"/>
+              </v:shape>
+            </w:pict>
+          </mc:Fallback>
+        </mc:AlternateContent>
+      </w:r>
+      <w:r>
+        <w:rPr>
+          <w:noProof/>
+        </w:rPr>
+        <w:drawing>
+          <wp:anchor distT="0" distB="0" distL="114300" distR="114300" simplePos="0" relativeHeight="251673600" behindDoc="0" locked="0" layoutInCell="1" allowOverlap="1" wp14:anchorId="7BFFC6FB" wp14:editId="204716F8">
+            <wp:simplePos x="0" y="0"/>
+            <wp:positionH relativeFrom="margin">
+              <wp:posOffset>3063240</wp:posOffset>
+            </wp:positionH>
+            <wp:positionV relativeFrom="paragraph">
+              <wp:posOffset>868680</wp:posOffset>
+            </wp:positionV>
+            <wp:extent cx="2691765" cy="2273935"/>
+            <wp:effectExtent l="19050" t="19050" r="13335" b="12065"/>
+            <wp:wrapTopAndBottom/>
+            <wp:docPr id="28" name="Image 28" descr="Une image contenant ciel, variété&#10;&#10;Description générée automatiquement"/>
+            <wp:cNvGraphicFramePr>
+              <a:graphicFrameLocks xmlns:a="http://schemas.openxmlformats.org/drawingml/2006/main" noChangeAspect="1"/>
+            </wp:cNvGraphicFramePr>
+            <a:graphic xmlns:a="http://schemas.openxmlformats.org/drawingml/2006/main">
+              <a:graphicData uri="http://schemas.openxmlformats.org/drawingml/2006/picture">
+                <pic:pic xmlns:pic="http://schemas.openxmlformats.org/drawingml/2006/picture">
+                  <pic:nvPicPr>
+                    <pic:cNvPr id="28" name="Image 28" descr="Une image contenant ciel, variété&#10;&#10;Description générée automatiquement"/>
+                    <pic:cNvPicPr/>
+                  </pic:nvPicPr>
+                  <pic:blipFill>
+                    <a:blip r:embed="rId29">
+                      <a:extLst>
+                        <a:ext uri="{28A0092B-C50C-407E-A947-70E740481C1C}">
+                          <a14:useLocalDpi xmlns:a14="http://schemas.microsoft.com/office/drawing/2010/main" val="0"/>
+                        </a:ext>
+                      </a:extLst>
+                    </a:blip>
+                    <a:stretch>
+                      <a:fillRect/>
+                    </a:stretch>
+                  </pic:blipFill>
+                  <pic:spPr>
+                    <a:xfrm>
+                      <a:off x="0" y="0"/>
+                      <a:ext cx="2691765" cy="2273935"/>
+                    </a:xfrm>
+                    <a:prstGeom prst="rect">
+                      <a:avLst/>
+                    </a:prstGeom>
+                    <a:ln>
+                      <a:solidFill>
+                        <a:schemeClr val="tx1"/>
+                      </a:solidFill>
+                    </a:ln>
+                  </pic:spPr>
+                </pic:pic>
+              </a:graphicData>
+            </a:graphic>
+            <wp14:sizeRelH relativeFrom="margin">
+              <wp14:pctWidth>0</wp14:pctWidth>
+            </wp14:sizeRelH>
+            <wp14:sizeRelV relativeFrom="margin">
+              <wp14:pctHeight>0</wp14:pctHeight>
+            </wp14:sizeRelV>
+          </wp:anchor>
+        </w:drawing>
+      </w:r>
+      <w:r>
+        <w:t xml:space="preserve">Maintenant que les relations sont créées, nous pouvons faires des requêtes. Nous pouvons par exemple, afficher </w:t>
+      </w:r>
+      <w:r>
+        <w:t xml:space="preserve">l’ensemble des </w:t>
+      </w:r>
+      <w:proofErr w:type="spellStart"/>
+      <w:r>
+        <w:t>reviews</w:t>
+      </w:r>
+      <w:proofErr w:type="spellEnd"/>
+      <w:r>
+        <w:t xml:space="preserve"> d’une bière</w:t>
+      </w:r>
+      <w:r>
+        <w:t xml:space="preserve"> ou encore </w:t>
+      </w:r>
+      <w:r>
+        <w:t xml:space="preserve">l’ensemble des </w:t>
+      </w:r>
+      <w:proofErr w:type="spellStart"/>
+      <w:r>
+        <w:t>reviews</w:t>
+      </w:r>
+      <w:proofErr w:type="spellEnd"/>
+      <w:r>
+        <w:t xml:space="preserve"> et des bières d’un utilisateu</w:t>
+      </w:r>
+      <w:r>
+        <w:t>r.</w:t>
+      </w:r>
+    </w:p>
+    <w:p>
+      <w:pPr>
+        <w:keepNext/>
+        <w:spacing w:line="360" w:lineRule="auto"/>
+        <w:jc w:val="both"/>
+      </w:pPr>
+      <w:r>
+        <w:rPr>
+          <w:noProof/>
+        </w:rPr>
+        <mc:AlternateContent>
+          <mc:Choice Requires="wps">
+            <w:drawing>
+              <wp:anchor distT="0" distB="0" distL="114300" distR="114300" simplePos="0" relativeHeight="251675648" behindDoc="0" locked="0" layoutInCell="1" allowOverlap="1" wp14:anchorId="4DB03CB2" wp14:editId="06E4C8A4">
+                <wp:simplePos x="0" y="0"/>
+                <wp:positionH relativeFrom="column">
+                  <wp:posOffset>-635</wp:posOffset>
+                </wp:positionH>
+                <wp:positionV relativeFrom="paragraph">
+                  <wp:posOffset>2335530</wp:posOffset>
+                </wp:positionV>
+                <wp:extent cx="2308860" cy="635"/>
+                <wp:effectExtent l="0" t="0" r="0" b="0"/>
+                <wp:wrapTopAndBottom/>
+                <wp:docPr id="29" name="Zone de texte 29"/>
+                <wp:cNvGraphicFramePr/>
+                <a:graphic xmlns:a="http://schemas.openxmlformats.org/drawingml/2006/main">
+                  <a:graphicData uri="http://schemas.microsoft.com/office/word/2010/wordprocessingShape">
+                    <wps:wsp>
+                      <wps:cNvSpPr txBox="1"/>
+                      <wps:spPr>
+                        <a:xfrm>
+                          <a:off x="0" y="0"/>
+                          <a:ext cx="2308860" cy="635"/>
+                        </a:xfrm>
+                        <a:prstGeom prst="rect">
+                          <a:avLst/>
+                        </a:prstGeom>
+                        <a:solidFill>
+                          <a:prstClr val="white"/>
+                        </a:solidFill>
+                        <a:ln>
+                          <a:noFill/>
+                        </a:ln>
+                      </wps:spPr>
+                      <wps:txbx>
+                        <w:txbxContent>
+                          <w:p>
+                            <w:pPr>
+                              <w:pStyle w:val="Lgende"/>
+                              <w:rPr>
+                                <w:noProof/>
+                              </w:rPr>
+                            </w:pPr>
+                            <w:r>
+                              <w:t xml:space="preserve">Figure 3- </w:t>
+                            </w:r>
+                            <w:r>
+                              <w:t xml:space="preserve">l’ensemble des </w:t>
+                            </w:r>
+                            <w:proofErr w:type="spellStart"/>
+                            <w:r>
+                              <w:t>reviews</w:t>
+                            </w:r>
+                            <w:proofErr w:type="spellEnd"/>
+                            <w:r>
+                              <w:t xml:space="preserve"> </w:t>
+                            </w:r>
+                            <w:r>
+                              <w:t xml:space="preserve">(violet) </w:t>
+                            </w:r>
+                            <w:r>
+                              <w:t>d’une bière</w:t>
+                            </w:r>
+                            <w:r>
+                              <w:rPr>
+                                <w:noProof/>
+                              </w:rPr>
+                              <w:t xml:space="preserve"> (orange)</w:t>
+                            </w:r>
+                          </w:p>
+                        </w:txbxContent>
+                      </wps:txbx>
+                      <wps:bodyPr rot="0" spcFirstLastPara="0" vertOverflow="overflow" horzOverflow="overflow" vert="horz" wrap="square" lIns="0" tIns="0" rIns="0" bIns="0" numCol="1" spcCol="0" rtlCol="0" fromWordArt="0" anchor="t" anchorCtr="0" forceAA="0" compatLnSpc="1">
+                        <a:prstTxWarp prst="textNoShape">
+                          <a:avLst/>
+                        </a:prstTxWarp>
+                        <a:spAutoFit/>
+                      </wps:bodyPr>
+                    </wps:wsp>
+                  </a:graphicData>
+                </a:graphic>
+              </wp:anchor>
+            </w:drawing>
+          </mc:Choice>
+          <mc:Fallback>
+            <w:pict>
+              <v:shape w14:anchorId="4DB03CB2" id="Zone de texte 29" o:spid="_x0000_s1029" type="#_x0000_t202" style="position:absolute;left:0;text-align:left;margin-left:-.05pt;margin-top:183.9pt;width:181.8pt;height:.05pt;z-index:251675648;visibility:visible;mso-wrap-style:square;mso-wrap-distance-left:9pt;mso-wrap-distance-top:0;mso-wrap-distance-right:9pt;mso-wrap-distance-bottom:0;mso-position-horizontal:absolute;mso-position-horizontal-relative:text;mso-position-vertical:absolute;mso-position-vertical-relative:text;v-text-anchor:top" o:gfxdata="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" stroked="f">
+                <v:textbox style="mso-fit-shape-to-text:t" inset="0,0,0,0">
+                  <w:txbxContent>
+                    <w:p>
+                      <w:pPr>
+                        <w:pStyle w:val="Lgende"/>
+                        <w:rPr>
+                          <w:noProof/>
+                        </w:rPr>
+                      </w:pPr>
+                      <w:r>
+                        <w:t xml:space="preserve">Figure 3- </w:t>
+                      </w:r>
+                      <w:r>
+                        <w:t xml:space="preserve">l’ensemble des </w:t>
+                      </w:r>
+                      <w:proofErr w:type="spellStart"/>
+                      <w:r>
+                        <w:t>reviews</w:t>
+                      </w:r>
+                      <w:proofErr w:type="spellEnd"/>
+                      <w:r>
+                        <w:t xml:space="preserve"> </w:t>
+                      </w:r>
+                      <w:r>
+                        <w:t xml:space="preserve">(violet) </w:t>
+                      </w:r>
+                      <w:r>
+                        <w:t>d’une bière</w:t>
+                      </w:r>
+                      <w:r>
+                        <w:rPr>
+                          <w:noProof/>
+                        </w:rPr>
+                        <w:t xml:space="preserve"> (orange)</w:t>
+                      </w:r>
+                    </w:p>
+                  </w:txbxContent>
+                </v:textbox>
+                <w10:wrap type="topAndBottom"/>
+              </v:shape>
+            </w:pict>
+          </mc:Fallback>
+        </mc:AlternateContent>
+      </w:r>
+      <w:r>
+        <w:rPr>
+          <w:noProof/>
+        </w:rPr>
+        <w:drawing>
+          <wp:anchor distT="0" distB="0" distL="114300" distR="114300" simplePos="0" relativeHeight="251672576" behindDoc="0" locked="0" layoutInCell="1" allowOverlap="1" wp14:anchorId="1993DE5F" wp14:editId="24DDA96B">
+            <wp:simplePos x="0" y="0"/>
+            <wp:positionH relativeFrom="column">
+              <wp:posOffset>-635</wp:posOffset>
+            </wp:positionH>
+            <wp:positionV relativeFrom="paragraph">
+              <wp:posOffset>3175</wp:posOffset>
+            </wp:positionV>
+            <wp:extent cx="2308860" cy="2275467"/>
+            <wp:effectExtent l="19050" t="19050" r="15240" b="10795"/>
+            <wp:wrapTopAndBottom/>
+            <wp:docPr id="27" name="Image 27"/>
+            <wp:cNvGraphicFramePr>
+              <a:graphicFrameLocks xmlns:a="http://schemas.openxmlformats.org/drawingml/2006/main" noChangeAspect="1"/>
+            </wp:cNvGraphicFramePr>
+            <a:graphic xmlns:a="http://schemas.openxmlformats.org/drawingml/2006/main">
+              <a:graphicData uri="http://schemas.openxmlformats.org/drawingml/2006/picture">
+                <pic:pic xmlns:pic="http://schemas.openxmlformats.org/drawingml/2006/picture">
+                  <pic:nvPicPr>
+                    <pic:cNvPr id="1" name=""/>
+                    <pic:cNvPicPr/>
+                  </pic:nvPicPr>
+                  <pic:blipFill>
+                    <a:blip r:embed="rId30">
+                      <a:extLst>
+                        <a:ext uri="{28A0092B-C50C-407E-A947-70E740481C1C}">
+                          <a14:useLocalDpi xmlns:a14="http://schemas.microsoft.com/office/drawing/2010/main" val="0"/>
+                        </a:ext>
+                      </a:extLst>
+                    </a:blip>
+                    <a:stretch>
+                      <a:fillRect/>
+                    </a:stretch>
+                  </pic:blipFill>
+                  <pic:spPr>
+                    <a:xfrm>
+                      <a:off x="0" y="0"/>
+                      <a:ext cx="2308860" cy="2275467"/>
+                    </a:xfrm>
+                    <a:prstGeom prst="rect">
+                      <a:avLst/>
+                    </a:prstGeom>
+                    <a:ln>
+                      <a:solidFill>
+                        <a:schemeClr val="tx1"/>
+                      </a:solidFill>
+                    </a:ln>
+                  </pic:spPr>
+                </pic:pic>
+              </a:graphicData>
+            </a:graphic>
+          </wp:anchor>
+        </w:drawing>
+      </w:r>
+    </w:p>
+    <w:p>
+      <w:pPr>
+        <w:keepNext/>
+        <w:spacing w:line="360" w:lineRule="auto"/>
+        <w:jc w:val="both"/>
+      </w:pPr>
+      <w:r>
+        <w:t xml:space="preserve">Sur l’image de gauche, nous pouvons voir l’ensemble des </w:t>
+      </w:r>
+      <w:proofErr w:type="spellStart"/>
+      <w:r>
+        <w:t>reviews</w:t>
+      </w:r>
+      <w:proofErr w:type="spellEnd"/>
+      <w:r>
+        <w:t xml:space="preserve"> (violet) sur une bière (orange), avec les notes globales attribuées à la bière dans les ronds violets. Tandis que sur l’image de droite, on peut voir l’ensemble des bières (orange) notées (violet) par l’utilisateur (bleu).</w:t>
+      </w:r>
+      <w:r>
+        <w:t xml:space="preserve"> </w:t>
+      </w:r>
+    </w:p>
+    <w:p>
+      <w:pPr>
+        <w:spacing w:line="360" w:lineRule="auto"/>
+        <w:jc w:val="both"/>
+      </w:pPr>
+    </w:p>
+    <w:p>
+      <w:pPr>
+        <w:pStyle w:val="Titre3"/>
+        <w:spacing w:line="360" w:lineRule="auto"/>
+      </w:pPr>
+      <w:bookmarkStart w:id="20" w:name="_Toc118991211"/>
+      <w:r>
+        <w:t>4.3.</w:t>
+      </w:r>
+      <w:r>
+        <w:t>4</w:t>
+      </w:r>
+      <w:r>
+        <w:t xml:space="preserve"> –  </w:t>
+      </w:r>
+      <w:r>
+        <w:t>La recommandation de bières</w:t>
+      </w:r>
+      <w:bookmarkEnd w:id="20"/>
+    </w:p>
+    <w:p>
+      <w:pPr>
+        <w:spacing w:line="360" w:lineRule="auto"/>
+        <w:jc w:val="both"/>
+      </w:pPr>
+      <w:r>
+        <w:t>NEO4J est très utilisé pour faire des recommandations. Nous avons donc voulu tester cette fonctionnalités.</w:t>
+      </w:r>
+      <w:r>
+        <w:t xml:space="preserve"> Nous sommes partis de la documentation de NEO4J qui est très détaillée, puis nous avons adapté les codes à notre cas d’usage.</w:t>
+      </w:r>
+    </w:p>
+    <w:p>
+      <w:pPr>
+        <w:spacing w:line="360" w:lineRule="auto"/>
+        <w:jc w:val="both"/>
+      </w:pPr>
+      <w:r>
+        <w:t>Nous avons construit l’algorithme pour remonter les bières similaires d’une bière données.</w:t>
+      </w:r>
+      <w:r>
+        <w:t xml:space="preserve"> Pour établir si une bière est similaire à une autre, nous avons choisit de procéder par étapes. Dans un premier temps, nous sélectionnons les bières ayant été notées par les utilisateurs ayant fait une </w:t>
+      </w:r>
+      <w:proofErr w:type="spellStart"/>
+      <w:r>
+        <w:t>review</w:t>
+      </w:r>
+      <w:proofErr w:type="spellEnd"/>
+      <w:r>
+        <w:t xml:space="preserve"> sur une bière donnée. Ensuite, parmi les bières que nous avons, nous ne gardons que les bières ayant une note au moins égale à 4/5.</w:t>
+      </w:r>
+    </w:p>
+    <w:p>
+      <w:pPr>
+        <w:spacing w:line="360" w:lineRule="auto"/>
+        <w:jc w:val="both"/>
+      </w:pPr>
+      <w:r>
+        <w:lastRenderedPageBreak/>
+        <w:t>Ainsi, nous avons une liste de bières similaires à notre bière. Nous avons ensuite trié les bières en fonction du nombre de fois qu’elles apparaissent dans la liste.</w:t>
+      </w:r>
+    </w:p>
+    <w:p>
+      <w:pPr>
+        <w:spacing w:line="360" w:lineRule="auto"/>
+        <w:jc w:val="both"/>
+      </w:pPr>
+      <w:r>
+        <w:t>Voici le code permettant d’obtenir les recommandations :</w:t>
+      </w:r>
+    </w:p>
+    <w:p>
+      <w:pPr>
+        <w:spacing w:line="360" w:lineRule="auto"/>
+        <w:jc w:val="both"/>
+      </w:pPr>
+      <w:r>
+        <w:drawing>
+          <wp:inline distT="0" distB="0" distL="0" distR="0" wp14:anchorId="78BA5E32" wp14:editId="20BCA7D1">
+            <wp:extent cx="5443323" cy="1480260"/>
+            <wp:effectExtent l="0" t="0" r="5080" b="5715"/>
+            <wp:docPr id="31" name="Image 13" descr="Une image contenant texte&#10;&#10;Description générée automatiquement">
+              <a:extLst xmlns:a="http://schemas.openxmlformats.org/drawingml/2006/main">
+                <a:ext uri="{FF2B5EF4-FFF2-40B4-BE49-F238E27FC236}">
+                  <a16:creationId xmlns:a16="http://schemas.microsoft.com/office/drawing/2014/main" id="{8EA28D59-050D-4B5C-A790-13A4E9EA3082}"/>
+                </a:ext>
+              </a:extLst>
+            </wp:docPr>
+            <wp:cNvGraphicFramePr>
+              <a:graphicFrameLocks xmlns:a="http://schemas.openxmlformats.org/drawingml/2006/main" noChangeAspect="1"/>
+            </wp:cNvGraphicFramePr>
+            <a:graphic xmlns:a="http://schemas.openxmlformats.org/drawingml/2006/main">
+              <a:graphicData uri="http://schemas.openxmlformats.org/drawingml/2006/picture">
+                <pic:pic xmlns:pic="http://schemas.openxmlformats.org/drawingml/2006/picture">
+                  <pic:nvPicPr>
+                    <pic:cNvPr id="31" name="Image 13" descr="Une image contenant texte&#10;&#10;Description générée automatiquement">
+                      <a:extLst>
+                        <a:ext uri="{FF2B5EF4-FFF2-40B4-BE49-F238E27FC236}">
+                          <a16:creationId xmlns:a16="http://schemas.microsoft.com/office/drawing/2014/main" id="{8EA28D59-050D-4B5C-A790-13A4E9EA3082}"/>
+                        </a:ext>
+                      </a:extLst>
+                    </pic:cNvPr>
+                    <pic:cNvPicPr>
+                      <a:picLocks noChangeAspect="1"/>
+                    </pic:cNvPicPr>
+                  </pic:nvPicPr>
+                  <pic:blipFill>
+                    <a:blip r:embed="rId31">
+                      <a:extLst>
+                        <a:ext uri="{28A0092B-C50C-407E-A947-70E740481C1C}">
+                          <a14:useLocalDpi xmlns:a14="http://schemas.microsoft.com/office/drawing/2010/main" val="0"/>
+                        </a:ext>
+                      </a:extLst>
+                    </a:blip>
+                    <a:stretch>
+                      <a:fillRect/>
+                    </a:stretch>
+                  </pic:blipFill>
+                  <pic:spPr>
+                    <a:xfrm>
+                      <a:off x="0" y="0"/>
+                      <a:ext cx="5443323" cy="1480260"/>
+                    </a:xfrm>
+                    <a:prstGeom prst="rect">
+                      <a:avLst/>
+                    </a:prstGeom>
+                  </pic:spPr>
+                </pic:pic>
+              </a:graphicData>
+            </a:graphic>
+          </wp:inline>
+        </w:drawing>
+      </w:r>
+    </w:p>
+    <w:p>
+      <w:pPr>
+        <w:spacing w:line="360" w:lineRule="auto"/>
+        <w:jc w:val="both"/>
+      </w:pPr>
+      <w:r>
+        <w:drawing>
+          <wp:anchor distT="0" distB="0" distL="114300" distR="114300" simplePos="0" relativeHeight="251678720" behindDoc="0" locked="0" layoutInCell="1" allowOverlap="1" wp14:anchorId="44A35667" wp14:editId="2FB9497F">
+            <wp:simplePos x="0" y="0"/>
+            <wp:positionH relativeFrom="margin">
+              <wp:align>center</wp:align>
+            </wp:positionH>
+            <wp:positionV relativeFrom="paragraph">
+              <wp:posOffset>293370</wp:posOffset>
+            </wp:positionV>
+            <wp:extent cx="2838450" cy="2420285"/>
+            <wp:effectExtent l="19050" t="19050" r="19050" b="18415"/>
+            <wp:wrapTopAndBottom/>
+            <wp:docPr id="32" name="Image 11" descr="Une image contenant table&#10;&#10;Description générée automatiquement">
+              <a:extLst xmlns:a="http://schemas.openxmlformats.org/drawingml/2006/main">
+                <a:ext uri="{FF2B5EF4-FFF2-40B4-BE49-F238E27FC236}">
+                  <a16:creationId xmlns:a16="http://schemas.microsoft.com/office/drawing/2014/main" id="{D8A7D2EF-D721-4D69-8D44-1B0910C2C056}"/>
+                </a:ext>
+              </a:extLst>
+            </wp:docPr>
+            <wp:cNvGraphicFramePr>
+              <a:graphicFrameLocks xmlns:a="http://schemas.openxmlformats.org/drawingml/2006/main" noChangeAspect="1"/>
+            </wp:cNvGraphicFramePr>
+            <a:graphic xmlns:a="http://schemas.openxmlformats.org/drawingml/2006/main">
+              <a:graphicData uri="http://schemas.openxmlformats.org/drawingml/2006/picture">
+                <pic:pic xmlns:pic="http://schemas.openxmlformats.org/drawingml/2006/picture">
+                  <pic:nvPicPr>
+                    <pic:cNvPr id="32" name="Image 11" descr="Une image contenant table&#10;&#10;Description générée automatiquement">
+                      <a:extLst>
+                        <a:ext uri="{FF2B5EF4-FFF2-40B4-BE49-F238E27FC236}">
+                          <a16:creationId xmlns:a16="http://schemas.microsoft.com/office/drawing/2014/main" id="{D8A7D2EF-D721-4D69-8D44-1B0910C2C056}"/>
+                        </a:ext>
+                      </a:extLst>
+                    </pic:cNvPr>
+                    <pic:cNvPicPr>
+                      <a:picLocks noChangeAspect="1"/>
+                    </pic:cNvPicPr>
+                  </pic:nvPicPr>
+                  <pic:blipFill>
+                    <a:blip r:embed="rId32">
+                      <a:extLst>
+                        <a:ext uri="{28A0092B-C50C-407E-A947-70E740481C1C}">
+                          <a14:useLocalDpi xmlns:a14="http://schemas.microsoft.com/office/drawing/2010/main" val="0"/>
+                        </a:ext>
+                      </a:extLst>
+                    </a:blip>
+                    <a:stretch>
+                      <a:fillRect/>
+                    </a:stretch>
+                  </pic:blipFill>
+                  <pic:spPr>
+                    <a:xfrm>
+                      <a:off x="0" y="0"/>
+                      <a:ext cx="2838450" cy="2420285"/>
+                    </a:xfrm>
+                    <a:prstGeom prst="rect">
+                      <a:avLst/>
+                    </a:prstGeom>
+                    <a:ln>
+                      <a:solidFill>
+                        <a:schemeClr val="tx1"/>
+                      </a:solidFill>
+                    </a:ln>
+                  </pic:spPr>
+                </pic:pic>
+              </a:graphicData>
+            </a:graphic>
+          </wp:anchor>
+        </w:drawing>
+      </w:r>
+      <w:r>
+        <w:t xml:space="preserve">Cela nous donne la liste de bière les plus similaires à la bière nommée : « Widmer </w:t>
+      </w:r>
+      <w:proofErr w:type="spellStart"/>
+      <w:r>
+        <w:t>Hefeweizen</w:t>
+      </w:r>
+      <w:proofErr w:type="spellEnd"/>
+      <w:r>
+        <w:t> » :</w:t>
+      </w:r>
+    </w:p>
+    <w:p>
+      <w:pPr>
+        <w:spacing w:line="360" w:lineRule="auto"/>
+        <w:jc w:val="both"/>
+      </w:pPr>
+    </w:p>
+    <w:p>
+      <w:pPr>
+        <w:spacing w:line="360" w:lineRule="auto"/>
+        <w:jc w:val="both"/>
+      </w:pPr>
+    </w:p>
+    <w:p/>
     <w:p>
       <w:r>
         <w:br w:type="page"/>
@@ -4032,14 +6528,14 @@
         </w:rPr>
         <w:tab/>
       </w:r>
-      <w:bookmarkStart w:id="16" w:name="_Toc117601507"/>
+      <w:bookmarkStart w:id="21" w:name="_Toc118991212"/>
       <w:r>
         <w:rPr>
           <w:noProof/>
         </w:rPr>
         <w:t>Glossaire</w:t>
       </w:r>
-      <w:bookmarkEnd w:id="16"/>
+      <w:bookmarkEnd w:id="21"/>
     </w:p>
     <w:p>
       <w:pPr>
@@ -4235,7 +6731,7 @@
       </w:pPr>
     </w:p>
     <w:sectPr>
-      <w:headerReference w:type="default" r:id="rId22"/>
+      <w:headerReference w:type="default" r:id="rId33"/>
       <w:pgSz w:w="11906" w:h="16838"/>
       <w:pgMar w:top="1417" w:right="1417" w:bottom="1417" w:left="1417" w:header="708" w:footer="708" w:gutter="0"/>
       <w:cols w:space="708"/>
@@ -4820,6 +7316,92 @@
     </w:lvl>
   </w:abstractNum>
   <w:abstractNum w:abstractNumId="4" w15:restartNumberingAfterBreak="0">
+    <w:nsid w:val="524867F6"/>
+    <w:multiLevelType w:val="hybridMultilevel"/>
+    <w:tmpl w:val="066A5F48"/>
+    <w:lvl w:ilvl="0" w:tplc="040C000F">
+      <w:start w:val="1"/>
+      <w:numFmt w:val="decimal"/>
+      <w:lvlText w:val="%1."/>
+      <w:lvlJc w:val="left"/>
+      <w:pPr>
+        <w:ind w:left="720" w:hanging="360"/>
+      </w:pPr>
+    </w:lvl>
+    <w:lvl w:ilvl="1" w:tplc="040C0019" w:tentative="1">
+      <w:start w:val="1"/>
+      <w:numFmt w:val="lowerLetter"/>
+      <w:lvlText w:val="%2."/>
+      <w:lvlJc w:val="left"/>
+      <w:pPr>
+        <w:ind w:left="1440" w:hanging="360"/>
+      </w:pPr>
+    </w:lvl>
+    <w:lvl w:ilvl="2" w:tplc="040C001B" w:tentative="1">
+      <w:start w:val="1"/>
+      <w:numFmt w:val="lowerRoman"/>
+      <w:lvlText w:val="%3."/>
+      <w:lvlJc w:val="right"/>
+      <w:pPr>
+        <w:ind w:left="2160" w:hanging="180"/>
+      </w:pPr>
+    </w:lvl>
+    <w:lvl w:ilvl="3" w:tplc="040C000F" w:tentative="1">
+      <w:start w:val="1"/>
+      <w:numFmt w:val="decimal"/>
+      <w:lvlText w:val="%4."/>
+      <w:lvlJc w:val="left"/>
+      <w:pPr>
+        <w:ind w:left="2880" w:hanging="360"/>
+      </w:pPr>
+    </w:lvl>
+    <w:lvl w:ilvl="4" w:tplc="040C0019" w:tentative="1">
+      <w:start w:val="1"/>
+      <w:numFmt w:val="lowerLetter"/>
+      <w:lvlText w:val="%5."/>
+      <w:lvlJc w:val="left"/>
+      <w:pPr>
+        <w:ind w:left="3600" w:hanging="360"/>
+      </w:pPr>
+    </w:lvl>
+    <w:lvl w:ilvl="5" w:tplc="040C001B" w:tentative="1">
+      <w:start w:val="1"/>
+      <w:numFmt w:val="lowerRoman"/>
+      <w:lvlText w:val="%6."/>
+      <w:lvlJc w:val="right"/>
+      <w:pPr>
+        <w:ind w:left="4320" w:hanging="180"/>
+      </w:pPr>
+    </w:lvl>
+    <w:lvl w:ilvl="6" w:tplc="040C000F" w:tentative="1">
+      <w:start w:val="1"/>
+      <w:numFmt w:val="decimal"/>
+      <w:lvlText w:val="%7."/>
+      <w:lvlJc w:val="left"/>
+      <w:pPr>
+        <w:ind w:left="5040" w:hanging="360"/>
+      </w:pPr>
+    </w:lvl>
+    <w:lvl w:ilvl="7" w:tplc="040C0019" w:tentative="1">
+      <w:start w:val="1"/>
+      <w:numFmt w:val="lowerLetter"/>
+      <w:lvlText w:val="%8."/>
+      <w:lvlJc w:val="left"/>
+      <w:pPr>
+        <w:ind w:left="5760" w:hanging="360"/>
+      </w:pPr>
+    </w:lvl>
+    <w:lvl w:ilvl="8" w:tplc="040C001B" w:tentative="1">
+      <w:start w:val="1"/>
+      <w:numFmt w:val="lowerRoman"/>
+      <w:lvlText w:val="%9."/>
+      <w:lvlJc w:val="right"/>
+      <w:pPr>
+        <w:ind w:left="6480" w:hanging="180"/>
+      </w:pPr>
+    </w:lvl>
+  </w:abstractNum>
+  <w:abstractNum w:abstractNumId="5" w15:restartNumberingAfterBreak="0">
     <w:nsid w:val="52D04594"/>
     <w:multiLevelType w:val="hybridMultilevel"/>
     <w:tmpl w:val="E15E6C02"/>
@@ -4932,7 +7514,7 @@
       </w:rPr>
     </w:lvl>
   </w:abstractNum>
-  <w:abstractNum w:abstractNumId="5" w15:restartNumberingAfterBreak="0">
+  <w:abstractNum w:abstractNumId="6" w15:restartNumberingAfterBreak="0">
     <w:nsid w:val="544D5E4D"/>
     <w:multiLevelType w:val="hybridMultilevel"/>
     <w:tmpl w:val="8662CB38"/>
@@ -5044,10 +7626,10 @@
       </w:rPr>
     </w:lvl>
   </w:abstractNum>
-  <w:abstractNum w:abstractNumId="6" w15:restartNumberingAfterBreak="0">
+  <w:abstractNum w:abstractNumId="7" w15:restartNumberingAfterBreak="0">
     <w:nsid w:val="55463157"/>
     <w:multiLevelType w:val="hybridMultilevel"/>
-    <w:tmpl w:val="787A665A"/>
+    <w:tmpl w:val="9496CDAA"/>
     <w:lvl w:ilvl="0" w:tplc="040C0001">
       <w:start w:val="1"/>
       <w:numFmt w:val="bullet"/>
@@ -5157,7 +7739,7 @@
       </w:rPr>
     </w:lvl>
   </w:abstractNum>
-  <w:abstractNum w:abstractNumId="7" w15:restartNumberingAfterBreak="0">
+  <w:abstractNum w:abstractNumId="8" w15:restartNumberingAfterBreak="0">
     <w:nsid w:val="72AE5556"/>
     <w:multiLevelType w:val="hybridMultilevel"/>
     <w:tmpl w:val="0A0AA2D6"/>
@@ -5271,28 +7853,31 @@
     </w:lvl>
   </w:abstractNum>
   <w:num w:numId="1" w16cid:durableId="1930037625">
-    <w:abstractNumId w:val="5"/>
+    <w:abstractNumId w:val="6"/>
   </w:num>
   <w:num w:numId="2" w16cid:durableId="1080715597">
     <w:abstractNumId w:val="0"/>
   </w:num>
   <w:num w:numId="3" w16cid:durableId="1520240272">
-    <w:abstractNumId w:val="7"/>
+    <w:abstractNumId w:val="8"/>
   </w:num>
   <w:num w:numId="4" w16cid:durableId="2117939230">
     <w:abstractNumId w:val="2"/>
   </w:num>
   <w:num w:numId="5" w16cid:durableId="1184785422">
-    <w:abstractNumId w:val="4"/>
+    <w:abstractNumId w:val="5"/>
   </w:num>
   <w:num w:numId="6" w16cid:durableId="2032417781">
-    <w:abstractNumId w:val="6"/>
+    <w:abstractNumId w:val="7"/>
   </w:num>
   <w:num w:numId="7" w16cid:durableId="611084645">
     <w:abstractNumId w:val="1"/>
   </w:num>
   <w:num w:numId="8" w16cid:durableId="1134373043">
     <w:abstractNumId w:val="3"/>
+  </w:num>
+  <w:num w:numId="9" w16cid:durableId="1953245488">
+    <w:abstractNumId w:val="4"/>
   </w:num>
 </w:numbering>
 </file>
@@ -5739,10 +8324,31 @@
       <w:szCs w:val="26"/>
     </w:rPr>
   </w:style>
+  <w:style w:type="paragraph" w:styleId="Titre3">
+    <w:name w:val="heading 3"/>
+    <w:basedOn w:val="Normal"/>
+    <w:next w:val="Normal"/>
+    <w:link w:val="Titre3Car"/>
+    <w:uiPriority w:val="9"/>
+    <w:unhideWhenUsed/>
+    <w:qFormat/>
+    <w:rsid w:val="00CF5C54"/>
+    <w:pPr>
+      <w:keepNext/>
+      <w:keepLines/>
+      <w:spacing w:before="40" w:after="0"/>
+      <w:outlineLvl w:val="2"/>
+    </w:pPr>
+    <w:rPr>
+      <w:rFonts w:asciiTheme="majorHAnsi" w:eastAsiaTheme="majorEastAsia" w:hAnsiTheme="majorHAnsi" w:cstheme="majorBidi"/>
+      <w:color w:val="1F3763" w:themeColor="accent1" w:themeShade="7F"/>
+      <w:sz w:val="24"/>
+      <w:szCs w:val="24"/>
+    </w:rPr>
+  </w:style>
   <w:style w:type="character" w:default="1" w:styleId="Policepardfaut">
     <w:name w:val="Default Paragraph Font"/>
     <w:uiPriority w:val="1"/>
-    <w:semiHidden/>
     <w:unhideWhenUsed/>
   </w:style>
   <w:style w:type="table" w:default="1" w:styleId="TableauNormal">
@@ -5929,6 +8535,68 @@
       <w:color w:val="605E5C"/>
       <w:shd w:val="clear" w:color="auto" w:fill="E1DFDD"/>
     </w:rPr>
+  </w:style>
+  <w:style w:type="character" w:customStyle="1" w:styleId="Titre3Car">
+    <w:name w:val="Titre 3 Car"/>
+    <w:basedOn w:val="Policepardfaut"/>
+    <w:link w:val="Titre3"/>
+    <w:uiPriority w:val="9"/>
+    <w:rsid w:val="00CF5C54"/>
+    <w:rPr>
+      <w:rFonts w:asciiTheme="majorHAnsi" w:eastAsiaTheme="majorEastAsia" w:hAnsiTheme="majorHAnsi" w:cstheme="majorBidi"/>
+      <w:color w:val="1F3763" w:themeColor="accent1" w:themeShade="7F"/>
+      <w:sz w:val="24"/>
+      <w:szCs w:val="24"/>
+    </w:rPr>
+  </w:style>
+  <w:style w:type="paragraph" w:styleId="Lgende">
+    <w:name w:val="caption"/>
+    <w:basedOn w:val="Normal"/>
+    <w:next w:val="Normal"/>
+    <w:uiPriority w:val="35"/>
+    <w:unhideWhenUsed/>
+    <w:qFormat/>
+    <w:rsid w:val="00A20BD9"/>
+    <w:pPr>
+      <w:spacing w:after="200" w:line="240" w:lineRule="auto"/>
+    </w:pPr>
+    <w:rPr>
+      <w:i/>
+      <w:iCs/>
+      <w:color w:val="44546A" w:themeColor="text2"/>
+      <w:sz w:val="18"/>
+      <w:szCs w:val="18"/>
+    </w:rPr>
+  </w:style>
+  <w:style w:type="paragraph" w:styleId="NormalWeb">
+    <w:name w:val="Normal (Web)"/>
+    <w:basedOn w:val="Normal"/>
+    <w:uiPriority w:val="99"/>
+    <w:semiHidden/>
+    <w:unhideWhenUsed/>
+    <w:rsid w:val="0084776C"/>
+    <w:pPr>
+      <w:spacing w:before="100" w:beforeAutospacing="1" w:after="100" w:afterAutospacing="1" w:line="240" w:lineRule="auto"/>
+    </w:pPr>
+    <w:rPr>
+      <w:rFonts w:ascii="Times New Roman" w:eastAsia="Times New Roman" w:hAnsi="Times New Roman" w:cs="Times New Roman"/>
+      <w:sz w:val="24"/>
+      <w:szCs w:val="24"/>
+      <w:lang w:eastAsia="fr-FR"/>
+    </w:rPr>
+  </w:style>
+  <w:style w:type="paragraph" w:styleId="TM3">
+    <w:name w:val="toc 3"/>
+    <w:basedOn w:val="Normal"/>
+    <w:next w:val="Normal"/>
+    <w:autoRedefine/>
+    <w:uiPriority w:val="39"/>
+    <w:unhideWhenUsed/>
+    <w:rsid w:val="001A7DBC"/>
+    <w:pPr>
+      <w:spacing w:after="100"/>
+      <w:ind w:left="440"/>
+    </w:pPr>
   </w:style>
 </w:styles>
 </file>

--- a/Rapport Neo4j.docx
+++ b/Rapport Neo4j.docx
@@ -2376,9 +2376,11 @@
         <w:spacing w:line="360" w:lineRule="auto"/>
         <w:jc w:val="both"/>
       </w:pPr>
+      <w:proofErr w:type="gramStart"/>
       <w:r>
         <w:t>.NET</w:t>
       </w:r>
+      <w:proofErr w:type="gramEnd"/>
     </w:p>
     <w:p>
       <w:pPr>
@@ -3342,6 +3344,80 @@
         <w:jc w:val="both"/>
       </w:pPr>
       <w:r>
+        <w:t>Après avoir effectué des recherches sur les autres bases de données orientées graphes existantes, il semble que Neo4j est la meilleure option. En effet, Cette technologie existe depuis plus de 10 ans et possède donc une grande maturité, elle dispose d’un grand nombre de de packages et d’extensions pour être utilisé dans plusieurs langages différents ce qui permet de convenir à tout type de projets. C’est facile de prise en main, et suffisamment flexible pour s’adapter à tous les besoins, que ce soit un petit projet personnel, jusqu’au grand projet d’entreprise.</w:t>
+      </w:r>
+    </w:p>
+    <w:p>
+      <w:pPr>
+        <w:spacing w:line="360" w:lineRule="auto"/>
+        <w:jc w:val="both"/>
+      </w:pPr>
+    </w:p>
+    <w:p>
+      <w:pPr>
+        <w:spacing w:line="360" w:lineRule="auto"/>
+        <w:jc w:val="both"/>
+      </w:pPr>
+      <w:r>
+        <w:t>Pourquoi les grandes entreprises choisissent-elles Neo4j ?</w:t>
+      </w:r>
+    </w:p>
+    <w:p>
+      <w:pPr>
+        <w:pStyle w:val="Paragraphedeliste"/>
+        <w:numPr>
+          <w:ilvl w:val="0"/>
+          <w:numId w:val="10"/>
+        </w:numPr>
+        <w:spacing w:line="360" w:lineRule="auto"/>
+        <w:jc w:val="both"/>
+      </w:pPr>
+      <w:r>
+        <w:t>Neo4j est le leader incontesté des performances en matière de technologie graphique.</w:t>
+      </w:r>
+    </w:p>
+    <w:p>
+      <w:pPr>
+        <w:pStyle w:val="Paragraphedeliste"/>
+        <w:numPr>
+          <w:ilvl w:val="0"/>
+          <w:numId w:val="10"/>
+        </w:numPr>
+        <w:spacing w:line="360" w:lineRule="auto"/>
+        <w:jc w:val="both"/>
+      </w:pPr>
+      <w:r>
+        <w:t>Les développeurs de graphes et les scientifiques des données trouvent que Neo4j est le chemin le plus rapide vers la productivité et les informations.</w:t>
+      </w:r>
+    </w:p>
+    <w:p>
+      <w:pPr>
+        <w:pStyle w:val="Paragraphedeliste"/>
+        <w:numPr>
+          <w:ilvl w:val="0"/>
+          <w:numId w:val="10"/>
+        </w:numPr>
+        <w:spacing w:line="360" w:lineRule="auto"/>
+        <w:jc w:val="both"/>
+      </w:pPr>
+      <w:r>
+        <w:t>Contient les workflows d'analyse graphique et d'apprentissage automatique les plus avancés et les plus faciles à utiliser.</w:t>
+      </w:r>
+    </w:p>
+    <w:p>
+      <w:pPr>
+        <w:pStyle w:val="Paragraphedeliste"/>
+        <w:numPr>
+          <w:ilvl w:val="0"/>
+          <w:numId w:val="10"/>
+        </w:numPr>
+        <w:spacing w:line="360" w:lineRule="auto"/>
+        <w:jc w:val="both"/>
+      </w:pPr>
+      <w:r>
+        <w:t>Fiabilité, flexibilité et intégrité de la production pour les charges de travail transactionnelles/analytiques à volume élevé.</w:t>
+      </w:r>
+      <w:r>
         <w:br w:type="page"/>
       </w:r>
     </w:p>
@@ -4280,7 +4356,15 @@
         <w:t xml:space="preserve">Dans cette partie nous allons nous concentrer sur l’aspect technique du projet. Nous allons voir comment configurer NEO4J pour avoir des performances optimales. Nous verrons également comment créer des nœuds à partir d’un jeu de données, ainsi que de créer des relations entre ces nœuds. Nous terminerons par la recommandation de bières </w:t>
       </w:r>
       <w:r>
-        <w:t>en fonction des notes données par les  utilisateurs.</w:t>
+        <w:t xml:space="preserve">en fonction des notes données par </w:t>
+      </w:r>
+      <w:proofErr w:type="gramStart"/>
+      <w:r>
+        <w:t>les  utilisateurs</w:t>
+      </w:r>
+      <w:proofErr w:type="gramEnd"/>
+      <w:r>
+        <w:t>.</w:t>
       </w:r>
     </w:p>
     <w:p>
@@ -4292,14 +4376,16 @@
       <w:r>
         <w:t xml:space="preserve">4.3.1 </w:t>
       </w:r>
-      <w:r>
-        <w:t>–</w:t>
-      </w:r>
-      <w:r>
-        <w:t xml:space="preserve">  </w:t>
-      </w:r>
-      <w:r>
-        <w:t>Configuration de NEO4J</w:t>
+      <w:proofErr w:type="gramStart"/>
+      <w:r>
+        <w:t xml:space="preserve">–  </w:t>
+      </w:r>
+      <w:r>
+        <w:t>Configuration</w:t>
+      </w:r>
+      <w:proofErr w:type="gramEnd"/>
+      <w:r>
+        <w:t xml:space="preserve"> de NEO4J</w:t>
       </w:r>
       <w:bookmarkEnd w:id="17"/>
     </w:p>
@@ -4437,13 +4523,23 @@
         </w:rPr>
       </w:pPr>
       <w:proofErr w:type="spellStart"/>
+      <w:proofErr w:type="gramStart"/>
       <w:r>
         <w:rPr>
           <w:sz w:val="20"/>
           <w:szCs w:val="20"/>
           <w:lang w:val="en-US"/>
         </w:rPr>
-        <w:t>dbms.memory.heap.initial_size</w:t>
+        <w:t>dbms.memory</w:t>
+      </w:r>
+      <w:proofErr w:type="gramEnd"/>
+      <w:r>
+        <w:rPr>
+          <w:sz w:val="20"/>
+          <w:szCs w:val="20"/>
+          <w:lang w:val="en-US"/>
+        </w:rPr>
+        <w:t>.heap.initial_size</w:t>
       </w:r>
       <w:proofErr w:type="spellEnd"/>
       <w:r>
@@ -4505,21 +4601,31 @@
         </w:rPr>
       </w:pPr>
       <w:proofErr w:type="spellStart"/>
+      <w:proofErr w:type="gramStart"/>
       <w:r>
         <w:rPr>
           <w:sz w:val="20"/>
           <w:szCs w:val="20"/>
           <w:lang w:val="en-US"/>
         </w:rPr>
-        <w:t>dbms.memory.pagecache.size</w:t>
-      </w:r>
-      <w:proofErr w:type="spellEnd"/>
+        <w:t>dbms.memory</w:t>
+      </w:r>
+      <w:proofErr w:type="gramEnd"/>
       <w:r>
         <w:rPr>
           <w:sz w:val="20"/>
           <w:szCs w:val="20"/>
           <w:lang w:val="en-US"/>
         </w:rPr>
+        <w:t>.pagecache.size</w:t>
+      </w:r>
+      <w:proofErr w:type="spellEnd"/>
+      <w:r>
+        <w:rPr>
+          <w:sz w:val="20"/>
+          <w:szCs w:val="20"/>
+          <w:lang w:val="en-US"/>
+        </w:rPr>
         <w:t>=512m</w:t>
       </w:r>
     </w:p>
@@ -4608,21 +4714,7 @@
           <w:i/>
           <w:iCs/>
         </w:rPr>
-        <w:t>La bibliothèque de l'</w:t>
-      </w:r>
-      <w:r>
-        <w:rPr>
-          <w:i/>
-          <w:iCs/>
-        </w:rPr>
-        <w:t>APOC</w:t>
-      </w:r>
-      <w:r>
-        <w:rPr>
-          <w:i/>
-          <w:iCs/>
-        </w:rPr>
-        <w:t xml:space="preserve"> se compose de nombreuses procédures et fonctions (environ 450) qui facilitent de nombreuses tâches différentes dans des domaines tels que l'intégration de données, les algorithmes graphiques ou la conversion de données.</w:t>
+        <w:t>La bibliothèque de l'APOC se compose de nombreuses procédures et fonctions (environ 450) qui facilitent de nombreuses tâches différentes dans des domaines tels que l'intégration de données, les algorithmes graphiques ou la conversion de données.</w:t>
       </w:r>
       <w:r>
         <w:t xml:space="preserve"> » </w:t>
@@ -4640,7 +4732,15 @@
         <w:jc w:val="both"/>
       </w:pPr>
       <w:r>
-        <w:t xml:space="preserve">Le package APOC facilite grandement l’utilisation de NEO4J et beaucoup de codes présent sur internet utilisent des procédure de ce package. Il est donc préférable de l’installer dès le début. </w:t>
+        <w:t xml:space="preserve">Le package APOC facilite grandement l’utilisation de NEO4J et beaucoup de </w:t>
+      </w:r>
+      <w:proofErr w:type="gramStart"/>
+      <w:r>
+        <w:t>codes présent</w:t>
+      </w:r>
+      <w:proofErr w:type="gramEnd"/>
+      <w:r>
+        <w:t xml:space="preserve"> sur internet utilisent des procédure de ce package. Il est donc préférable de l’installer dès le début. </w:t>
       </w:r>
     </w:p>
     <w:p>
@@ -4793,16 +4893,15 @@
       </w:pPr>
       <w:bookmarkStart w:id="18" w:name="_Toc118991209"/>
       <w:r>
-        <w:t>4.3.</w:t>
-      </w:r>
-      <w:r>
-        <w:t>2</w:t>
-      </w:r>
-      <w:r>
-        <w:t xml:space="preserve"> –  </w:t>
-      </w:r>
-      <w:r>
-        <w:t>Création des nœuds</w:t>
+        <w:t xml:space="preserve">4.3.2 </w:t>
+      </w:r>
+      <w:proofErr w:type="gramStart"/>
+      <w:r>
+        <w:t>–  Création</w:t>
+      </w:r>
+      <w:proofErr w:type="gramEnd"/>
+      <w:r>
+        <w:t xml:space="preserve"> des nœuds</w:t>
       </w:r>
       <w:bookmarkEnd w:id="18"/>
     </w:p>
@@ -4815,48 +4914,32 @@
         <w:t>Nous avons créé 3 types de nœuds</w:t>
       </w:r>
       <w:r>
-        <w:t xml:space="preserve">, comme vu dans la description du </w:t>
+        <w:t>, comme vu dans la description du dataset. Les nœuds sont</w:t>
+      </w:r>
+      <w:r>
+        <w:t xml:space="preserve"> : </w:t>
+      </w:r>
+      <w:r>
+        <w:t xml:space="preserve">Beers, </w:t>
       </w:r>
       <w:proofErr w:type="spellStart"/>
       <w:r>
-        <w:t>dataset</w:t>
+        <w:t>Reviews</w:t>
       </w:r>
       <w:proofErr w:type="spellEnd"/>
       <w:r>
-        <w:t>. Les nœuds sont</w:t>
-      </w:r>
-      <w:r>
-        <w:t xml:space="preserve"> : </w:t>
-      </w:r>
-      <w:r>
-        <w:t xml:space="preserve">Beers, </w:t>
+        <w:t xml:space="preserve"> et </w:t>
       </w:r>
       <w:proofErr w:type="spellStart"/>
       <w:r>
-        <w:t>Reviews</w:t>
+        <w:t>Reviewers</w:t>
       </w:r>
       <w:proofErr w:type="spellEnd"/>
       <w:r>
-        <w:t xml:space="preserve"> et </w:t>
-      </w:r>
-      <w:proofErr w:type="spellStart"/>
-      <w:r>
-        <w:t>Reviewers</w:t>
-      </w:r>
-      <w:proofErr w:type="spellEnd"/>
-      <w:r>
         <w:t>.</w:t>
       </w:r>
       <w:r>
-        <w:t xml:space="preserve"> Le </w:t>
-      </w:r>
-      <w:proofErr w:type="spellStart"/>
-      <w:r>
-        <w:t>dataset</w:t>
-      </w:r>
-      <w:proofErr w:type="spellEnd"/>
-      <w:r>
-        <w:t xml:space="preserve"> étant énorme, nous avons décidé de ne pas le charger entièrement car nous n’avons pas l’utilité de 1,5 million de </w:t>
+        <w:t xml:space="preserve"> Le dataset étant énorme, nous avons décidé de ne pas le charger entièrement car nous n’avons pas l’utilité de 1,5 million de </w:t>
       </w:r>
       <w:proofErr w:type="spellStart"/>
       <w:r>
@@ -4928,6 +5011,7 @@
       <w:r>
         <w:rPr>
           <w:rFonts w:ascii="Consolas" w:eastAsia="Times New Roman" w:hAnsi="Consolas" w:cs="Times New Roman"/>
+          <w:noProof/>
           <w:color w:val="569CD6"/>
           <w:sz w:val="18"/>
           <w:szCs w:val="18"/>
@@ -5011,6 +5095,9 @@
         <w:jc w:val="both"/>
       </w:pPr>
       <w:r>
+        <w:rPr>
+          <w:noProof/>
+        </w:rPr>
         <w:drawing>
           <wp:anchor distT="0" distB="0" distL="114300" distR="114300" simplePos="0" relativeHeight="251664384" behindDoc="0" locked="0" layoutInCell="1" allowOverlap="1" wp14:anchorId="63CE1D34" wp14:editId="0BE963A0">
             <wp:simplePos x="0" y="0"/>
@@ -5082,7 +5169,15 @@
         </w:drawing>
       </w:r>
       <w:r>
-        <w:t>Nous obtenons le rendu visuel suivant après avoir exécuté la requête. Nous pouvons voir l’ensemble des bières représentées par les points oranges. Sur l’image de gauche, nous pouvons voir tous les attributs associés à chaque bière.</w:t>
+        <w:t xml:space="preserve">Nous obtenons le rendu visuel suivant après avoir exécuté la requête. Nous pouvons voir l’ensemble des bières représentées par les points </w:t>
+      </w:r>
+      <w:proofErr w:type="gramStart"/>
+      <w:r>
+        <w:t>oranges</w:t>
+      </w:r>
+      <w:proofErr w:type="gramEnd"/>
+      <w:r>
+        <w:t>. Sur l’image de gauche, nous pouvons voir tous les attributs associés à chaque bière.</w:t>
       </w:r>
     </w:p>
     <w:p>
@@ -5167,16 +5262,15 @@
       </w:pPr>
       <w:bookmarkStart w:id="19" w:name="_Toc118991210"/>
       <w:r>
-        <w:t>4.3.</w:t>
-      </w:r>
-      <w:r>
-        <w:t>3</w:t>
-      </w:r>
-      <w:r>
-        <w:t xml:space="preserve"> –  </w:t>
-      </w:r>
-      <w:r>
-        <w:t>Création des relations entre les nœuds</w:t>
+        <w:t xml:space="preserve">4.3.3 </w:t>
+      </w:r>
+      <w:proofErr w:type="gramStart"/>
+      <w:r>
+        <w:t>–  Création</w:t>
+      </w:r>
+      <w:proofErr w:type="gramEnd"/>
+      <w:r>
+        <w:t xml:space="preserve"> des relations entre les nœuds</w:t>
       </w:r>
       <w:bookmarkEnd w:id="19"/>
       <w:r>
@@ -5246,7 +5340,15 @@
       </w:r>
       <w:proofErr w:type="spellEnd"/>
       <w:r>
-        <w:t xml:space="preserve">, en d’autres terme elle lie une </w:t>
+        <w:t xml:space="preserve">, </w:t>
+      </w:r>
+      <w:proofErr w:type="gramStart"/>
+      <w:r>
+        <w:t>en d’autres terme</w:t>
+      </w:r>
+      <w:proofErr w:type="gramEnd"/>
+      <w:r>
+        <w:t xml:space="preserve"> elle lie une </w:t>
       </w:r>
       <w:proofErr w:type="spellStart"/>
       <w:r>
@@ -5295,6 +5397,9 @@
         <w:jc w:val="both"/>
       </w:pPr>
       <w:r>
+        <w:rPr>
+          <w:noProof/>
+        </w:rPr>
         <w:drawing>
           <wp:inline distT="0" distB="0" distL="0" distR="0" wp14:anchorId="74ED0E8B" wp14:editId="7E10E6C4">
             <wp:extent cx="5760720" cy="807085"/>
@@ -5406,32 +5511,17 @@
                             <w:r>
                               <w:t xml:space="preserve">Figure </w:t>
                             </w:r>
+                            <w:fldSimple w:instr=" SEQ Figure \* ARABIC ">
+                              <w:r>
+                                <w:rPr>
+                                  <w:noProof/>
+                                </w:rPr>
+                                <w:t>1</w:t>
+                              </w:r>
+                            </w:fldSimple>
                             <w:r>
-                              <w:fldChar w:fldCharType="begin"/>
+                              <w:t>- rendu visuel de la relation reviewed</w:t>
                             </w:r>
-                            <w:r>
-                              <w:instrText xml:space="preserve"> SEQ Figure \* ARABIC </w:instrText>
-                            </w:r>
-                            <w:r>
-                              <w:fldChar w:fldCharType="separate"/>
-                            </w:r>
-                            <w:r>
-                              <w:rPr>
-                                <w:noProof/>
-                              </w:rPr>
-                              <w:t>1</w:t>
-                            </w:r>
-                            <w:r>
-                              <w:fldChar w:fldCharType="end"/>
-                            </w:r>
-                            <w:r>
-                              <w:t xml:space="preserve">- rendu visuel de la relation </w:t>
-                            </w:r>
-                            <w:proofErr w:type="spellStart"/>
-                            <w:r>
-                              <w:t>reviewed</w:t>
-                            </w:r>
-                            <w:proofErr w:type="spellEnd"/>
                           </w:p>
                         </w:txbxContent>
                       </wps:txbx>
@@ -5464,32 +5554,17 @@
                       <w:r>
                         <w:t xml:space="preserve">Figure </w:t>
                       </w:r>
+                      <w:fldSimple w:instr=" SEQ Figure \* ARABIC ">
+                        <w:r>
+                          <w:rPr>
+                            <w:noProof/>
+                          </w:rPr>
+                          <w:t>1</w:t>
+                        </w:r>
+                      </w:fldSimple>
                       <w:r>
-                        <w:fldChar w:fldCharType="begin"/>
+                        <w:t>- rendu visuel de la relation reviewed</w:t>
                       </w:r>
-                      <w:r>
-                        <w:instrText xml:space="preserve"> SEQ Figure \* ARABIC </w:instrText>
-                      </w:r>
-                      <w:r>
-                        <w:fldChar w:fldCharType="separate"/>
-                      </w:r>
-                      <w:r>
-                        <w:rPr>
-                          <w:noProof/>
-                        </w:rPr>
-                        <w:t>1</w:t>
-                      </w:r>
-                      <w:r>
-                        <w:fldChar w:fldCharType="end"/>
-                      </w:r>
-                      <w:r>
-                        <w:t xml:space="preserve">- rendu visuel de la relation </w:t>
-                      </w:r>
-                      <w:proofErr w:type="spellStart"/>
-                      <w:r>
-                        <w:t>reviewed</w:t>
-                      </w:r>
-                      <w:proofErr w:type="spellEnd"/>
                     </w:p>
                   </w:txbxContent>
                 </v:textbox>
@@ -5620,14 +5695,12 @@
                             <w:r>
                               <w:t xml:space="preserve">- rendu visuel de la relation </w:t>
                             </w:r>
-                            <w:proofErr w:type="spellStart"/>
                             <w:r>
                               <w:t>did_a_</w:t>
                             </w:r>
                             <w:r>
                               <w:t>review</w:t>
                             </w:r>
-                            <w:proofErr w:type="spellEnd"/>
                           </w:p>
                         </w:txbxContent>
                       </wps:txbx>
@@ -5669,14 +5742,12 @@
                       <w:r>
                         <w:t xml:space="preserve">- rendu visuel de la relation </w:t>
                       </w:r>
-                      <w:proofErr w:type="spellStart"/>
                       <w:r>
                         <w:t>did_a_</w:t>
                       </w:r>
                       <w:r>
                         <w:t>review</w:t>
                       </w:r>
-                      <w:proofErr w:type="spellEnd"/>
                     </w:p>
                   </w:txbxContent>
                 </v:textbox>
@@ -5746,7 +5817,15 @@
         </w:drawing>
       </w:r>
       <w:r>
-        <w:t>Nous obtenons les rendus visuel suivant :</w:t>
+        <w:t xml:space="preserve">Nous obtenons </w:t>
+      </w:r>
+      <w:proofErr w:type="gramStart"/>
+      <w:r>
+        <w:t>les rendus visuel</w:t>
+      </w:r>
+      <w:proofErr w:type="gramEnd"/>
+      <w:r>
+        <w:t xml:space="preserve"> suivant :</w:t>
       </w:r>
     </w:p>
     <w:p>
@@ -5854,11 +5933,9 @@
                             <w:r>
                               <w:t xml:space="preserve">l’ensemble des </w:t>
                             </w:r>
-                            <w:proofErr w:type="spellStart"/>
                             <w:r>
                               <w:t>reviews</w:t>
                             </w:r>
-                            <w:proofErr w:type="spellEnd"/>
                             <w:r>
                               <w:t xml:space="preserve"> (violet)</w:t>
                             </w:r>
@@ -5907,11 +5984,9 @@
                       <w:r>
                         <w:t xml:space="preserve">l’ensemble des </w:t>
                       </w:r>
-                      <w:proofErr w:type="spellStart"/>
                       <w:r>
                         <w:t>reviews</w:t>
                       </w:r>
-                      <w:proofErr w:type="spellEnd"/>
                       <w:r>
                         <w:t xml:space="preserve"> (violet)</w:t>
                       </w:r>
@@ -6093,13 +6168,8 @@
                             <w:r>
                               <w:t xml:space="preserve">l’ensemble des </w:t>
                             </w:r>
-                            <w:proofErr w:type="spellStart"/>
                             <w:r>
-                              <w:t>reviews</w:t>
-                            </w:r>
-                            <w:proofErr w:type="spellEnd"/>
-                            <w:r>
-                              <w:t xml:space="preserve"> </w:t>
+                              <w:t xml:space="preserve">reviews </w:t>
                             </w:r>
                             <w:r>
                               <w:t xml:space="preserve">(violet) </w:t>
@@ -6146,13 +6216,8 @@
                       <w:r>
                         <w:t xml:space="preserve">l’ensemble des </w:t>
                       </w:r>
-                      <w:proofErr w:type="spellStart"/>
                       <w:r>
-                        <w:t>reviews</w:t>
-                      </w:r>
-                      <w:proofErr w:type="spellEnd"/>
-                      <w:r>
-                        <w:t xml:space="preserve"> </w:t>
+                        <w:t xml:space="preserve">reviews </w:t>
                       </w:r>
                       <w:r>
                         <w:t xml:space="preserve">(violet) </w:t>
@@ -6269,16 +6334,15 @@
       </w:pPr>
       <w:bookmarkStart w:id="20" w:name="_Toc118991211"/>
       <w:r>
-        <w:t>4.3.</w:t>
-      </w:r>
-      <w:r>
-        <w:t>4</w:t>
-      </w:r>
-      <w:r>
-        <w:t xml:space="preserve"> –  </w:t>
-      </w:r>
-      <w:r>
-        <w:t>La recommandation de bières</w:t>
+        <w:t xml:space="preserve">4.3.4 </w:t>
+      </w:r>
+      <w:proofErr w:type="gramStart"/>
+      <w:r>
+        <w:t>–  La</w:t>
+      </w:r>
+      <w:proofErr w:type="gramEnd"/>
+      <w:r>
+        <w:t xml:space="preserve"> recommandation de bières</w:t>
       </w:r>
       <w:bookmarkEnd w:id="20"/>
     </w:p>
@@ -6288,7 +6352,15 @@
         <w:jc w:val="both"/>
       </w:pPr>
       <w:r>
-        <w:t>NEO4J est très utilisé pour faire des recommandations. Nous avons donc voulu tester cette fonctionnalités.</w:t>
+        <w:t xml:space="preserve">NEO4J est très utilisé pour faire des recommandations. Nous avons donc voulu tester </w:t>
+      </w:r>
+      <w:proofErr w:type="gramStart"/>
+      <w:r>
+        <w:t>cette fonctionnalités</w:t>
+      </w:r>
+      <w:proofErr w:type="gramEnd"/>
+      <w:r>
+        <w:t>.</w:t>
       </w:r>
       <w:r>
         <w:t xml:space="preserve"> Nous sommes partis de la documentation de NEO4J qui est très détaillée, puis nous avons adapté les codes à notre cas d’usage.</w:t>
@@ -6339,6 +6411,9 @@
         <w:jc w:val="both"/>
       </w:pPr>
       <w:r>
+        <w:rPr>
+          <w:noProof/>
+        </w:rPr>
         <w:drawing>
           <wp:inline distT="0" distB="0" distL="0" distR="0" wp14:anchorId="78BA5E32" wp14:editId="20BCA7D1">
             <wp:extent cx="5443323" cy="1480260"/>
@@ -6402,6 +6477,9 @@
         <w:jc w:val="both"/>
       </w:pPr>
       <w:r>
+        <w:rPr>
+          <w:noProof/>
+        </w:rPr>
         <w:drawing>
           <wp:anchor distT="0" distB="0" distL="114300" distR="114300" simplePos="0" relativeHeight="251678720" behindDoc="0" locked="0" layoutInCell="1" allowOverlap="1" wp14:anchorId="44A35667" wp14:editId="2FB9497F">
             <wp:simplePos x="0" y="0"/>
@@ -7203,6 +7281,119 @@
     </w:lvl>
   </w:abstractNum>
   <w:abstractNum w:abstractNumId="3" w15:restartNumberingAfterBreak="0">
+    <w:nsid w:val="31112739"/>
+    <w:multiLevelType w:val="hybridMultilevel"/>
+    <w:tmpl w:val="C2A83352"/>
+    <w:lvl w:ilvl="0" w:tplc="040C0001">
+      <w:start w:val="1"/>
+      <w:numFmt w:val="bullet"/>
+      <w:lvlText w:val=""/>
+      <w:lvlJc w:val="left"/>
+      <w:pPr>
+        <w:ind w:left="720" w:hanging="360"/>
+      </w:pPr>
+      <w:rPr>
+        <w:rFonts w:ascii="Symbol" w:hAnsi="Symbol" w:hint="default"/>
+      </w:rPr>
+    </w:lvl>
+    <w:lvl w:ilvl="1" w:tplc="040C0003" w:tentative="1">
+      <w:start w:val="1"/>
+      <w:numFmt w:val="bullet"/>
+      <w:lvlText w:val="o"/>
+      <w:lvlJc w:val="left"/>
+      <w:pPr>
+        <w:ind w:left="1440" w:hanging="360"/>
+      </w:pPr>
+      <w:rPr>
+        <w:rFonts w:ascii="Courier New" w:hAnsi="Courier New" w:cs="Courier New" w:hint="default"/>
+      </w:rPr>
+    </w:lvl>
+    <w:lvl w:ilvl="2" w:tplc="040C0005" w:tentative="1">
+      <w:start w:val="1"/>
+      <w:numFmt w:val="bullet"/>
+      <w:lvlText w:val=""/>
+      <w:lvlJc w:val="left"/>
+      <w:pPr>
+        <w:ind w:left="2160" w:hanging="360"/>
+      </w:pPr>
+      <w:rPr>
+        <w:rFonts w:ascii="Wingdings" w:hAnsi="Wingdings" w:hint="default"/>
+      </w:rPr>
+    </w:lvl>
+    <w:lvl w:ilvl="3" w:tplc="040C0001" w:tentative="1">
+      <w:start w:val="1"/>
+      <w:numFmt w:val="bullet"/>
+      <w:lvlText w:val=""/>
+      <w:lvlJc w:val="left"/>
+      <w:pPr>
+        <w:ind w:left="2880" w:hanging="360"/>
+      </w:pPr>
+      <w:rPr>
+        <w:rFonts w:ascii="Symbol" w:hAnsi="Symbol" w:hint="default"/>
+      </w:rPr>
+    </w:lvl>
+    <w:lvl w:ilvl="4" w:tplc="040C0003" w:tentative="1">
+      <w:start w:val="1"/>
+      <w:numFmt w:val="bullet"/>
+      <w:lvlText w:val="o"/>
+      <w:lvlJc w:val="left"/>
+      <w:pPr>
+        <w:ind w:left="3600" w:hanging="360"/>
+      </w:pPr>
+      <w:rPr>
+        <w:rFonts w:ascii="Courier New" w:hAnsi="Courier New" w:cs="Courier New" w:hint="default"/>
+      </w:rPr>
+    </w:lvl>
+    <w:lvl w:ilvl="5" w:tplc="040C0005" w:tentative="1">
+      <w:start w:val="1"/>
+      <w:numFmt w:val="bullet"/>
+      <w:lvlText w:val=""/>
+      <w:lvlJc w:val="left"/>
+      <w:pPr>
+        <w:ind w:left="4320" w:hanging="360"/>
+      </w:pPr>
+      <w:rPr>
+        <w:rFonts w:ascii="Wingdings" w:hAnsi="Wingdings" w:hint="default"/>
+      </w:rPr>
+    </w:lvl>
+    <w:lvl w:ilvl="6" w:tplc="040C0001" w:tentative="1">
+      <w:start w:val="1"/>
+      <w:numFmt w:val="bullet"/>
+      <w:lvlText w:val=""/>
+      <w:lvlJc w:val="left"/>
+      <w:pPr>
+        <w:ind w:left="5040" w:hanging="360"/>
+      </w:pPr>
+      <w:rPr>
+        <w:rFonts w:ascii="Symbol" w:hAnsi="Symbol" w:hint="default"/>
+      </w:rPr>
+    </w:lvl>
+    <w:lvl w:ilvl="7" w:tplc="040C0003" w:tentative="1">
+      <w:start w:val="1"/>
+      <w:numFmt w:val="bullet"/>
+      <w:lvlText w:val="o"/>
+      <w:lvlJc w:val="left"/>
+      <w:pPr>
+        <w:ind w:left="5760" w:hanging="360"/>
+      </w:pPr>
+      <w:rPr>
+        <w:rFonts w:ascii="Courier New" w:hAnsi="Courier New" w:cs="Courier New" w:hint="default"/>
+      </w:rPr>
+    </w:lvl>
+    <w:lvl w:ilvl="8" w:tplc="040C0005" w:tentative="1">
+      <w:start w:val="1"/>
+      <w:numFmt w:val="bullet"/>
+      <w:lvlText w:val=""/>
+      <w:lvlJc w:val="left"/>
+      <w:pPr>
+        <w:ind w:left="6480" w:hanging="360"/>
+      </w:pPr>
+      <w:rPr>
+        <w:rFonts w:ascii="Wingdings" w:hAnsi="Wingdings" w:hint="default"/>
+      </w:rPr>
+    </w:lvl>
+  </w:abstractNum>
+  <w:abstractNum w:abstractNumId="4" w15:restartNumberingAfterBreak="0">
     <w:nsid w:val="3A6E5CC9"/>
     <w:multiLevelType w:val="hybridMultilevel"/>
     <w:tmpl w:val="240C4C0E"/>
@@ -7315,7 +7506,7 @@
       </w:rPr>
     </w:lvl>
   </w:abstractNum>
-  <w:abstractNum w:abstractNumId="4" w15:restartNumberingAfterBreak="0">
+  <w:abstractNum w:abstractNumId="5" w15:restartNumberingAfterBreak="0">
     <w:nsid w:val="524867F6"/>
     <w:multiLevelType w:val="hybridMultilevel"/>
     <w:tmpl w:val="066A5F48"/>
@@ -7401,7 +7592,7 @@
       </w:pPr>
     </w:lvl>
   </w:abstractNum>
-  <w:abstractNum w:abstractNumId="5" w15:restartNumberingAfterBreak="0">
+  <w:abstractNum w:abstractNumId="6" w15:restartNumberingAfterBreak="0">
     <w:nsid w:val="52D04594"/>
     <w:multiLevelType w:val="hybridMultilevel"/>
     <w:tmpl w:val="E15E6C02"/>
@@ -7514,7 +7705,7 @@
       </w:rPr>
     </w:lvl>
   </w:abstractNum>
-  <w:abstractNum w:abstractNumId="6" w15:restartNumberingAfterBreak="0">
+  <w:abstractNum w:abstractNumId="7" w15:restartNumberingAfterBreak="0">
     <w:nsid w:val="544D5E4D"/>
     <w:multiLevelType w:val="hybridMultilevel"/>
     <w:tmpl w:val="8662CB38"/>
@@ -7626,7 +7817,7 @@
       </w:rPr>
     </w:lvl>
   </w:abstractNum>
-  <w:abstractNum w:abstractNumId="7" w15:restartNumberingAfterBreak="0">
+  <w:abstractNum w:abstractNumId="8" w15:restartNumberingAfterBreak="0">
     <w:nsid w:val="55463157"/>
     <w:multiLevelType w:val="hybridMultilevel"/>
     <w:tmpl w:val="9496CDAA"/>
@@ -7739,7 +7930,7 @@
       </w:rPr>
     </w:lvl>
   </w:abstractNum>
-  <w:abstractNum w:abstractNumId="8" w15:restartNumberingAfterBreak="0">
+  <w:abstractNum w:abstractNumId="9" w15:restartNumberingAfterBreak="0">
     <w:nsid w:val="72AE5556"/>
     <w:multiLevelType w:val="hybridMultilevel"/>
     <w:tmpl w:val="0A0AA2D6"/>
@@ -7853,31 +8044,34 @@
     </w:lvl>
   </w:abstractNum>
   <w:num w:numId="1" w16cid:durableId="1930037625">
-    <w:abstractNumId w:val="6"/>
+    <w:abstractNumId w:val="7"/>
   </w:num>
   <w:num w:numId="2" w16cid:durableId="1080715597">
     <w:abstractNumId w:val="0"/>
   </w:num>
   <w:num w:numId="3" w16cid:durableId="1520240272">
-    <w:abstractNumId w:val="8"/>
+    <w:abstractNumId w:val="9"/>
   </w:num>
   <w:num w:numId="4" w16cid:durableId="2117939230">
     <w:abstractNumId w:val="2"/>
   </w:num>
   <w:num w:numId="5" w16cid:durableId="1184785422">
-    <w:abstractNumId w:val="5"/>
+    <w:abstractNumId w:val="6"/>
   </w:num>
   <w:num w:numId="6" w16cid:durableId="2032417781">
-    <w:abstractNumId w:val="7"/>
+    <w:abstractNumId w:val="8"/>
   </w:num>
   <w:num w:numId="7" w16cid:durableId="611084645">
     <w:abstractNumId w:val="1"/>
   </w:num>
   <w:num w:numId="8" w16cid:durableId="1134373043">
-    <w:abstractNumId w:val="3"/>
+    <w:abstractNumId w:val="4"/>
   </w:num>
   <w:num w:numId="9" w16cid:durableId="1953245488">
-    <w:abstractNumId w:val="4"/>
+    <w:abstractNumId w:val="5"/>
+  </w:num>
+  <w:num w:numId="10" w16cid:durableId="1906722371">
+    <w:abstractNumId w:val="3"/>
   </w:num>
 </w:numbering>
 </file>
@@ -8349,6 +8543,7 @@
   <w:style w:type="character" w:default="1" w:styleId="Policepardfaut">
     <w:name w:val="Default Paragraph Font"/>
     <w:uiPriority w:val="1"/>
+    <w:semiHidden/>
     <w:unhideWhenUsed/>
   </w:style>
   <w:style w:type="table" w:default="1" w:styleId="TableauNormal">

--- a/Rapport Neo4j.docx
+++ b/Rapport Neo4j.docx
@@ -2144,6 +2144,12 @@
         <w:tab/>
       </w:r>
       <w:bookmarkStart w:id="5" w:name="_Toc118991196"/>
+      <w:r>
+        <w:rPr>
+          <w:noProof/>
+        </w:rPr>
+        <w:tab/>
+      </w:r>
       <w:r>
         <w:rPr>
           <w:noProof/>
@@ -5931,10 +5937,7 @@
                               <w:t xml:space="preserve">Figure 4 - </w:t>
                             </w:r>
                             <w:r>
-                              <w:t xml:space="preserve">l’ensemble des </w:t>
-                            </w:r>
-                            <w:r>
-                              <w:t>reviews</w:t>
+                              <w:t>l’ensemble des reviews</w:t>
                             </w:r>
                             <w:r>
                               <w:t xml:space="preserve"> (violet)</w:t>
@@ -5982,10 +5985,7 @@
                         <w:t xml:space="preserve">Figure 4 - </w:t>
                       </w:r>
                       <w:r>
-                        <w:t xml:space="preserve">l’ensemble des </w:t>
-                      </w:r>
-                      <w:r>
-                        <w:t>reviews</w:t>
+                        <w:t>l’ensemble des reviews</w:t>
                       </w:r>
                       <w:r>
                         <w:t xml:space="preserve"> (violet)</w:t>
@@ -6166,10 +6166,7 @@
                               <w:t xml:space="preserve">Figure 3- </w:t>
                             </w:r>
                             <w:r>
-                              <w:t xml:space="preserve">l’ensemble des </w:t>
-                            </w:r>
-                            <w:r>
-                              <w:t xml:space="preserve">reviews </w:t>
+                              <w:t xml:space="preserve">l’ensemble des reviews </w:t>
                             </w:r>
                             <w:r>
                               <w:t xml:space="preserve">(violet) </w:t>
@@ -6214,10 +6211,7 @@
                         <w:t xml:space="preserve">Figure 3- </w:t>
                       </w:r>
                       <w:r>
-                        <w:t xml:space="preserve">l’ensemble des </w:t>
-                      </w:r>
-                      <w:r>
-                        <w:t xml:space="preserve">reviews </w:t>
+                        <w:t xml:space="preserve">l’ensemble des reviews </w:t>
                       </w:r>
                       <w:r>
                         <w:t xml:space="preserve">(violet) </w:t>
